--- a/Write Up.docx
+++ b/Write Up.docx
@@ -3020,8 +3020,29 @@
           <w:numId w:val="8"/>
         </w:numPr>
       </w:pPr>
-      <w:r>
-        <w:t xml:space="preserve">kP, kI, kD – The constants used in </w:t>
+      <w:proofErr w:type="spellStart"/>
+      <w:r>
+        <w:t>kP</w:t>
+      </w:r>
+      <w:proofErr w:type="spellEnd"/>
+      <w:r>
+        <w:t xml:space="preserve">, </w:t>
+      </w:r>
+      <w:proofErr w:type="spellStart"/>
+      <w:r>
+        <w:t>kI</w:t>
+      </w:r>
+      <w:proofErr w:type="spellEnd"/>
+      <w:r>
+        <w:t xml:space="preserve">, </w:t>
+      </w:r>
+      <w:proofErr w:type="spellStart"/>
+      <w:r>
+        <w:t>kD</w:t>
+      </w:r>
+      <w:proofErr w:type="spellEnd"/>
+      <w:r>
+        <w:t xml:space="preserve"> – The constants used in </w:t>
       </w:r>
       <w:r>
         <w:t xml:space="preserve">each individual </w:t>
@@ -3892,7 +3913,15 @@
           </w:tcPr>
           <w:p>
             <w:r>
-              <w:t>This gets a teachers opinion o</w:t>
+              <w:t xml:space="preserve">This gets a </w:t>
+            </w:r>
+            <w:proofErr w:type="gramStart"/>
+            <w:r>
+              <w:t>teachers</w:t>
+            </w:r>
+            <w:proofErr w:type="gramEnd"/>
+            <w:r>
+              <w:t xml:space="preserve"> opinion o</w:t>
             </w:r>
             <w:r>
               <w:t xml:space="preserve">n </w:t>
@@ -3953,7 +3982,21 @@
                 <w:rPr>
                   <w:rStyle w:val="Hyperlink"/>
                 </w:rPr>
-                <w:t>Requirements And Limitations</w:t>
+                <w:t xml:space="preserve">Requirements </w:t>
+              </w:r>
+              <w:proofErr w:type="gramStart"/>
+              <w:r>
+                <w:rPr>
+                  <w:rStyle w:val="Hyperlink"/>
+                </w:rPr>
+                <w:t>And</w:t>
+              </w:r>
+              <w:proofErr w:type="gramEnd"/>
+              <w:r>
+                <w:rPr>
+                  <w:rStyle w:val="Hyperlink"/>
+                </w:rPr>
+                <w:t xml:space="preserve"> Limitations</w:t>
               </w:r>
             </w:hyperlink>
           </w:p>
@@ -5062,7 +5105,15 @@
               <w:t>f</w:t>
             </w:r>
             <w:r>
-              <w:t xml:space="preserve"> the project, as it will have to run on every students devices.</w:t>
+              <w:t xml:space="preserve"> the project, as it will have to run on every </w:t>
+            </w:r>
+            <w:proofErr w:type="gramStart"/>
+            <w:r>
+              <w:t>students</w:t>
+            </w:r>
+            <w:proofErr w:type="gramEnd"/>
+            <w:r>
+              <w:t xml:space="preserve"> devices.</w:t>
             </w:r>
           </w:p>
         </w:tc>
@@ -6840,7 +6891,14 @@
         <w:rPr>
           <w:lang w:eastAsia="en-GB"/>
         </w:rPr>
-        <w:t>O(n</w:t>
+        <w:t>O(</w:t>
+      </w:r>
+      <w:proofErr w:type="spellStart"/>
+      <w:r>
+        <w:rPr>
+          <w:lang w:eastAsia="en-GB"/>
+        </w:rPr>
+        <w:t>n</w:t>
       </w:r>
       <w:r>
         <w:rPr>
@@ -6849,6 +6907,7 @@
         </w:rPr>
         <w:t>k</w:t>
       </w:r>
+      <w:proofErr w:type="spellEnd"/>
       <w:r>
         <w:rPr>
           <w:lang w:eastAsia="en-GB"/>
@@ -7708,13 +7767,23 @@
                 <w:lang w:eastAsia="en-GB"/>
               </w:rPr>
             </w:pPr>
+            <w:proofErr w:type="spellStart"/>
             <w:r>
               <w:rPr>
                 <w:sz w:val="24"/>
                 <w:szCs w:val="24"/>
                 <w:lang w:eastAsia="en-GB"/>
               </w:rPr>
-              <w:t xml:space="preserve">TKInter is a useful tool for UI design in python, however it is </w:t>
+              <w:t>TKInter</w:t>
+            </w:r>
+            <w:proofErr w:type="spellEnd"/>
+            <w:r>
+              <w:rPr>
+                <w:sz w:val="24"/>
+                <w:szCs w:val="24"/>
+                <w:lang w:eastAsia="en-GB"/>
+              </w:rPr>
+              <w:t xml:space="preserve"> is a useful tool for UI design in python, however it is </w:t>
             </w:r>
             <w:r>
               <w:rPr>
@@ -7844,13 +7913,23 @@
                 <w:lang w:eastAsia="en-GB"/>
               </w:rPr>
             </w:pPr>
+            <w:proofErr w:type="spellStart"/>
             <w:r>
               <w:rPr>
                 <w:sz w:val="24"/>
                 <w:szCs w:val="24"/>
                 <w:lang w:eastAsia="en-GB"/>
               </w:rPr>
-              <w:t xml:space="preserve">TKInter </w:t>
+              <w:t>TKInter</w:t>
+            </w:r>
+            <w:proofErr w:type="spellEnd"/>
+            <w:r>
+              <w:rPr>
+                <w:sz w:val="24"/>
+                <w:szCs w:val="24"/>
+                <w:lang w:eastAsia="en-GB"/>
+              </w:rPr>
+              <w:t xml:space="preserve"> </w:t>
             </w:r>
             <w:r>
               <w:rPr>
@@ -7980,21 +8059,23 @@
               </w:rPr>
               <w:t xml:space="preserve">Python has a simple console Print() function, and </w:t>
             </w:r>
+            <w:proofErr w:type="spellStart"/>
             <w:r>
               <w:rPr>
                 <w:sz w:val="24"/>
                 <w:szCs w:val="24"/>
                 <w:lang w:eastAsia="en-GB"/>
               </w:rPr>
-              <w:t>Tkinter has a Text item,</w:t>
-            </w:r>
+              <w:t>Tkinter</w:t>
+            </w:r>
+            <w:proofErr w:type="spellEnd"/>
             <w:r>
               <w:rPr>
                 <w:sz w:val="24"/>
                 <w:szCs w:val="24"/>
                 <w:lang w:eastAsia="en-GB"/>
               </w:rPr>
-              <w:t xml:space="preserve"> and so feedback can be easily returned as text.</w:t>
+              <w:t xml:space="preserve"> has a Text item,</w:t>
             </w:r>
             <w:r>
               <w:rPr>
@@ -8002,7 +8083,33 @@
                 <w:szCs w:val="24"/>
                 <w:lang w:eastAsia="en-GB"/>
               </w:rPr>
-              <w:t xml:space="preserve"> There is also a helpful library called MatPlotLib for plotting grap</w:t>
+              <w:t xml:space="preserve"> and so feedback can be easily returned as text.</w:t>
+            </w:r>
+            <w:r>
+              <w:rPr>
+                <w:sz w:val="24"/>
+                <w:szCs w:val="24"/>
+                <w:lang w:eastAsia="en-GB"/>
+              </w:rPr>
+              <w:t xml:space="preserve"> There is also a helpful library called </w:t>
+            </w:r>
+            <w:proofErr w:type="spellStart"/>
+            <w:r>
+              <w:rPr>
+                <w:sz w:val="24"/>
+                <w:szCs w:val="24"/>
+                <w:lang w:eastAsia="en-GB"/>
+              </w:rPr>
+              <w:t>MatPlotLib</w:t>
+            </w:r>
+            <w:proofErr w:type="spellEnd"/>
+            <w:r>
+              <w:rPr>
+                <w:sz w:val="24"/>
+                <w:szCs w:val="24"/>
+                <w:lang w:eastAsia="en-GB"/>
+              </w:rPr>
+              <w:t xml:space="preserve"> for plotting grap</w:t>
             </w:r>
             <w:r>
               <w:rPr>
@@ -8148,13 +8255,23 @@
                 <w:lang w:eastAsia="en-GB"/>
               </w:rPr>
             </w:pPr>
+            <w:proofErr w:type="spellStart"/>
             <w:r>
               <w:rPr>
                 <w:sz w:val="24"/>
                 <w:szCs w:val="24"/>
                 <w:lang w:eastAsia="en-GB"/>
               </w:rPr>
-              <w:t xml:space="preserve">TKInter has </w:t>
+              <w:t>TKInter</w:t>
+            </w:r>
+            <w:proofErr w:type="spellEnd"/>
+            <w:r>
+              <w:rPr>
+                <w:sz w:val="24"/>
+                <w:szCs w:val="24"/>
+                <w:lang w:eastAsia="en-GB"/>
+              </w:rPr>
+              <w:t xml:space="preserve"> has </w:t>
             </w:r>
             <w:r>
               <w:rPr>
@@ -8440,8 +8557,18 @@
                 <w:szCs w:val="24"/>
                 <w:lang w:eastAsia="en-GB"/>
               </w:rPr>
-              <w:t>Python does not easily handle rotation, extension, or position change in TKInter</w:t>
-            </w:r>
+              <w:t xml:space="preserve">Python does not easily handle rotation, extension, or position change in </w:t>
+            </w:r>
+            <w:proofErr w:type="spellStart"/>
+            <w:r>
+              <w:rPr>
+                <w:sz w:val="24"/>
+                <w:szCs w:val="24"/>
+                <w:lang w:eastAsia="en-GB"/>
+              </w:rPr>
+              <w:t>TKInter</w:t>
+            </w:r>
+            <w:proofErr w:type="spellEnd"/>
           </w:p>
         </w:tc>
         <w:tc>
@@ -8682,7 +8809,25 @@
                 <w:szCs w:val="24"/>
                 <w:lang w:eastAsia="en-GB"/>
               </w:rPr>
-              <w:t>Due to the difficult nature of changing TKInter UI, the program will be more complex than it has to be, slowing it all down.</w:t>
+              <w:t xml:space="preserve">Due to the difficult nature of changing </w:t>
+            </w:r>
+            <w:proofErr w:type="spellStart"/>
+            <w:r>
+              <w:rPr>
+                <w:sz w:val="24"/>
+                <w:szCs w:val="24"/>
+                <w:lang w:eastAsia="en-GB"/>
+              </w:rPr>
+              <w:t>TKInter</w:t>
+            </w:r>
+            <w:proofErr w:type="spellEnd"/>
+            <w:r>
+              <w:rPr>
+                <w:sz w:val="24"/>
+                <w:szCs w:val="24"/>
+                <w:lang w:eastAsia="en-GB"/>
+              </w:rPr>
+              <w:t xml:space="preserve"> UI, the program will be more complex than it has to be, slowing it all down.</w:t>
             </w:r>
             <w:r>
               <w:rPr>
@@ -8815,7 +8960,25 @@
                 <w:szCs w:val="24"/>
                 <w:lang w:eastAsia="en-GB"/>
               </w:rPr>
-              <w:t>I already know how to program in Python, however some functions in TKInter make take some time for me to learn and use efficiently.</w:t>
+              <w:t xml:space="preserve">I already know how to program in Python, however some functions in </w:t>
+            </w:r>
+            <w:proofErr w:type="spellStart"/>
+            <w:r>
+              <w:rPr>
+                <w:sz w:val="24"/>
+                <w:szCs w:val="24"/>
+                <w:lang w:eastAsia="en-GB"/>
+              </w:rPr>
+              <w:t>TKInter</w:t>
+            </w:r>
+            <w:proofErr w:type="spellEnd"/>
+            <w:r>
+              <w:rPr>
+                <w:sz w:val="24"/>
+                <w:szCs w:val="24"/>
+                <w:lang w:eastAsia="en-GB"/>
+              </w:rPr>
+              <w:t xml:space="preserve"> make take some time for me to learn and use efficiently.</w:t>
             </w:r>
           </w:p>
         </w:tc>
@@ -8971,7 +9134,35 @@
         <w:rPr>
           <w:lang w:eastAsia="en-GB"/>
         </w:rPr>
-        <w:t xml:space="preserve">I am already well versed in Python, but not so much TKInter or MatPlotLib. This would mean the program would be slow to develop as I am spending time learning the ins and outs of these libraries. From the research I’ve done so far on these libraries, the tools they contain are simply not suited for the required needs of this </w:t>
+        <w:t xml:space="preserve">I am already well versed in Python, but not so much </w:t>
+      </w:r>
+      <w:proofErr w:type="spellStart"/>
+      <w:r>
+        <w:rPr>
+          <w:lang w:eastAsia="en-GB"/>
+        </w:rPr>
+        <w:t>TKInter</w:t>
+      </w:r>
+      <w:proofErr w:type="spellEnd"/>
+      <w:r>
+        <w:rPr>
+          <w:lang w:eastAsia="en-GB"/>
+        </w:rPr>
+        <w:t xml:space="preserve"> or </w:t>
+      </w:r>
+      <w:proofErr w:type="spellStart"/>
+      <w:r>
+        <w:rPr>
+          <w:lang w:eastAsia="en-GB"/>
+        </w:rPr>
+        <w:t>MatPlotLib</w:t>
+      </w:r>
+      <w:proofErr w:type="spellEnd"/>
+      <w:r>
+        <w:rPr>
+          <w:lang w:eastAsia="en-GB"/>
+        </w:rPr>
+        <w:t xml:space="preserve">. This would mean the program would be slow to develop as I am spending time learning the ins and outs of these libraries. From the research I’ve done so far on these libraries, the tools they contain are simply not suited for the required needs of this </w:t>
       </w:r>
       <w:r>
         <w:rPr>
@@ -9011,7 +9202,21 @@
         <w:rPr>
           <w:lang w:eastAsia="en-GB"/>
         </w:rPr>
-        <w:t>With WPF and OOP, C# is an extremely reliable choice for a program. I already know the language well, including the extra libraries I might need like WPF, and these libraries give me extensive control over the UI, feedback to the user and ensuring it is all visually appealing throughout. OOP also opens the door for an interesting structure to allow the connection between all three models and a single PID controller module, that they could all call in different contexts, and get the result they want from it.</w:t>
+        <w:t xml:space="preserve">With WPF and OOP, C# is an extremely reliable choice for a program. I already know the language well, including the extra libraries I might need like WPF, and these libraries give me extensive control over the UI, feedback to the user and ensuring it is all visually appealing throughout. OOP also opens the door for an interesting structure to allow the connection between all three models and a single PID controller module, that they could all </w:t>
+      </w:r>
+      <w:proofErr w:type="gramStart"/>
+      <w:r>
+        <w:rPr>
+          <w:lang w:eastAsia="en-GB"/>
+        </w:rPr>
+        <w:t>call in</w:t>
+      </w:r>
+      <w:proofErr w:type="gramEnd"/>
+      <w:r>
+        <w:rPr>
+          <w:lang w:eastAsia="en-GB"/>
+        </w:rPr>
+        <w:t xml:space="preserve"> different contexts, and get the result they want from it.</w:t>
       </w:r>
       <w:r>
         <w:rPr>
@@ -9052,7 +9257,35 @@
         <w:rPr>
           <w:lang w:eastAsia="en-GB"/>
         </w:rPr>
-        <w:t>While Scratch is an amazing tool for people first learning programming, or to throw a quick simple demonstrative tool together – it isn’t a good choice at all for something that requires complicated code. Its UI and feedback system is extremely simple, and amazingly controllable, however due to this simplicity and its limited functionality or blocks available, the moment you want to code a serious program with heavy algorithms, it simply doesn’t stand up to other programming languages. In conclusion, Scratch is a fantastic UI tool, and likely better for it than TKInter in python (which really says something about TKInters quality, that it can be beaten by a toy for children) but when it comes to the actual functionality and coding aspect, it falls flat on its face.</w:t>
+        <w:t xml:space="preserve">While Scratch is an amazing tool for people first learning programming, or to throw a quick simple demonstrative tool together – it isn’t a good choice at all for something that requires complicated code. Its UI and feedback system is extremely simple, and amazingly controllable, however due to this simplicity and its limited functionality or blocks available, the moment you want to code a serious program with heavy algorithms, it simply doesn’t stand up to other programming languages. In conclusion, Scratch is a fantastic UI tool, and likely better for it than </w:t>
+      </w:r>
+      <w:proofErr w:type="spellStart"/>
+      <w:r>
+        <w:rPr>
+          <w:lang w:eastAsia="en-GB"/>
+        </w:rPr>
+        <w:t>TKInter</w:t>
+      </w:r>
+      <w:proofErr w:type="spellEnd"/>
+      <w:r>
+        <w:rPr>
+          <w:lang w:eastAsia="en-GB"/>
+        </w:rPr>
+        <w:t xml:space="preserve"> in python (which really says something about </w:t>
+      </w:r>
+      <w:proofErr w:type="spellStart"/>
+      <w:r>
+        <w:rPr>
+          <w:lang w:eastAsia="en-GB"/>
+        </w:rPr>
+        <w:t>TKInters</w:t>
+      </w:r>
+      <w:proofErr w:type="spellEnd"/>
+      <w:r>
+        <w:rPr>
+          <w:lang w:eastAsia="en-GB"/>
+        </w:rPr>
+        <w:t xml:space="preserve"> quality, that it can be beaten by a toy for children) but when it comes to the actual functionality and coding aspect, it falls flat on its face.</w:t>
       </w:r>
     </w:p>
     <w:p>
@@ -9191,8 +9424,44 @@
         <w:rPr>
           <w:lang w:eastAsia="en-GB"/>
         </w:rPr>
-        <w:t>sliders to control the kP, kI and kD</w:t>
-      </w:r>
+        <w:t xml:space="preserve">sliders to control the </w:t>
+      </w:r>
+      <w:proofErr w:type="spellStart"/>
+      <w:r>
+        <w:rPr>
+          <w:lang w:eastAsia="en-GB"/>
+        </w:rPr>
+        <w:t>kP</w:t>
+      </w:r>
+      <w:proofErr w:type="spellEnd"/>
+      <w:r>
+        <w:rPr>
+          <w:lang w:eastAsia="en-GB"/>
+        </w:rPr>
+        <w:t xml:space="preserve">, </w:t>
+      </w:r>
+      <w:proofErr w:type="spellStart"/>
+      <w:r>
+        <w:rPr>
+          <w:lang w:eastAsia="en-GB"/>
+        </w:rPr>
+        <w:t>kI</w:t>
+      </w:r>
+      <w:proofErr w:type="spellEnd"/>
+      <w:r>
+        <w:rPr>
+          <w:lang w:eastAsia="en-GB"/>
+        </w:rPr>
+        <w:t xml:space="preserve"> and </w:t>
+      </w:r>
+      <w:proofErr w:type="spellStart"/>
+      <w:r>
+        <w:rPr>
+          <w:lang w:eastAsia="en-GB"/>
+        </w:rPr>
+        <w:t>kD</w:t>
+      </w:r>
+      <w:proofErr w:type="spellEnd"/>
       <w:r>
         <w:rPr>
           <w:lang w:eastAsia="en-GB"/>
@@ -9565,8 +9834,29 @@
           <w:numId w:val="7"/>
         </w:numPr>
       </w:pPr>
-      <w:r>
-        <w:t>kP, kI, kD – The constants used in each individual calculation</w:t>
+      <w:proofErr w:type="spellStart"/>
+      <w:r>
+        <w:t>kP</w:t>
+      </w:r>
+      <w:proofErr w:type="spellEnd"/>
+      <w:r>
+        <w:t xml:space="preserve">, </w:t>
+      </w:r>
+      <w:proofErr w:type="spellStart"/>
+      <w:r>
+        <w:t>kI</w:t>
+      </w:r>
+      <w:proofErr w:type="spellEnd"/>
+      <w:r>
+        <w:t xml:space="preserve">, </w:t>
+      </w:r>
+      <w:proofErr w:type="spellStart"/>
+      <w:r>
+        <w:t>kD</w:t>
+      </w:r>
+      <w:proofErr w:type="spellEnd"/>
+      <w:r>
+        <w:t xml:space="preserve"> – The constants used in each individual calculation</w:t>
       </w:r>
     </w:p>
     <w:p>
@@ -9686,8 +9976,16 @@
         <w:rPr>
           <w:lang w:eastAsia="en-GB"/>
         </w:rPr>
-        <w:t>The proportional calculation forms a linear, proportional relationship between the Error and the output. This is done just by multiplying by the kP</w:t>
-      </w:r>
+        <w:t xml:space="preserve">The proportional calculation forms a linear, proportional relationship between the Error and the output. This is done just by multiplying by the </w:t>
+      </w:r>
+      <w:proofErr w:type="spellStart"/>
+      <w:r>
+        <w:rPr>
+          <w:lang w:eastAsia="en-GB"/>
+        </w:rPr>
+        <w:t>kP</w:t>
+      </w:r>
+      <w:proofErr w:type="spellEnd"/>
       <w:r>
         <w:rPr>
           <w:lang w:eastAsia="en-GB"/>
@@ -9713,8 +10011,16 @@
           <w:lang w:eastAsia="en-GB"/>
         </w:rPr>
         <w:tab/>
-        <w:t>P = Err * kP</w:t>
-      </w:r>
+        <w:t xml:space="preserve">P = Err * </w:t>
+      </w:r>
+      <w:proofErr w:type="spellStart"/>
+      <w:r>
+        <w:rPr>
+          <w:lang w:eastAsia="en-GB"/>
+        </w:rPr>
+        <w:t>kP</w:t>
+      </w:r>
+      <w:proofErr w:type="spellEnd"/>
       <w:r>
         <w:rPr>
           <w:lang w:eastAsia="en-GB"/>
@@ -9914,8 +10220,23 @@
           <w:lang w:eastAsia="en-GB"/>
         </w:rPr>
         <w:tab/>
-        <w:t xml:space="preserve">I = kI * Err * </w:t>
-      </w:r>
+        <w:t xml:space="preserve">I = </w:t>
+      </w:r>
+      <w:proofErr w:type="spellStart"/>
+      <w:r>
+        <w:rPr>
+          <w:lang w:eastAsia="en-GB"/>
+        </w:rPr>
+        <w:t>kI</w:t>
+      </w:r>
+      <w:proofErr w:type="spellEnd"/>
+      <w:r>
+        <w:rPr>
+          <w:lang w:eastAsia="en-GB"/>
+        </w:rPr>
+        <w:t xml:space="preserve"> * Err * </w:t>
+      </w:r>
+      <w:proofErr w:type="spellStart"/>
       <w:r>
         <w:rPr>
           <w:rFonts w:cstheme="minorHAnsi"/>
@@ -9929,6 +10250,7 @@
         </w:rPr>
         <w:t>t</w:t>
       </w:r>
+      <w:proofErr w:type="spellEnd"/>
     </w:p>
     <w:p>
       <w:pPr>
@@ -10246,8 +10568,37 @@
           <w:lang w:eastAsia="en-GB"/>
         </w:rPr>
         <w:tab/>
-        <w:t xml:space="preserve">D = kd * (Err – pErr) / </w:t>
-      </w:r>
+        <w:t xml:space="preserve">D = </w:t>
+      </w:r>
+      <w:proofErr w:type="spellStart"/>
+      <w:r>
+        <w:rPr>
+          <w:lang w:eastAsia="en-GB"/>
+        </w:rPr>
+        <w:t>kd</w:t>
+      </w:r>
+      <w:proofErr w:type="spellEnd"/>
+      <w:r>
+        <w:rPr>
+          <w:lang w:eastAsia="en-GB"/>
+        </w:rPr>
+        <w:t xml:space="preserve"> * (Err – </w:t>
+      </w:r>
+      <w:proofErr w:type="spellStart"/>
+      <w:r>
+        <w:rPr>
+          <w:lang w:eastAsia="en-GB"/>
+        </w:rPr>
+        <w:t>pErr</w:t>
+      </w:r>
+      <w:proofErr w:type="spellEnd"/>
+      <w:r>
+        <w:rPr>
+          <w:lang w:eastAsia="en-GB"/>
+        </w:rPr>
+        <w:t xml:space="preserve">) / </w:t>
+      </w:r>
+      <w:proofErr w:type="spellStart"/>
       <w:r>
         <w:rPr>
           <w:rFonts w:cstheme="minorHAnsi"/>
@@ -10261,6 +10612,7 @@
         </w:rPr>
         <w:t>t</w:t>
       </w:r>
+      <w:proofErr w:type="spellEnd"/>
     </w:p>
     <w:p>
       <w:pPr>
@@ -10639,7 +10991,49 @@
         <w:rPr>
           <w:lang w:eastAsia="en-GB"/>
         </w:rPr>
-        <w:t xml:space="preserve">delicate process, where the kP, kI and kD values </w:t>
+        <w:t xml:space="preserve">delicate process, where the </w:t>
+      </w:r>
+      <w:proofErr w:type="spellStart"/>
+      <w:r>
+        <w:rPr>
+          <w:lang w:eastAsia="en-GB"/>
+        </w:rPr>
+        <w:t>kP</w:t>
+      </w:r>
+      <w:proofErr w:type="spellEnd"/>
+      <w:r>
+        <w:rPr>
+          <w:lang w:eastAsia="en-GB"/>
+        </w:rPr>
+        <w:t xml:space="preserve">, </w:t>
+      </w:r>
+      <w:proofErr w:type="spellStart"/>
+      <w:r>
+        <w:rPr>
+          <w:lang w:eastAsia="en-GB"/>
+        </w:rPr>
+        <w:t>kI</w:t>
+      </w:r>
+      <w:proofErr w:type="spellEnd"/>
+      <w:r>
+        <w:rPr>
+          <w:lang w:eastAsia="en-GB"/>
+        </w:rPr>
+        <w:t xml:space="preserve"> and </w:t>
+      </w:r>
+      <w:proofErr w:type="spellStart"/>
+      <w:r>
+        <w:rPr>
+          <w:lang w:eastAsia="en-GB"/>
+        </w:rPr>
+        <w:t>kD</w:t>
+      </w:r>
+      <w:proofErr w:type="spellEnd"/>
+      <w:r>
+        <w:rPr>
+          <w:lang w:eastAsia="en-GB"/>
+        </w:rPr>
+        <w:t xml:space="preserve"> values </w:t>
       </w:r>
       <w:r>
         <w:rPr>

--- a/Write Up.docx
+++ b/Write Up.docx
@@ -367,7 +367,7 @@
           <w:r>
             <w:fldChar w:fldCharType="separate"/>
           </w:r>
-          <w:hyperlink w:anchor="_Toc120535374" w:history="1">
+          <w:hyperlink w:anchor="_Toc124507918" w:history="1">
             <w:r>
               <w:rPr>
                 <w:rStyle w:val="Hyperlink"/>
@@ -394,7 +394,7 @@
                 <w:noProof/>
                 <w:webHidden/>
               </w:rPr>
-              <w:instrText xml:space="preserve"> PAGEREF _Toc120535374 \h </w:instrText>
+              <w:instrText xml:space="preserve"> PAGEREF _Toc124507918 \h </w:instrText>
             </w:r>
             <w:r>
               <w:rPr>
@@ -439,7 +439,7 @@
               <w:lang w:eastAsia="en-GB"/>
             </w:rPr>
           </w:pPr>
-          <w:hyperlink w:anchor="_Toc120535375" w:history="1">
+          <w:hyperlink w:anchor="_Toc124507919" w:history="1">
             <w:r>
               <w:rPr>
                 <w:rStyle w:val="Hyperlink"/>
@@ -466,7 +466,7 @@
                 <w:noProof/>
                 <w:webHidden/>
               </w:rPr>
-              <w:instrText xml:space="preserve"> PAGEREF _Toc120535375 \h </w:instrText>
+              <w:instrText xml:space="preserve"> PAGEREF _Toc124507919 \h </w:instrText>
             </w:r>
             <w:r>
               <w:rPr>
@@ -511,7 +511,7 @@
               <w:lang w:eastAsia="en-GB"/>
             </w:rPr>
           </w:pPr>
-          <w:hyperlink w:anchor="_Toc120535376" w:history="1">
+          <w:hyperlink w:anchor="_Toc124507920" w:history="1">
             <w:r>
               <w:rPr>
                 <w:rStyle w:val="Hyperlink"/>
@@ -540,7 +540,7 @@
                 <w:noProof/>
                 <w:webHidden/>
               </w:rPr>
-              <w:instrText xml:space="preserve"> PAGEREF _Toc120535376 \h </w:instrText>
+              <w:instrText xml:space="preserve"> PAGEREF _Toc124507920 \h </w:instrText>
             </w:r>
             <w:r>
               <w:rPr>
@@ -585,7 +585,7 @@
               <w:lang w:eastAsia="en-GB"/>
             </w:rPr>
           </w:pPr>
-          <w:hyperlink w:anchor="_Toc120535377" w:history="1">
+          <w:hyperlink w:anchor="_Toc124507921" w:history="1">
             <w:r>
               <w:rPr>
                 <w:rStyle w:val="Hyperlink"/>
@@ -614,7 +614,7 @@
                 <w:noProof/>
                 <w:webHidden/>
               </w:rPr>
-              <w:instrText xml:space="preserve"> PAGEREF _Toc120535377 \h </w:instrText>
+              <w:instrText xml:space="preserve"> PAGEREF _Toc124507921 \h </w:instrText>
             </w:r>
             <w:r>
               <w:rPr>
@@ -659,7 +659,7 @@
               <w:lang w:eastAsia="en-GB"/>
             </w:rPr>
           </w:pPr>
-          <w:hyperlink w:anchor="_Toc120535378" w:history="1">
+          <w:hyperlink w:anchor="_Toc124507922" w:history="1">
             <w:r>
               <w:rPr>
                 <w:rStyle w:val="Hyperlink"/>
@@ -688,7 +688,7 @@
                 <w:noProof/>
                 <w:webHidden/>
               </w:rPr>
-              <w:instrText xml:space="preserve"> PAGEREF _Toc120535378 \h </w:instrText>
+              <w:instrText xml:space="preserve"> PAGEREF _Toc124507922 \h </w:instrText>
             </w:r>
             <w:r>
               <w:rPr>
@@ -733,7 +733,7 @@
               <w:lang w:eastAsia="en-GB"/>
             </w:rPr>
           </w:pPr>
-          <w:hyperlink w:anchor="_Toc120535379" w:history="1">
+          <w:hyperlink w:anchor="_Toc124507923" w:history="1">
             <w:r>
               <w:rPr>
                 <w:rStyle w:val="Hyperlink"/>
@@ -760,7 +760,7 @@
                 <w:noProof/>
                 <w:webHidden/>
               </w:rPr>
-              <w:instrText xml:space="preserve"> PAGEREF _Toc120535379 \h </w:instrText>
+              <w:instrText xml:space="preserve"> PAGEREF _Toc124507923 \h </w:instrText>
             </w:r>
             <w:r>
               <w:rPr>
@@ -805,7 +805,7 @@
               <w:lang w:eastAsia="en-GB"/>
             </w:rPr>
           </w:pPr>
-          <w:hyperlink w:anchor="_Toc120535380" w:history="1">
+          <w:hyperlink w:anchor="_Toc124507924" w:history="1">
             <w:r>
               <w:rPr>
                 <w:rStyle w:val="Hyperlink"/>
@@ -834,7 +834,7 @@
                 <w:noProof/>
                 <w:webHidden/>
               </w:rPr>
-              <w:instrText xml:space="preserve"> PAGEREF _Toc120535380 \h </w:instrText>
+              <w:instrText xml:space="preserve"> PAGEREF _Toc124507924 \h </w:instrText>
             </w:r>
             <w:r>
               <w:rPr>
@@ -879,7 +879,7 @@
               <w:lang w:eastAsia="en-GB"/>
             </w:rPr>
           </w:pPr>
-          <w:hyperlink w:anchor="_Toc120535381" w:history="1">
+          <w:hyperlink w:anchor="_Toc124507925" w:history="1">
             <w:r>
               <w:rPr>
                 <w:rStyle w:val="Hyperlink"/>
@@ -907,7 +907,7 @@
                 <w:noProof/>
                 <w:webHidden/>
               </w:rPr>
-              <w:instrText xml:space="preserve"> PAGEREF _Toc120535381 \h </w:instrText>
+              <w:instrText xml:space="preserve"> PAGEREF _Toc124507925 \h </w:instrText>
             </w:r>
             <w:r>
               <w:rPr>
@@ -952,7 +952,7 @@
               <w:lang w:eastAsia="en-GB"/>
             </w:rPr>
           </w:pPr>
-          <w:hyperlink w:anchor="_Toc120535382" w:history="1">
+          <w:hyperlink w:anchor="_Toc124507926" w:history="1">
             <w:r>
               <w:rPr>
                 <w:rStyle w:val="Hyperlink"/>
@@ -980,7 +980,7 @@
                 <w:noProof/>
                 <w:webHidden/>
               </w:rPr>
-              <w:instrText xml:space="preserve"> PAGEREF _Toc120535382 \h </w:instrText>
+              <w:instrText xml:space="preserve"> PAGEREF _Toc124507926 \h </w:instrText>
             </w:r>
             <w:r>
               <w:rPr>
@@ -1025,7 +1025,7 @@
               <w:lang w:eastAsia="en-GB"/>
             </w:rPr>
           </w:pPr>
-          <w:hyperlink w:anchor="_Toc120535383" w:history="1">
+          <w:hyperlink w:anchor="_Toc124507927" w:history="1">
             <w:r>
               <w:rPr>
                 <w:rStyle w:val="Hyperlink"/>
@@ -1053,7 +1053,7 @@
                 <w:noProof/>
                 <w:webHidden/>
               </w:rPr>
-              <w:instrText xml:space="preserve"> PAGEREF _Toc120535383 \h </w:instrText>
+              <w:instrText xml:space="preserve"> PAGEREF _Toc124507927 \h </w:instrText>
             </w:r>
             <w:r>
               <w:rPr>
@@ -1098,7 +1098,7 @@
               <w:lang w:eastAsia="en-GB"/>
             </w:rPr>
           </w:pPr>
-          <w:hyperlink w:anchor="_Toc120535384" w:history="1">
+          <w:hyperlink w:anchor="_Toc124507928" w:history="1">
             <w:r>
               <w:rPr>
                 <w:rStyle w:val="Hyperlink"/>
@@ -1127,7 +1127,7 @@
                 <w:noProof/>
                 <w:webHidden/>
               </w:rPr>
-              <w:instrText xml:space="preserve"> PAGEREF _Toc120535384 \h </w:instrText>
+              <w:instrText xml:space="preserve"> PAGEREF _Toc124507928 \h </w:instrText>
             </w:r>
             <w:r>
               <w:rPr>
@@ -1172,7 +1172,7 @@
               <w:lang w:eastAsia="en-GB"/>
             </w:rPr>
           </w:pPr>
-          <w:hyperlink w:anchor="_Toc120535385" w:history="1">
+          <w:hyperlink w:anchor="_Toc124507929" w:history="1">
             <w:r>
               <w:rPr>
                 <w:rStyle w:val="Hyperlink"/>
@@ -1200,7 +1200,7 @@
                 <w:noProof/>
                 <w:webHidden/>
               </w:rPr>
-              <w:instrText xml:space="preserve"> PAGEREF _Toc120535385 \h </w:instrText>
+              <w:instrText xml:space="preserve"> PAGEREF _Toc124507929 \h </w:instrText>
             </w:r>
             <w:r>
               <w:rPr>
@@ -1245,7 +1245,7 @@
               <w:lang w:eastAsia="en-GB"/>
             </w:rPr>
           </w:pPr>
-          <w:hyperlink w:anchor="_Toc120535386" w:history="1">
+          <w:hyperlink w:anchor="_Toc124507930" w:history="1">
             <w:r>
               <w:rPr>
                 <w:rStyle w:val="Hyperlink"/>
@@ -1273,7 +1273,7 @@
                 <w:noProof/>
                 <w:webHidden/>
               </w:rPr>
-              <w:instrText xml:space="preserve"> PAGEREF _Toc120535386 \h </w:instrText>
+              <w:instrText xml:space="preserve"> PAGEREF _Toc124507930 \h </w:instrText>
             </w:r>
             <w:r>
               <w:rPr>
@@ -1318,7 +1318,7 @@
               <w:lang w:eastAsia="en-GB"/>
             </w:rPr>
           </w:pPr>
-          <w:hyperlink w:anchor="_Toc120535387" w:history="1">
+          <w:hyperlink w:anchor="_Toc124507931" w:history="1">
             <w:r>
               <w:rPr>
                 <w:rStyle w:val="Hyperlink"/>
@@ -1347,7 +1347,7 @@
                 <w:noProof/>
                 <w:webHidden/>
               </w:rPr>
-              <w:instrText xml:space="preserve"> PAGEREF _Toc120535387 \h </w:instrText>
+              <w:instrText xml:space="preserve"> PAGEREF _Toc124507931 \h </w:instrText>
             </w:r>
             <w:r>
               <w:rPr>
@@ -1392,7 +1392,7 @@
               <w:lang w:eastAsia="en-GB"/>
             </w:rPr>
           </w:pPr>
-          <w:hyperlink w:anchor="_Toc120535388" w:history="1">
+          <w:hyperlink w:anchor="_Toc124507932" w:history="1">
             <w:r>
               <w:rPr>
                 <w:rStyle w:val="Hyperlink"/>
@@ -1421,7 +1421,7 @@
                 <w:noProof/>
                 <w:webHidden/>
               </w:rPr>
-              <w:instrText xml:space="preserve"> PAGEREF _Toc120535388 \h </w:instrText>
+              <w:instrText xml:space="preserve"> PAGEREF _Toc124507932 \h </w:instrText>
             </w:r>
             <w:r>
               <w:rPr>
@@ -1466,7 +1466,7 @@
               <w:lang w:eastAsia="en-GB"/>
             </w:rPr>
           </w:pPr>
-          <w:hyperlink w:anchor="_Toc120535389" w:history="1">
+          <w:hyperlink w:anchor="_Toc124507933" w:history="1">
             <w:r>
               <w:rPr>
                 <w:rStyle w:val="Hyperlink"/>
@@ -1494,7 +1494,7 @@
                 <w:noProof/>
                 <w:webHidden/>
               </w:rPr>
-              <w:instrText xml:space="preserve"> PAGEREF _Toc120535389 \h </w:instrText>
+              <w:instrText xml:space="preserve"> PAGEREF _Toc124507933 \h </w:instrText>
             </w:r>
             <w:r>
               <w:rPr>
@@ -1539,7 +1539,7 @@
               <w:lang w:eastAsia="en-GB"/>
             </w:rPr>
           </w:pPr>
-          <w:hyperlink w:anchor="_Toc120535390" w:history="1">
+          <w:hyperlink w:anchor="_Toc124507934" w:history="1">
             <w:r>
               <w:rPr>
                 <w:rStyle w:val="Hyperlink"/>
@@ -1567,7 +1567,7 @@
                 <w:noProof/>
                 <w:webHidden/>
               </w:rPr>
-              <w:instrText xml:space="preserve"> PAGEREF _Toc120535390 \h </w:instrText>
+              <w:instrText xml:space="preserve"> PAGEREF _Toc124507934 \h </w:instrText>
             </w:r>
             <w:r>
               <w:rPr>
@@ -1612,7 +1612,7 @@
               <w:lang w:eastAsia="en-GB"/>
             </w:rPr>
           </w:pPr>
-          <w:hyperlink w:anchor="_Toc120535391" w:history="1">
+          <w:hyperlink w:anchor="_Toc124507935" w:history="1">
             <w:r>
               <w:rPr>
                 <w:rStyle w:val="Hyperlink"/>
@@ -1641,7 +1641,7 @@
                 <w:noProof/>
                 <w:webHidden/>
               </w:rPr>
-              <w:instrText xml:space="preserve"> PAGEREF _Toc120535391 \h </w:instrText>
+              <w:instrText xml:space="preserve"> PAGEREF _Toc124507935 \h </w:instrText>
             </w:r>
             <w:r>
               <w:rPr>
@@ -1686,7 +1686,7 @@
               <w:lang w:eastAsia="en-GB"/>
             </w:rPr>
           </w:pPr>
-          <w:hyperlink w:anchor="_Toc120535392" w:history="1">
+          <w:hyperlink w:anchor="_Toc124507936" w:history="1">
             <w:r>
               <w:rPr>
                 <w:rStyle w:val="Hyperlink"/>
@@ -1713,7 +1713,7 @@
                 <w:noProof/>
                 <w:webHidden/>
               </w:rPr>
-              <w:instrText xml:space="preserve"> PAGEREF _Toc120535392 \h </w:instrText>
+              <w:instrText xml:space="preserve"> PAGEREF _Toc124507936 \h </w:instrText>
             </w:r>
             <w:r>
               <w:rPr>
@@ -1758,7 +1758,7 @@
               <w:lang w:eastAsia="en-GB"/>
             </w:rPr>
           </w:pPr>
-          <w:hyperlink w:anchor="_Toc120535393" w:history="1">
+          <w:hyperlink w:anchor="_Toc124507937" w:history="1">
             <w:r>
               <w:rPr>
                 <w:rStyle w:val="Hyperlink"/>
@@ -1787,7 +1787,7 @@
                 <w:noProof/>
                 <w:webHidden/>
               </w:rPr>
-              <w:instrText xml:space="preserve"> PAGEREF _Toc120535393 \h </w:instrText>
+              <w:instrText xml:space="preserve"> PAGEREF _Toc124507937 \h </w:instrText>
             </w:r>
             <w:r>
               <w:rPr>
@@ -1832,7 +1832,7 @@
               <w:lang w:eastAsia="en-GB"/>
             </w:rPr>
           </w:pPr>
-          <w:hyperlink w:anchor="_Toc120535394" w:history="1">
+          <w:hyperlink w:anchor="_Toc124507938" w:history="1">
             <w:r>
               <w:rPr>
                 <w:rStyle w:val="Hyperlink"/>
@@ -1860,7 +1860,7 @@
                 <w:noProof/>
                 <w:webHidden/>
               </w:rPr>
-              <w:instrText xml:space="preserve"> PAGEREF _Toc120535394 \h </w:instrText>
+              <w:instrText xml:space="preserve"> PAGEREF _Toc124507938 \h </w:instrText>
             </w:r>
             <w:r>
               <w:rPr>
@@ -1905,7 +1905,7 @@
               <w:lang w:eastAsia="en-GB"/>
             </w:rPr>
           </w:pPr>
-          <w:hyperlink w:anchor="_Toc120535395" w:history="1">
+          <w:hyperlink w:anchor="_Toc124507939" w:history="1">
             <w:r>
               <w:rPr>
                 <w:rStyle w:val="Hyperlink"/>
@@ -1933,7 +1933,7 @@
                 <w:noProof/>
                 <w:webHidden/>
               </w:rPr>
-              <w:instrText xml:space="preserve"> PAGEREF _Toc120535395 \h </w:instrText>
+              <w:instrText xml:space="preserve"> PAGEREF _Toc124507939 \h </w:instrText>
             </w:r>
             <w:r>
               <w:rPr>
@@ -1978,7 +1978,7 @@
               <w:lang w:eastAsia="en-GB"/>
             </w:rPr>
           </w:pPr>
-          <w:hyperlink w:anchor="_Toc120535396" w:history="1">
+          <w:hyperlink w:anchor="_Toc124507940" w:history="1">
             <w:r>
               <w:rPr>
                 <w:rStyle w:val="Hyperlink"/>
@@ -2006,7 +2006,7 @@
                 <w:noProof/>
                 <w:webHidden/>
               </w:rPr>
-              <w:instrText xml:space="preserve"> PAGEREF _Toc120535396 \h </w:instrText>
+              <w:instrText xml:space="preserve"> PAGEREF _Toc124507940 \h </w:instrText>
             </w:r>
             <w:r>
               <w:rPr>
@@ -2051,7 +2051,7 @@
               <w:lang w:eastAsia="en-GB"/>
             </w:rPr>
           </w:pPr>
-          <w:hyperlink w:anchor="_Toc120535397" w:history="1">
+          <w:hyperlink w:anchor="_Toc124507941" w:history="1">
             <w:r>
               <w:rPr>
                 <w:rStyle w:val="Hyperlink"/>
@@ -2079,7 +2079,7 @@
                 <w:noProof/>
                 <w:webHidden/>
               </w:rPr>
-              <w:instrText xml:space="preserve"> PAGEREF _Toc120535397 \h </w:instrText>
+              <w:instrText xml:space="preserve"> PAGEREF _Toc124507941 \h </w:instrText>
             </w:r>
             <w:r>
               <w:rPr>
@@ -2124,7 +2124,7 @@
               <w:lang w:eastAsia="en-GB"/>
             </w:rPr>
           </w:pPr>
-          <w:hyperlink w:anchor="_Toc120535398" w:history="1">
+          <w:hyperlink w:anchor="_Toc124507942" w:history="1">
             <w:r>
               <w:rPr>
                 <w:rStyle w:val="Hyperlink"/>
@@ -2153,7 +2153,7 @@
                 <w:noProof/>
                 <w:webHidden/>
               </w:rPr>
-              <w:instrText xml:space="preserve"> PAGEREF _Toc120535398 \h </w:instrText>
+              <w:instrText xml:space="preserve"> PAGEREF _Toc124507942 \h </w:instrText>
             </w:r>
             <w:r>
               <w:rPr>
@@ -2198,7 +2198,7 @@
               <w:lang w:eastAsia="en-GB"/>
             </w:rPr>
           </w:pPr>
-          <w:hyperlink w:anchor="_Toc120535399" w:history="1">
+          <w:hyperlink w:anchor="_Toc124507943" w:history="1">
             <w:r>
               <w:rPr>
                 <w:rStyle w:val="Hyperlink"/>
@@ -2226,7 +2226,7 @@
                 <w:noProof/>
                 <w:webHidden/>
               </w:rPr>
-              <w:instrText xml:space="preserve"> PAGEREF _Toc120535399 \h </w:instrText>
+              <w:instrText xml:space="preserve"> PAGEREF _Toc124507943 \h </w:instrText>
             </w:r>
             <w:r>
               <w:rPr>
@@ -2271,7 +2271,7 @@
               <w:lang w:eastAsia="en-GB"/>
             </w:rPr>
           </w:pPr>
-          <w:hyperlink w:anchor="_Toc120535400" w:history="1">
+          <w:hyperlink w:anchor="_Toc124507944" w:history="1">
             <w:r>
               <w:rPr>
                 <w:rStyle w:val="Hyperlink"/>
@@ -2299,7 +2299,7 @@
                 <w:noProof/>
                 <w:webHidden/>
               </w:rPr>
-              <w:instrText xml:space="preserve"> PAGEREF _Toc120535400 \h </w:instrText>
+              <w:instrText xml:space="preserve"> PAGEREF _Toc124507944 \h </w:instrText>
             </w:r>
             <w:r>
               <w:rPr>
@@ -2344,7 +2344,7 @@
               <w:lang w:eastAsia="en-GB"/>
             </w:rPr>
           </w:pPr>
-          <w:hyperlink w:anchor="_Toc120535401" w:history="1">
+          <w:hyperlink w:anchor="_Toc124507945" w:history="1">
             <w:r>
               <w:rPr>
                 <w:rStyle w:val="Hyperlink"/>
@@ -2372,7 +2372,7 @@
                 <w:noProof/>
                 <w:webHidden/>
               </w:rPr>
-              <w:instrText xml:space="preserve"> PAGEREF _Toc120535401 \h </w:instrText>
+              <w:instrText xml:space="preserve"> PAGEREF _Toc124507945 \h </w:instrText>
             </w:r>
             <w:r>
               <w:rPr>
@@ -2417,7 +2417,7 @@
               <w:lang w:eastAsia="en-GB"/>
             </w:rPr>
           </w:pPr>
-          <w:hyperlink w:anchor="_Toc120535402" w:history="1">
+          <w:hyperlink w:anchor="_Toc124507946" w:history="1">
             <w:r>
               <w:rPr>
                 <w:rStyle w:val="Hyperlink"/>
@@ -2445,7 +2445,7 @@
                 <w:noProof/>
                 <w:webHidden/>
               </w:rPr>
-              <w:instrText xml:space="preserve"> PAGEREF _Toc120535402 \h </w:instrText>
+              <w:instrText xml:space="preserve"> PAGEREF _Toc124507946 \h </w:instrText>
             </w:r>
             <w:r>
               <w:rPr>
@@ -2490,7 +2490,7 @@
               <w:lang w:eastAsia="en-GB"/>
             </w:rPr>
           </w:pPr>
-          <w:hyperlink w:anchor="_Toc120535403" w:history="1">
+          <w:hyperlink w:anchor="_Toc124507947" w:history="1">
             <w:r>
               <w:rPr>
                 <w:rStyle w:val="Hyperlink"/>
@@ -2519,7 +2519,7 @@
                 <w:noProof/>
                 <w:webHidden/>
               </w:rPr>
-              <w:instrText xml:space="preserve"> PAGEREF _Toc120535403 \h </w:instrText>
+              <w:instrText xml:space="preserve"> PAGEREF _Toc124507947 \h </w:instrText>
             </w:r>
             <w:r>
               <w:rPr>
@@ -2564,7 +2564,7 @@
               <w:lang w:eastAsia="en-GB"/>
             </w:rPr>
           </w:pPr>
-          <w:hyperlink w:anchor="_Toc120535404" w:history="1">
+          <w:hyperlink w:anchor="_Toc124507948" w:history="1">
             <w:r>
               <w:rPr>
                 <w:rStyle w:val="Hyperlink"/>
@@ -2593,7 +2593,7 @@
                 <w:noProof/>
                 <w:webHidden/>
               </w:rPr>
-              <w:instrText xml:space="preserve"> PAGEREF _Toc120535404 \h </w:instrText>
+              <w:instrText xml:space="preserve"> PAGEREF _Toc124507948 \h </w:instrText>
             </w:r>
             <w:r>
               <w:rPr>
@@ -2638,7 +2638,7 @@
               <w:lang w:eastAsia="en-GB"/>
             </w:rPr>
           </w:pPr>
-          <w:hyperlink w:anchor="_Toc120535405" w:history="1">
+          <w:hyperlink w:anchor="_Toc124507949" w:history="1">
             <w:r>
               <w:rPr>
                 <w:rStyle w:val="Hyperlink"/>
@@ -2666,7 +2666,7 @@
                 <w:noProof/>
                 <w:webHidden/>
               </w:rPr>
-              <w:instrText xml:space="preserve"> PAGEREF _Toc120535405 \h </w:instrText>
+              <w:instrText xml:space="preserve"> PAGEREF _Toc124507949 \h </w:instrText>
             </w:r>
             <w:r>
               <w:rPr>
@@ -2711,7 +2711,7 @@
               <w:lang w:eastAsia="en-GB"/>
             </w:rPr>
           </w:pPr>
-          <w:hyperlink w:anchor="_Toc120535406" w:history="1">
+          <w:hyperlink w:anchor="_Toc124507950" w:history="1">
             <w:r>
               <w:rPr>
                 <w:rStyle w:val="Hyperlink"/>
@@ -2739,7 +2739,7 @@
                 <w:noProof/>
                 <w:webHidden/>
               </w:rPr>
-              <w:instrText xml:space="preserve"> PAGEREF _Toc120535406 \h </w:instrText>
+              <w:instrText xml:space="preserve"> PAGEREF _Toc124507950 \h </w:instrText>
             </w:r>
             <w:r>
               <w:rPr>
@@ -2784,7 +2784,7 @@
               <w:lang w:eastAsia="en-GB"/>
             </w:rPr>
           </w:pPr>
-          <w:hyperlink w:anchor="_Toc120535407" w:history="1">
+          <w:hyperlink w:anchor="_Toc124507951" w:history="1">
             <w:r>
               <w:rPr>
                 <w:rStyle w:val="Hyperlink"/>
@@ -2812,7 +2812,7 @@
                 <w:noProof/>
                 <w:webHidden/>
               </w:rPr>
-              <w:instrText xml:space="preserve"> PAGEREF _Toc120535407 \h </w:instrText>
+              <w:instrText xml:space="preserve"> PAGEREF _Toc124507951 \h </w:instrText>
             </w:r>
             <w:r>
               <w:rPr>
@@ -2857,7 +2857,7 @@
               <w:lang w:eastAsia="en-GB"/>
             </w:rPr>
           </w:pPr>
-          <w:hyperlink w:anchor="_Toc120535408" w:history="1">
+          <w:hyperlink w:anchor="_Toc124507952" w:history="1">
             <w:r>
               <w:rPr>
                 <w:rStyle w:val="Hyperlink"/>
@@ -2885,7 +2885,7 @@
                 <w:noProof/>
                 <w:webHidden/>
               </w:rPr>
-              <w:instrText xml:space="preserve"> PAGEREF _Toc120535408 \h </w:instrText>
+              <w:instrText xml:space="preserve"> PAGEREF _Toc124507952 \h </w:instrText>
             </w:r>
             <w:r>
               <w:rPr>
@@ -2930,7 +2930,7 @@
               <w:lang w:eastAsia="en-GB"/>
             </w:rPr>
           </w:pPr>
-          <w:hyperlink w:anchor="_Toc120535409" w:history="1">
+          <w:hyperlink w:anchor="_Toc124507953" w:history="1">
             <w:r>
               <w:rPr>
                 <w:rStyle w:val="Hyperlink"/>
@@ -2959,7 +2959,7 @@
                 <w:noProof/>
                 <w:webHidden/>
               </w:rPr>
-              <w:instrText xml:space="preserve"> PAGEREF _Toc120535409 \h </w:instrText>
+              <w:instrText xml:space="preserve"> PAGEREF _Toc124507953 \h </w:instrText>
             </w:r>
             <w:r>
               <w:rPr>
@@ -3004,7 +3004,7 @@
               <w:lang w:eastAsia="en-GB"/>
             </w:rPr>
           </w:pPr>
-          <w:hyperlink w:anchor="_Toc120535410" w:history="1">
+          <w:hyperlink w:anchor="_Toc124507954" w:history="1">
             <w:r>
               <w:rPr>
                 <w:rStyle w:val="Hyperlink"/>
@@ -3033,7 +3033,7 @@
                 <w:noProof/>
                 <w:webHidden/>
               </w:rPr>
-              <w:instrText xml:space="preserve"> PAGEREF _Toc120535410 \h </w:instrText>
+              <w:instrText xml:space="preserve"> PAGEREF _Toc124507954 \h </w:instrText>
             </w:r>
             <w:r>
               <w:rPr>
@@ -3078,7 +3078,7 @@
               <w:lang w:eastAsia="en-GB"/>
             </w:rPr>
           </w:pPr>
-          <w:hyperlink w:anchor="_Toc120535411" w:history="1">
+          <w:hyperlink w:anchor="_Toc124507955" w:history="1">
             <w:r>
               <w:rPr>
                 <w:rStyle w:val="Hyperlink"/>
@@ -3105,7 +3105,7 @@
                 <w:noProof/>
                 <w:webHidden/>
               </w:rPr>
-              <w:instrText xml:space="preserve"> PAGEREF _Toc120535411 \h </w:instrText>
+              <w:instrText xml:space="preserve"> PAGEREF _Toc124507955 \h </w:instrText>
             </w:r>
             <w:r>
               <w:rPr>
@@ -3150,7 +3150,7 @@
               <w:lang w:eastAsia="en-GB"/>
             </w:rPr>
           </w:pPr>
-          <w:hyperlink w:anchor="_Toc120535412" w:history="1">
+          <w:hyperlink w:anchor="_Toc124507956" w:history="1">
             <w:r>
               <w:rPr>
                 <w:rStyle w:val="Hyperlink"/>
@@ -3177,7 +3177,7 @@
                 <w:noProof/>
                 <w:webHidden/>
               </w:rPr>
-              <w:instrText xml:space="preserve"> PAGEREF _Toc120535412 \h </w:instrText>
+              <w:instrText xml:space="preserve"> PAGEREF _Toc124507956 \h </w:instrText>
             </w:r>
             <w:r>
               <w:rPr>
@@ -3222,7 +3222,7 @@
               <w:lang w:eastAsia="en-GB"/>
             </w:rPr>
           </w:pPr>
-          <w:hyperlink w:anchor="_Toc120535413" w:history="1">
+          <w:hyperlink w:anchor="_Toc124507957" w:history="1">
             <w:r>
               <w:rPr>
                 <w:rStyle w:val="Hyperlink"/>
@@ -3249,7 +3249,7 @@
                 <w:noProof/>
                 <w:webHidden/>
               </w:rPr>
-              <w:instrText xml:space="preserve"> PAGEREF _Toc120535413 \h </w:instrText>
+              <w:instrText xml:space="preserve"> PAGEREF _Toc124507957 \h </w:instrText>
             </w:r>
             <w:r>
               <w:rPr>
@@ -3269,7 +3269,7 @@
                 <w:noProof/>
                 <w:webHidden/>
               </w:rPr>
-              <w:t>22</w:t>
+              <w:t>23</w:t>
             </w:r>
             <w:r>
               <w:rPr>
@@ -3294,7 +3294,7 @@
               <w:lang w:eastAsia="en-GB"/>
             </w:rPr>
           </w:pPr>
-          <w:hyperlink w:anchor="_Toc120535414" w:history="1">
+          <w:hyperlink w:anchor="_Toc124507958" w:history="1">
             <w:r>
               <w:rPr>
                 <w:rStyle w:val="Hyperlink"/>
@@ -3321,7 +3321,7 @@
                 <w:noProof/>
                 <w:webHidden/>
               </w:rPr>
-              <w:instrText xml:space="preserve"> PAGEREF _Toc120535414 \h </w:instrText>
+              <w:instrText xml:space="preserve"> PAGEREF _Toc124507958 \h </w:instrText>
             </w:r>
             <w:r>
               <w:rPr>
@@ -3341,7 +3341,7 @@
                 <w:noProof/>
                 <w:webHidden/>
               </w:rPr>
-              <w:t>22</w:t>
+              <w:t>23</w:t>
             </w:r>
             <w:r>
               <w:rPr>
@@ -3366,7 +3366,7 @@
               <w:lang w:eastAsia="en-GB"/>
             </w:rPr>
           </w:pPr>
-          <w:hyperlink w:anchor="_Toc120535415" w:history="1">
+          <w:hyperlink w:anchor="_Toc124507959" w:history="1">
             <w:r>
               <w:rPr>
                 <w:rStyle w:val="Hyperlink"/>
@@ -3393,7 +3393,7 @@
                 <w:noProof/>
                 <w:webHidden/>
               </w:rPr>
-              <w:instrText xml:space="preserve"> PAGEREF _Toc120535415 \h </w:instrText>
+              <w:instrText xml:space="preserve"> PAGEREF _Toc124507959 \h </w:instrText>
             </w:r>
             <w:r>
               <w:rPr>
@@ -3413,7 +3413,7 @@
                 <w:noProof/>
                 <w:webHidden/>
               </w:rPr>
-              <w:t>22</w:t>
+              <w:t>24</w:t>
             </w:r>
             <w:r>
               <w:rPr>
@@ -3438,7 +3438,7 @@
               <w:lang w:eastAsia="en-GB"/>
             </w:rPr>
           </w:pPr>
-          <w:hyperlink w:anchor="_Toc120535416" w:history="1">
+          <w:hyperlink w:anchor="_Toc124507960" w:history="1">
             <w:r>
               <w:rPr>
                 <w:rStyle w:val="Hyperlink"/>
@@ -3465,7 +3465,7 @@
                 <w:noProof/>
                 <w:webHidden/>
               </w:rPr>
-              <w:instrText xml:space="preserve"> PAGEREF _Toc120535416 \h </w:instrText>
+              <w:instrText xml:space="preserve"> PAGEREF _Toc124507960 \h </w:instrText>
             </w:r>
             <w:r>
               <w:rPr>
@@ -3485,7 +3485,7 @@
                 <w:noProof/>
                 <w:webHidden/>
               </w:rPr>
-              <w:t>22</w:t>
+              <w:t>25</w:t>
             </w:r>
             <w:r>
               <w:rPr>
@@ -3510,7 +3510,7 @@
               <w:lang w:eastAsia="en-GB"/>
             </w:rPr>
           </w:pPr>
-          <w:hyperlink w:anchor="_Toc120535417" w:history="1">
+          <w:hyperlink w:anchor="_Toc124507961" w:history="1">
             <w:r>
               <w:rPr>
                 <w:rStyle w:val="Hyperlink"/>
@@ -3537,7 +3537,7 @@
                 <w:noProof/>
                 <w:webHidden/>
               </w:rPr>
-              <w:instrText xml:space="preserve"> PAGEREF _Toc120535417 \h </w:instrText>
+              <w:instrText xml:space="preserve"> PAGEREF _Toc124507961 \h </w:instrText>
             </w:r>
             <w:r>
               <w:rPr>
@@ -3557,7 +3557,79 @@
                 <w:noProof/>
                 <w:webHidden/>
               </w:rPr>
-              <w:t>22</w:t>
+              <w:t>25</w:t>
+            </w:r>
+            <w:r>
+              <w:rPr>
+                <w:noProof/>
+                <w:webHidden/>
+              </w:rPr>
+              <w:fldChar w:fldCharType="end"/>
+            </w:r>
+          </w:hyperlink>
+        </w:p>
+        <w:p>
+          <w:pPr>
+            <w:pStyle w:val="TOC3"/>
+            <w:tabs>
+              <w:tab w:val="right" w:leader="dot" w:pos="9016"/>
+            </w:tabs>
+            <w:rPr>
+              <w:rFonts w:eastAsiaTheme="minorEastAsia"/>
+              <w:noProof/>
+              <w:sz w:val="22"/>
+              <w:szCs w:val="22"/>
+              <w:lang w:eastAsia="en-GB"/>
+            </w:rPr>
+          </w:pPr>
+          <w:hyperlink w:anchor="_Toc124507962" w:history="1">
+            <w:r>
+              <w:rPr>
+                <w:rStyle w:val="Hyperlink"/>
+                <w:noProof/>
+              </w:rPr>
+              <w:t>Summary</w:t>
+            </w:r>
+            <w:r>
+              <w:rPr>
+                <w:noProof/>
+                <w:webHidden/>
+              </w:rPr>
+              <w:tab/>
+            </w:r>
+            <w:r>
+              <w:rPr>
+                <w:noProof/>
+                <w:webHidden/>
+              </w:rPr>
+              <w:fldChar w:fldCharType="begin"/>
+            </w:r>
+            <w:r>
+              <w:rPr>
+                <w:noProof/>
+                <w:webHidden/>
+              </w:rPr>
+              <w:instrText xml:space="preserve"> PAGEREF _Toc124507962 \h </w:instrText>
+            </w:r>
+            <w:r>
+              <w:rPr>
+                <w:noProof/>
+                <w:webHidden/>
+              </w:rPr>
+            </w:r>
+            <w:r>
+              <w:rPr>
+                <w:noProof/>
+                <w:webHidden/>
+              </w:rPr>
+              <w:fldChar w:fldCharType="separate"/>
+            </w:r>
+            <w:r>
+              <w:rPr>
+                <w:noProof/>
+                <w:webHidden/>
+              </w:rPr>
+              <w:t>26</w:t>
             </w:r>
             <w:r>
               <w:rPr>
@@ -3582,7 +3654,7 @@
               <w:lang w:eastAsia="en-GB"/>
             </w:rPr>
           </w:pPr>
-          <w:hyperlink w:anchor="_Toc120535418" w:history="1">
+          <w:hyperlink w:anchor="_Toc124507963" w:history="1">
             <w:r>
               <w:rPr>
                 <w:rStyle w:val="Hyperlink"/>
@@ -3609,7 +3681,7 @@
                 <w:noProof/>
                 <w:webHidden/>
               </w:rPr>
-              <w:instrText xml:space="preserve"> PAGEREF _Toc120535418 \h </w:instrText>
+              <w:instrText xml:space="preserve"> PAGEREF _Toc124507963 \h </w:instrText>
             </w:r>
             <w:r>
               <w:rPr>
@@ -3629,7 +3701,535 @@
                 <w:noProof/>
                 <w:webHidden/>
               </w:rPr>
-              <w:t>23</w:t>
+              <w:t>27</w:t>
+            </w:r>
+            <w:r>
+              <w:rPr>
+                <w:noProof/>
+                <w:webHidden/>
+              </w:rPr>
+              <w:fldChar w:fldCharType="end"/>
+            </w:r>
+          </w:hyperlink>
+        </w:p>
+        <w:p>
+          <w:pPr>
+            <w:pStyle w:val="TOC2"/>
+            <w:tabs>
+              <w:tab w:val="right" w:leader="dot" w:pos="9016"/>
+            </w:tabs>
+            <w:rPr>
+              <w:rFonts w:eastAsiaTheme="minorEastAsia"/>
+              <w:noProof/>
+              <w:sz w:val="22"/>
+              <w:szCs w:val="22"/>
+              <w:lang w:eastAsia="en-GB"/>
+            </w:rPr>
+          </w:pPr>
+          <w:hyperlink w:anchor="_Toc124507964" w:history="1">
+            <w:r>
+              <w:rPr>
+                <w:rStyle w:val="Hyperlink"/>
+                <w:rFonts w:eastAsia="Times New Roman"/>
+                <w:noProof/>
+                <w:lang w:eastAsia="en-GB"/>
+              </w:rPr>
+              <w:t>UI Des</w:t>
+            </w:r>
+            <w:r>
+              <w:rPr>
+                <w:rStyle w:val="Hyperlink"/>
+                <w:rFonts w:eastAsia="Times New Roman"/>
+                <w:noProof/>
+                <w:lang w:eastAsia="en-GB"/>
+              </w:rPr>
+              <w:t>i</w:t>
+            </w:r>
+            <w:r>
+              <w:rPr>
+                <w:rStyle w:val="Hyperlink"/>
+                <w:rFonts w:eastAsia="Times New Roman"/>
+                <w:noProof/>
+                <w:lang w:eastAsia="en-GB"/>
+              </w:rPr>
+              <w:t>gn</w:t>
+            </w:r>
+            <w:r>
+              <w:rPr>
+                <w:noProof/>
+                <w:webHidden/>
+              </w:rPr>
+              <w:tab/>
+            </w:r>
+            <w:r>
+              <w:rPr>
+                <w:noProof/>
+                <w:webHidden/>
+              </w:rPr>
+              <w:fldChar w:fldCharType="begin"/>
+            </w:r>
+            <w:r>
+              <w:rPr>
+                <w:noProof/>
+                <w:webHidden/>
+              </w:rPr>
+              <w:instrText xml:space="preserve"> PAGEREF _Toc124507964 \h </w:instrText>
+            </w:r>
+            <w:r>
+              <w:rPr>
+                <w:noProof/>
+                <w:webHidden/>
+              </w:rPr>
+            </w:r>
+            <w:r>
+              <w:rPr>
+                <w:noProof/>
+                <w:webHidden/>
+              </w:rPr>
+              <w:fldChar w:fldCharType="separate"/>
+            </w:r>
+            <w:r>
+              <w:rPr>
+                <w:noProof/>
+                <w:webHidden/>
+              </w:rPr>
+              <w:t>27</w:t>
+            </w:r>
+            <w:r>
+              <w:rPr>
+                <w:noProof/>
+                <w:webHidden/>
+              </w:rPr>
+              <w:fldChar w:fldCharType="end"/>
+            </w:r>
+          </w:hyperlink>
+        </w:p>
+        <w:p>
+          <w:pPr>
+            <w:pStyle w:val="TOC3"/>
+            <w:tabs>
+              <w:tab w:val="right" w:leader="dot" w:pos="9016"/>
+            </w:tabs>
+            <w:rPr>
+              <w:rFonts w:eastAsiaTheme="minorEastAsia"/>
+              <w:noProof/>
+              <w:sz w:val="22"/>
+              <w:szCs w:val="22"/>
+              <w:lang w:eastAsia="en-GB"/>
+            </w:rPr>
+          </w:pPr>
+          <w:hyperlink w:anchor="_Toc124507965" w:history="1">
+            <w:r>
+              <w:rPr>
+                <w:rStyle w:val="Hyperlink"/>
+                <w:noProof/>
+              </w:rPr>
+              <w:t>UI Sketches</w:t>
+            </w:r>
+            <w:r>
+              <w:rPr>
+                <w:noProof/>
+                <w:webHidden/>
+              </w:rPr>
+              <w:tab/>
+            </w:r>
+            <w:r>
+              <w:rPr>
+                <w:noProof/>
+                <w:webHidden/>
+              </w:rPr>
+              <w:fldChar w:fldCharType="begin"/>
+            </w:r>
+            <w:r>
+              <w:rPr>
+                <w:noProof/>
+                <w:webHidden/>
+              </w:rPr>
+              <w:instrText xml:space="preserve"> PAGEREF _Toc124507965 \h </w:instrText>
+            </w:r>
+            <w:r>
+              <w:rPr>
+                <w:noProof/>
+                <w:webHidden/>
+              </w:rPr>
+            </w:r>
+            <w:r>
+              <w:rPr>
+                <w:noProof/>
+                <w:webHidden/>
+              </w:rPr>
+              <w:fldChar w:fldCharType="separate"/>
+            </w:r>
+            <w:r>
+              <w:rPr>
+                <w:noProof/>
+                <w:webHidden/>
+              </w:rPr>
+              <w:t>27</w:t>
+            </w:r>
+            <w:r>
+              <w:rPr>
+                <w:noProof/>
+                <w:webHidden/>
+              </w:rPr>
+              <w:fldChar w:fldCharType="end"/>
+            </w:r>
+          </w:hyperlink>
+        </w:p>
+        <w:p>
+          <w:pPr>
+            <w:pStyle w:val="TOC3"/>
+            <w:tabs>
+              <w:tab w:val="right" w:leader="dot" w:pos="9016"/>
+            </w:tabs>
+            <w:rPr>
+              <w:rFonts w:eastAsiaTheme="minorEastAsia"/>
+              <w:noProof/>
+              <w:sz w:val="22"/>
+              <w:szCs w:val="22"/>
+              <w:lang w:eastAsia="en-GB"/>
+            </w:rPr>
+          </w:pPr>
+          <w:hyperlink w:anchor="_Toc124507966" w:history="1">
+            <w:r>
+              <w:rPr>
+                <w:rStyle w:val="Hyperlink"/>
+                <w:noProof/>
+              </w:rPr>
+              <w:t>Full Design</w:t>
+            </w:r>
+            <w:r>
+              <w:rPr>
+                <w:noProof/>
+                <w:webHidden/>
+              </w:rPr>
+              <w:tab/>
+            </w:r>
+            <w:r>
+              <w:rPr>
+                <w:noProof/>
+                <w:webHidden/>
+              </w:rPr>
+              <w:fldChar w:fldCharType="begin"/>
+            </w:r>
+            <w:r>
+              <w:rPr>
+                <w:noProof/>
+                <w:webHidden/>
+              </w:rPr>
+              <w:instrText xml:space="preserve"> PAGEREF _Toc124507966 \h </w:instrText>
+            </w:r>
+            <w:r>
+              <w:rPr>
+                <w:noProof/>
+                <w:webHidden/>
+              </w:rPr>
+            </w:r>
+            <w:r>
+              <w:rPr>
+                <w:noProof/>
+                <w:webHidden/>
+              </w:rPr>
+              <w:fldChar w:fldCharType="separate"/>
+            </w:r>
+            <w:r>
+              <w:rPr>
+                <w:noProof/>
+                <w:webHidden/>
+              </w:rPr>
+              <w:t>28</w:t>
+            </w:r>
+            <w:r>
+              <w:rPr>
+                <w:noProof/>
+                <w:webHidden/>
+              </w:rPr>
+              <w:fldChar w:fldCharType="end"/>
+            </w:r>
+          </w:hyperlink>
+        </w:p>
+        <w:p>
+          <w:pPr>
+            <w:pStyle w:val="TOC2"/>
+            <w:tabs>
+              <w:tab w:val="right" w:leader="dot" w:pos="9016"/>
+            </w:tabs>
+            <w:rPr>
+              <w:rFonts w:eastAsiaTheme="minorEastAsia"/>
+              <w:noProof/>
+              <w:sz w:val="22"/>
+              <w:szCs w:val="22"/>
+              <w:lang w:eastAsia="en-GB"/>
+            </w:rPr>
+          </w:pPr>
+          <w:hyperlink w:anchor="_Toc124507967" w:history="1">
+            <w:r>
+              <w:rPr>
+                <w:rStyle w:val="Hyperlink"/>
+                <w:rFonts w:eastAsia="Times New Roman"/>
+                <w:noProof/>
+                <w:lang w:eastAsia="en-GB"/>
+              </w:rPr>
+              <w:t>Data model algorithms</w:t>
+            </w:r>
+            <w:r>
+              <w:rPr>
+                <w:noProof/>
+                <w:webHidden/>
+              </w:rPr>
+              <w:tab/>
+            </w:r>
+            <w:r>
+              <w:rPr>
+                <w:noProof/>
+                <w:webHidden/>
+              </w:rPr>
+              <w:fldChar w:fldCharType="begin"/>
+            </w:r>
+            <w:r>
+              <w:rPr>
+                <w:noProof/>
+                <w:webHidden/>
+              </w:rPr>
+              <w:instrText xml:space="preserve"> PAGEREF _Toc124507967 \h </w:instrText>
+            </w:r>
+            <w:r>
+              <w:rPr>
+                <w:noProof/>
+                <w:webHidden/>
+              </w:rPr>
+            </w:r>
+            <w:r>
+              <w:rPr>
+                <w:noProof/>
+                <w:webHidden/>
+              </w:rPr>
+              <w:fldChar w:fldCharType="separate"/>
+            </w:r>
+            <w:r>
+              <w:rPr>
+                <w:noProof/>
+                <w:webHidden/>
+              </w:rPr>
+              <w:t>28</w:t>
+            </w:r>
+            <w:r>
+              <w:rPr>
+                <w:noProof/>
+                <w:webHidden/>
+              </w:rPr>
+              <w:fldChar w:fldCharType="end"/>
+            </w:r>
+          </w:hyperlink>
+        </w:p>
+        <w:p>
+          <w:pPr>
+            <w:pStyle w:val="TOC2"/>
+            <w:tabs>
+              <w:tab w:val="right" w:leader="dot" w:pos="9016"/>
+            </w:tabs>
+            <w:rPr>
+              <w:rFonts w:eastAsiaTheme="minorEastAsia"/>
+              <w:noProof/>
+              <w:sz w:val="22"/>
+              <w:szCs w:val="22"/>
+              <w:lang w:eastAsia="en-GB"/>
+            </w:rPr>
+          </w:pPr>
+          <w:hyperlink w:anchor="_Toc124507968" w:history="1">
+            <w:r>
+              <w:rPr>
+                <w:rStyle w:val="Hyperlink"/>
+                <w:rFonts w:eastAsia="Times New Roman"/>
+                <w:noProof/>
+                <w:lang w:eastAsia="en-GB"/>
+              </w:rPr>
+              <w:t>Matching to brief</w:t>
+            </w:r>
+            <w:r>
+              <w:rPr>
+                <w:noProof/>
+                <w:webHidden/>
+              </w:rPr>
+              <w:tab/>
+            </w:r>
+            <w:r>
+              <w:rPr>
+                <w:noProof/>
+                <w:webHidden/>
+              </w:rPr>
+              <w:fldChar w:fldCharType="begin"/>
+            </w:r>
+            <w:r>
+              <w:rPr>
+                <w:noProof/>
+                <w:webHidden/>
+              </w:rPr>
+              <w:instrText xml:space="preserve"> PAGEREF _Toc124507968 \h </w:instrText>
+            </w:r>
+            <w:r>
+              <w:rPr>
+                <w:noProof/>
+                <w:webHidden/>
+              </w:rPr>
+            </w:r>
+            <w:r>
+              <w:rPr>
+                <w:noProof/>
+                <w:webHidden/>
+              </w:rPr>
+              <w:fldChar w:fldCharType="separate"/>
+            </w:r>
+            <w:r>
+              <w:rPr>
+                <w:noProof/>
+                <w:webHidden/>
+              </w:rPr>
+              <w:t>28</w:t>
+            </w:r>
+            <w:r>
+              <w:rPr>
+                <w:noProof/>
+                <w:webHidden/>
+              </w:rPr>
+              <w:fldChar w:fldCharType="end"/>
+            </w:r>
+          </w:hyperlink>
+        </w:p>
+        <w:p>
+          <w:pPr>
+            <w:pStyle w:val="TOC2"/>
+            <w:tabs>
+              <w:tab w:val="right" w:leader="dot" w:pos="9016"/>
+            </w:tabs>
+            <w:rPr>
+              <w:rFonts w:eastAsiaTheme="minorEastAsia"/>
+              <w:noProof/>
+              <w:sz w:val="22"/>
+              <w:szCs w:val="22"/>
+              <w:lang w:eastAsia="en-GB"/>
+            </w:rPr>
+          </w:pPr>
+          <w:hyperlink w:anchor="_Toc124507969" w:history="1">
+            <w:r>
+              <w:rPr>
+                <w:rStyle w:val="Hyperlink"/>
+                <w:noProof/>
+              </w:rPr>
+              <w:t>UML</w:t>
+            </w:r>
+            <w:r>
+              <w:rPr>
+                <w:noProof/>
+                <w:webHidden/>
+              </w:rPr>
+              <w:tab/>
+            </w:r>
+            <w:r>
+              <w:rPr>
+                <w:noProof/>
+                <w:webHidden/>
+              </w:rPr>
+              <w:fldChar w:fldCharType="begin"/>
+            </w:r>
+            <w:r>
+              <w:rPr>
+                <w:noProof/>
+                <w:webHidden/>
+              </w:rPr>
+              <w:instrText xml:space="preserve"> PAGEREF _Toc124507969 \h </w:instrText>
+            </w:r>
+            <w:r>
+              <w:rPr>
+                <w:noProof/>
+                <w:webHidden/>
+              </w:rPr>
+            </w:r>
+            <w:r>
+              <w:rPr>
+                <w:noProof/>
+                <w:webHidden/>
+              </w:rPr>
+              <w:fldChar w:fldCharType="separate"/>
+            </w:r>
+            <w:r>
+              <w:rPr>
+                <w:noProof/>
+                <w:webHidden/>
+              </w:rPr>
+              <w:t>28</w:t>
+            </w:r>
+            <w:r>
+              <w:rPr>
+                <w:noProof/>
+                <w:webHidden/>
+              </w:rPr>
+              <w:fldChar w:fldCharType="end"/>
+            </w:r>
+          </w:hyperlink>
+        </w:p>
+        <w:p>
+          <w:pPr>
+            <w:pStyle w:val="TOC2"/>
+            <w:tabs>
+              <w:tab w:val="right" w:leader="dot" w:pos="9016"/>
+            </w:tabs>
+            <w:rPr>
+              <w:rFonts w:eastAsiaTheme="minorEastAsia"/>
+              <w:noProof/>
+              <w:sz w:val="22"/>
+              <w:szCs w:val="22"/>
+              <w:lang w:eastAsia="en-GB"/>
+            </w:rPr>
+          </w:pPr>
+          <w:hyperlink w:anchor="_Toc124507970" w:history="1">
+            <w:r>
+              <w:rPr>
+                <w:rStyle w:val="Hyperlink"/>
+                <w:noProof/>
+              </w:rPr>
+              <w:t>Class Breakdown</w:t>
+            </w:r>
+            <w:r>
+              <w:rPr>
+                <w:noProof/>
+                <w:webHidden/>
+              </w:rPr>
+              <w:tab/>
+            </w:r>
+            <w:r>
+              <w:rPr>
+                <w:noProof/>
+                <w:webHidden/>
+              </w:rPr>
+              <w:fldChar w:fldCharType="begin"/>
+            </w:r>
+            <w:r>
+              <w:rPr>
+                <w:noProof/>
+                <w:webHidden/>
+              </w:rPr>
+              <w:instrText xml:space="preserve"> PAGEREF _Toc124507970 \h </w:instrText>
+            </w:r>
+            <w:r>
+              <w:rPr>
+                <w:noProof/>
+                <w:webHidden/>
+              </w:rPr>
+            </w:r>
+            <w:r>
+              <w:rPr>
+                <w:noProof/>
+                <w:webHidden/>
+              </w:rPr>
+              <w:fldChar w:fldCharType="separate"/>
+            </w:r>
+            <w:r>
+              <w:rPr>
+                <w:noProof/>
+                <w:webHidden/>
+              </w:rPr>
+              <w:t>28</w:t>
             </w:r>
             <w:r>
               <w:rPr>
@@ -3654,7 +4254,7 @@
               <w:lang w:eastAsia="en-GB"/>
             </w:rPr>
           </w:pPr>
-          <w:hyperlink w:anchor="_Toc120535419" w:history="1">
+          <w:hyperlink w:anchor="_Toc124507971" w:history="1">
             <w:r>
               <w:rPr>
                 <w:rStyle w:val="Hyperlink"/>
@@ -3681,7 +4281,7 @@
                 <w:noProof/>
                 <w:webHidden/>
               </w:rPr>
-              <w:instrText xml:space="preserve"> PAGEREF _Toc120535419 \h </w:instrText>
+              <w:instrText xml:space="preserve"> PAGEREF _Toc124507971 \h </w:instrText>
             </w:r>
             <w:r>
               <w:rPr>
@@ -3701,7 +4301,7 @@
                 <w:noProof/>
                 <w:webHidden/>
               </w:rPr>
-              <w:t>24</w:t>
+              <w:t>29</w:t>
             </w:r>
             <w:r>
               <w:rPr>
@@ -3726,7 +4326,7 @@
               <w:lang w:eastAsia="en-GB"/>
             </w:rPr>
           </w:pPr>
-          <w:hyperlink w:anchor="_Toc120535420" w:history="1">
+          <w:hyperlink w:anchor="_Toc124507972" w:history="1">
             <w:r>
               <w:rPr>
                 <w:rStyle w:val="Hyperlink"/>
@@ -3753,7 +4353,7 @@
                 <w:noProof/>
                 <w:webHidden/>
               </w:rPr>
-              <w:instrText xml:space="preserve"> PAGEREF _Toc120535420 \h </w:instrText>
+              <w:instrText xml:space="preserve"> PAGEREF _Toc124507972 \h </w:instrText>
             </w:r>
             <w:r>
               <w:rPr>
@@ -3773,7 +4373,7 @@
                 <w:noProof/>
                 <w:webHidden/>
               </w:rPr>
-              <w:t>25</w:t>
+              <w:t>30</w:t>
             </w:r>
             <w:r>
               <w:rPr>
@@ -3798,7 +4398,7 @@
               <w:lang w:eastAsia="en-GB"/>
             </w:rPr>
           </w:pPr>
-          <w:hyperlink w:anchor="_Toc120535421" w:history="1">
+          <w:hyperlink w:anchor="_Toc124507973" w:history="1">
             <w:r>
               <w:rPr>
                 <w:rStyle w:val="Hyperlink"/>
@@ -3825,7 +4425,7 @@
                 <w:noProof/>
                 <w:webHidden/>
               </w:rPr>
-              <w:instrText xml:space="preserve"> PAGEREF _Toc120535421 \h </w:instrText>
+              <w:instrText xml:space="preserve"> PAGEREF _Toc124507973 \h </w:instrText>
             </w:r>
             <w:r>
               <w:rPr>
@@ -3845,7 +4445,7 @@
                 <w:noProof/>
                 <w:webHidden/>
               </w:rPr>
-              <w:t>26</w:t>
+              <w:t>31</w:t>
             </w:r>
             <w:r>
               <w:rPr>
@@ -3870,7 +4470,7 @@
               <w:lang w:eastAsia="en-GB"/>
             </w:rPr>
           </w:pPr>
-          <w:hyperlink w:anchor="_Toc120535422" w:history="1">
+          <w:hyperlink w:anchor="_Toc124507974" w:history="1">
             <w:r>
               <w:rPr>
                 <w:rStyle w:val="Hyperlink"/>
@@ -3897,7 +4497,7 @@
                 <w:noProof/>
                 <w:webHidden/>
               </w:rPr>
-              <w:instrText xml:space="preserve"> PAGEREF _Toc120535422 \h </w:instrText>
+              <w:instrText xml:space="preserve"> PAGEREF _Toc124507974 \h </w:instrText>
             </w:r>
             <w:r>
               <w:rPr>
@@ -3917,7 +4517,7 @@
                 <w:noProof/>
                 <w:webHidden/>
               </w:rPr>
-              <w:t>27</w:t>
+              <w:t>32</w:t>
             </w:r>
             <w:r>
               <w:rPr>
@@ -3947,7 +4547,7 @@
       <w:r>
         <w:br w:type="page"/>
       </w:r>
-      <w:bookmarkStart w:id="0" w:name="_Toc120535374"/>
+      <w:bookmarkStart w:id="0" w:name="_Toc124507918"/>
       <w:r>
         <w:lastRenderedPageBreak/>
         <w:t>Requirements Analysis</w:t>
@@ -3958,7 +4558,7 @@
       <w:pPr>
         <w:pStyle w:val="Heading2"/>
       </w:pPr>
-      <w:bookmarkStart w:id="1" w:name="_Toc120535375"/>
+      <w:bookmarkStart w:id="1" w:name="_Toc124507919"/>
       <w:r>
         <w:t>Introduction of project/scope</w:t>
       </w:r>
@@ -4109,8 +4709,29 @@
           <w:numId w:val="8"/>
         </w:numPr>
       </w:pPr>
-      <w:r>
-        <w:t xml:space="preserve">kP, kI, kD – The constants used in </w:t>
+      <w:proofErr w:type="spellStart"/>
+      <w:r>
+        <w:t>kP</w:t>
+      </w:r>
+      <w:proofErr w:type="spellEnd"/>
+      <w:r>
+        <w:t xml:space="preserve">, </w:t>
+      </w:r>
+      <w:proofErr w:type="spellStart"/>
+      <w:r>
+        <w:t>kI</w:t>
+      </w:r>
+      <w:proofErr w:type="spellEnd"/>
+      <w:r>
+        <w:t xml:space="preserve">, </w:t>
+      </w:r>
+      <w:proofErr w:type="spellStart"/>
+      <w:r>
+        <w:t>kD</w:t>
+      </w:r>
+      <w:proofErr w:type="spellEnd"/>
+      <w:r>
+        <w:t xml:space="preserve"> – The constants used in </w:t>
       </w:r>
       <w:r>
         <w:t xml:space="preserve">each individual </w:t>
@@ -4237,7 +4858,7 @@
           <w:lang w:eastAsia="en-GB"/>
         </w:rPr>
       </w:pPr>
-      <w:bookmarkStart w:id="2" w:name="_Toc120535376"/>
+      <w:bookmarkStart w:id="2" w:name="_Toc124507920"/>
       <w:r>
         <w:rPr>
           <w:rFonts w:eastAsia="Times New Roman"/>
@@ -4523,7 +5144,7 @@
           <w:lang w:eastAsia="en-GB"/>
         </w:rPr>
       </w:pPr>
-      <w:bookmarkStart w:id="3" w:name="_Toc120535377"/>
+      <w:bookmarkStart w:id="3" w:name="_Toc124507921"/>
       <w:r>
         <w:rPr>
           <w:rFonts w:eastAsia="Times New Roman"/>
@@ -4776,7 +5397,7 @@
           <w:lang w:eastAsia="en-GB"/>
         </w:rPr>
       </w:pPr>
-      <w:bookmarkStart w:id="4" w:name="_Toc120535378"/>
+      <w:bookmarkStart w:id="4" w:name="_Toc124507922"/>
       <w:r>
         <w:rPr>
           <w:rFonts w:eastAsia="Times New Roman"/>
@@ -4789,10 +5410,7 @@
     </w:p>
     <w:p>
       <w:r>
-        <w:t>The p</w:t>
-      </w:r>
-      <w:r>
-        <w:t xml:space="preserve">urpose </w:t>
+        <w:t xml:space="preserve">The purpose </w:t>
       </w:r>
       <w:r>
         <w:t>of an inter</w:t>
@@ -4919,10 +5537,7 @@
               <w:t>p</w:t>
             </w:r>
             <w:r>
-              <w:t xml:space="preserve">oint of this question is to </w:t>
-            </w:r>
-            <w:r>
-              <w:t xml:space="preserve">learn more about the current options that can be </w:t>
+              <w:t xml:space="preserve">oint of this question is to learn more about the current options that can be </w:t>
             </w:r>
             <w:r>
               <w:t>replaced by this project.</w:t>
@@ -5075,7 +5690,7 @@
       <w:pPr>
         <w:pStyle w:val="Heading2"/>
       </w:pPr>
-      <w:bookmarkStart w:id="5" w:name="_Toc120535379"/>
+      <w:bookmarkStart w:id="5" w:name="_Toc124507923"/>
       <w:r>
         <w:t>Sponsor Interview – Mr Maher</w:t>
       </w:r>
@@ -5096,13 +5711,7 @@
         <w:t xml:space="preserve">Me: </w:t>
       </w:r>
       <w:r>
-        <w:t xml:space="preserve">What teaching methods are currently used for teaching </w:t>
-      </w:r>
-      <w:r>
-        <w:t>Maths</w:t>
-      </w:r>
-      <w:r>
-        <w:t>, Physics and Computer Science?</w:t>
+        <w:t>What teaching methods are currently used for teaching Maths, Physics and Computer Science?</w:t>
       </w:r>
     </w:p>
     <w:p>
@@ -5371,7 +5980,7 @@
           <w:lang w:eastAsia="en-GB"/>
         </w:rPr>
       </w:pPr>
-      <w:bookmarkStart w:id="6" w:name="_Toc120535380"/>
+      <w:bookmarkStart w:id="6" w:name="_Toc124507924"/>
       <w:r>
         <w:rPr>
           <w:rFonts w:eastAsia="Times New Roman"/>
@@ -5388,7 +5997,7 @@
           <w:lang w:eastAsia="en-GB"/>
         </w:rPr>
       </w:pPr>
-      <w:bookmarkStart w:id="7" w:name="_Toc120535381"/>
+      <w:bookmarkStart w:id="7" w:name="_Toc124507925"/>
       <w:r>
         <w:rPr>
           <w:lang w:eastAsia="en-GB"/>
@@ -5571,7 +6180,7 @@
           <w:lang w:eastAsia="en-GB"/>
         </w:rPr>
       </w:pPr>
-      <w:bookmarkStart w:id="8" w:name="_Toc120535382"/>
+      <w:bookmarkStart w:id="8" w:name="_Toc124507926"/>
       <w:r>
         <w:rPr>
           <w:lang w:eastAsia="en-GB"/>
@@ -5676,7 +6285,7 @@
           <w:lang w:eastAsia="en-GB"/>
         </w:rPr>
       </w:pPr>
-      <w:bookmarkStart w:id="9" w:name="_Toc120535383"/>
+      <w:bookmarkStart w:id="9" w:name="_Toc124507927"/>
       <w:r>
         <w:rPr>
           <w:lang w:eastAsia="en-GB"/>
@@ -5740,7 +6349,7 @@
           <w:lang w:eastAsia="en-GB"/>
         </w:rPr>
       </w:pPr>
-      <w:bookmarkStart w:id="10" w:name="_Toc120535384"/>
+      <w:bookmarkStart w:id="10" w:name="_Toc124507928"/>
       <w:r>
         <w:rPr>
           <w:rFonts w:eastAsia="Times New Roman"/>
@@ -6145,13 +6754,7 @@
               <w:t xml:space="preserve"> </w:t>
             </w:r>
             <w:r>
-              <w:t>o</w:t>
-            </w:r>
-            <w:r>
-              <w:t>f</w:t>
-            </w:r>
-            <w:r>
-              <w:t xml:space="preserve"> the project, as it will have to run on every students devices.</w:t>
+              <w:t>of the project, as it will have to run on every students devices.</w:t>
             </w:r>
           </w:p>
         </w:tc>
@@ -6172,7 +6775,7 @@
           <w:lang w:eastAsia="en-GB"/>
         </w:rPr>
       </w:pPr>
-      <w:bookmarkStart w:id="11" w:name="_Toc120535385"/>
+      <w:bookmarkStart w:id="11" w:name="_Toc124507929"/>
       <w:r>
         <w:rPr>
           <w:lang w:eastAsia="en-GB"/>
@@ -6217,13 +6820,7 @@
         <w:rPr>
           <w:lang w:eastAsia="en-GB"/>
         </w:rPr>
-        <w:t xml:space="preserve"> </w:t>
-      </w:r>
-      <w:r>
-        <w:rPr>
-          <w:lang w:eastAsia="en-GB"/>
-        </w:rPr>
-        <w:t>How easily did you learn Differentiation and Integration?</w:t>
+        <w:t xml:space="preserve"> How easily did you learn Differentiation and Integration?</w:t>
       </w:r>
     </w:p>
     <w:p>
@@ -6302,13 +6899,7 @@
         <w:rPr>
           <w:lang w:eastAsia="en-GB"/>
         </w:rPr>
-        <w:t xml:space="preserve"> </w:t>
-      </w:r>
-      <w:r>
-        <w:rPr>
-          <w:lang w:eastAsia="en-GB"/>
-        </w:rPr>
-        <w:t>Did you find yourself engaged with the lessons?</w:t>
+        <w:t xml:space="preserve"> Did you find yourself engaged with the lessons?</w:t>
       </w:r>
     </w:p>
     <w:p>
@@ -6387,13 +6978,7 @@
         <w:rPr>
           <w:lang w:eastAsia="en-GB"/>
         </w:rPr>
-        <w:t xml:space="preserve"> </w:t>
-      </w:r>
-      <w:r>
-        <w:rPr>
-          <w:lang w:eastAsia="en-GB"/>
-        </w:rPr>
-        <w:t>Do you think an interactive tool, demonstrating these principles and uses, would help with engagement?</w:t>
+        <w:t xml:space="preserve"> Do you think an interactive tool, demonstrating these principles and uses, would help with engagement?</w:t>
       </w:r>
     </w:p>
     <w:p>
@@ -6484,13 +7069,7 @@
         <w:rPr>
           <w:lang w:eastAsia="en-GB"/>
         </w:rPr>
-        <w:t xml:space="preserve"> </w:t>
-      </w:r>
-      <w:r>
-        <w:rPr>
-          <w:lang w:eastAsia="en-GB"/>
-        </w:rPr>
-        <w:t>Do you think said tool would help with remembering the methods?</w:t>
+        <w:t xml:space="preserve"> Do you think said tool would help with remembering the methods?</w:t>
       </w:r>
     </w:p>
     <w:p>
@@ -6551,13 +7130,7 @@
         <w:rPr>
           <w:lang w:eastAsia="en-GB"/>
         </w:rPr>
-        <w:t xml:space="preserve"> </w:t>
-      </w:r>
-      <w:r>
-        <w:rPr>
-          <w:lang w:eastAsia="en-GB"/>
-        </w:rPr>
-        <w:t>What kind of computer system do you have at home, if any? OS and power wise</w:t>
+        <w:t xml:space="preserve"> What kind of computer system do you have at home, if any? OS and power wise</w:t>
       </w:r>
     </w:p>
     <w:p>
@@ -6677,7 +7250,7 @@
           <w:lang w:eastAsia="en-GB"/>
         </w:rPr>
       </w:pPr>
-      <w:bookmarkStart w:id="12" w:name="_Toc120535386"/>
+      <w:bookmarkStart w:id="12" w:name="_Toc124507930"/>
       <w:r>
         <w:rPr>
           <w:lang w:eastAsia="en-GB"/>
@@ -6729,13 +7302,7 @@
         <w:rPr>
           <w:lang w:eastAsia="en-GB"/>
         </w:rPr>
-        <w:t xml:space="preserve"> </w:t>
-      </w:r>
-      <w:r>
-        <w:rPr>
-          <w:lang w:eastAsia="en-GB"/>
-        </w:rPr>
-        <w:t>How easily did you learn Differentiation and Integration?</w:t>
+        <w:t xml:space="preserve"> How easily did you learn Differentiation and Integration?</w:t>
       </w:r>
     </w:p>
     <w:p>
@@ -6762,8 +7329,55 @@
           <w:iCs/>
           <w:lang w:eastAsia="en-GB"/>
         </w:rPr>
-        <w:t>:</w:t>
-      </w:r>
+        <w:t xml:space="preserve">: </w:t>
+      </w:r>
+      <w:r>
+        <w:rPr>
+          <w:lang w:eastAsia="en-GB"/>
+        </w:rPr>
+        <w:t>I was quick at understanding what each one did, like finding area or gradient, but it took me a lot longer to understand how to do it myself.</w:t>
+      </w:r>
+      <w:r>
+        <w:rPr>
+          <w:lang w:eastAsia="en-GB"/>
+        </w:rPr>
+        <w:t xml:space="preserve"> I found myself often mixing up which one to add or subtract the power, or multiply or divide by etc.</w:t>
+      </w:r>
+    </w:p>
+    <w:p>
+      <w:pPr>
+        <w:rPr>
+          <w:lang w:eastAsia="en-GB"/>
+        </w:rPr>
+      </w:pPr>
+    </w:p>
+    <w:p>
+      <w:pPr>
+        <w:rPr>
+          <w:lang w:eastAsia="en-GB"/>
+        </w:rPr>
+      </w:pPr>
+      <w:r>
+        <w:rPr>
+          <w:b/>
+          <w:bCs/>
+          <w:lang w:eastAsia="en-GB"/>
+        </w:rPr>
+        <w:t>Me:</w:t>
+      </w:r>
+      <w:r>
+        <w:rPr>
+          <w:lang w:eastAsia="en-GB"/>
+        </w:rPr>
+        <w:t xml:space="preserve"> Did you find yourself engaged with the lessons?</w:t>
+      </w:r>
+    </w:p>
+    <w:p>
+      <w:pPr>
+        <w:rPr>
+          <w:lang w:eastAsia="en-GB"/>
+        </w:rPr>
+      </w:pPr>
       <w:r>
         <w:rPr>
           <w:b/>
@@ -6772,61 +7386,8 @@
           <w:iCs/>
           <w:lang w:eastAsia="en-GB"/>
         </w:rPr>
-        <w:t xml:space="preserve"> </w:t>
-      </w:r>
-      <w:r>
-        <w:rPr>
-          <w:lang w:eastAsia="en-GB"/>
-        </w:rPr>
-        <w:t>I was quick at understanding what each one did, like finding area or gradient, but it took me a lot longer to understand how to do it myself.</w:t>
-      </w:r>
-      <w:r>
-        <w:rPr>
-          <w:lang w:eastAsia="en-GB"/>
-        </w:rPr>
-        <w:t xml:space="preserve"> I found myself often mixing up which one to add or subtract the power, or multiply or divide by etc.</w:t>
-      </w:r>
-    </w:p>
-    <w:p>
-      <w:pPr>
-        <w:rPr>
-          <w:lang w:eastAsia="en-GB"/>
-        </w:rPr>
-      </w:pPr>
-    </w:p>
-    <w:p>
-      <w:pPr>
-        <w:rPr>
-          <w:lang w:eastAsia="en-GB"/>
-        </w:rPr>
-      </w:pPr>
-      <w:r>
-        <w:rPr>
-          <w:b/>
-          <w:bCs/>
-          <w:lang w:eastAsia="en-GB"/>
-        </w:rPr>
-        <w:t>Me:</w:t>
-      </w:r>
-      <w:r>
-        <w:rPr>
-          <w:lang w:eastAsia="en-GB"/>
-        </w:rPr>
-        <w:t xml:space="preserve"> </w:t>
-      </w:r>
-      <w:r>
-        <w:rPr>
-          <w:lang w:eastAsia="en-GB"/>
-        </w:rPr>
-        <w:t>Did you find yourself engaged with the lessons?</w:t>
-      </w:r>
-    </w:p>
-    <w:p>
-      <w:pPr>
-        <w:rPr>
-          <w:lang w:eastAsia="en-GB"/>
-        </w:rPr>
-      </w:pPr>
+        <w:t>Jakub</w:t>
+      </w:r>
       <w:r>
         <w:rPr>
           <w:b/>
@@ -6835,8 +7396,91 @@
           <w:iCs/>
           <w:lang w:eastAsia="en-GB"/>
         </w:rPr>
-        <w:t>Jakub</w:t>
-      </w:r>
+        <w:t xml:space="preserve">: </w:t>
+      </w:r>
+      <w:r>
+        <w:rPr>
+          <w:lang w:eastAsia="en-GB"/>
+        </w:rPr>
+        <w:t xml:space="preserve">Maybe the first lesson on each, but after that it was just many worksheets, trying to figure </w:t>
+      </w:r>
+      <w:r>
+        <w:rPr>
+          <w:lang w:eastAsia="en-GB"/>
+        </w:rPr>
+        <w:t xml:space="preserve">out what to do for each </w:t>
+      </w:r>
+      <w:r>
+        <w:rPr>
+          <w:lang w:eastAsia="en-GB"/>
+        </w:rPr>
+        <w:t>as I went through them.</w:t>
+      </w:r>
+      <w:r>
+        <w:rPr>
+          <w:lang w:eastAsia="en-GB"/>
+        </w:rPr>
+        <w:t xml:space="preserve"> This meant I was often losing focus, not having the mental effort to push over </w:t>
+      </w:r>
+      <w:r>
+        <w:rPr>
+          <w:lang w:eastAsia="en-GB"/>
+        </w:rPr>
+        <w:t>this</w:t>
+      </w:r>
+      <w:r>
+        <w:rPr>
+          <w:lang w:eastAsia="en-GB"/>
+        </w:rPr>
+        <w:t xml:space="preserve"> hurdle</w:t>
+      </w:r>
+      <w:r>
+        <w:rPr>
+          <w:lang w:eastAsia="en-GB"/>
+        </w:rPr>
+        <w:t>.</w:t>
+      </w:r>
+      <w:r>
+        <w:rPr>
+          <w:lang w:eastAsia="en-GB"/>
+        </w:rPr>
+        <w:t xml:space="preserve"> </w:t>
+      </w:r>
+    </w:p>
+    <w:p>
+      <w:pPr>
+        <w:rPr>
+          <w:lang w:eastAsia="en-GB"/>
+        </w:rPr>
+      </w:pPr>
+    </w:p>
+    <w:p>
+      <w:pPr>
+        <w:rPr>
+          <w:lang w:eastAsia="en-GB"/>
+        </w:rPr>
+      </w:pPr>
+      <w:r>
+        <w:rPr>
+          <w:b/>
+          <w:bCs/>
+          <w:lang w:eastAsia="en-GB"/>
+        </w:rPr>
+        <w:t>Me:</w:t>
+      </w:r>
+      <w:r>
+        <w:rPr>
+          <w:lang w:eastAsia="en-GB"/>
+        </w:rPr>
+        <w:t xml:space="preserve"> Do you think an interactive tool, demonstrating these principles and uses, would help with engagement?</w:t>
+      </w:r>
+    </w:p>
+    <w:p>
+      <w:pPr>
+        <w:rPr>
+          <w:lang w:eastAsia="en-GB"/>
+        </w:rPr>
+      </w:pPr>
       <w:r>
         <w:rPr>
           <w:b/>
@@ -6845,7 +7489,7 @@
           <w:iCs/>
           <w:lang w:eastAsia="en-GB"/>
         </w:rPr>
-        <w:t>:</w:t>
+        <w:t>Jakub</w:t>
       </w:r>
       <w:r>
         <w:rPr>
@@ -6855,55 +7499,13 @@
           <w:iCs/>
           <w:lang w:eastAsia="en-GB"/>
         </w:rPr>
-        <w:t xml:space="preserve"> </w:t>
-      </w:r>
-      <w:r>
-        <w:rPr>
-          <w:lang w:eastAsia="en-GB"/>
-        </w:rPr>
-        <w:t xml:space="preserve">Maybe the first lesson on each, but after that it was just many worksheets, trying to figure </w:t>
-      </w:r>
-      <w:r>
-        <w:rPr>
-          <w:lang w:eastAsia="en-GB"/>
-        </w:rPr>
-        <w:t xml:space="preserve">out what to do for each </w:t>
-      </w:r>
-      <w:r>
-        <w:rPr>
-          <w:lang w:eastAsia="en-GB"/>
-        </w:rPr>
-        <w:t>as I went through them.</w:t>
-      </w:r>
-      <w:r>
-        <w:rPr>
-          <w:lang w:eastAsia="en-GB"/>
-        </w:rPr>
-        <w:t xml:space="preserve"> This meant I was often losing focus, not having the mental effort to push over </w:t>
-      </w:r>
-      <w:r>
-        <w:rPr>
-          <w:lang w:eastAsia="en-GB"/>
-        </w:rPr>
-        <w:t>this</w:t>
-      </w:r>
-      <w:r>
-        <w:rPr>
-          <w:lang w:eastAsia="en-GB"/>
-        </w:rPr>
-        <w:t xml:space="preserve"> hurdle</w:t>
-      </w:r>
-      <w:r>
-        <w:rPr>
-          <w:lang w:eastAsia="en-GB"/>
-        </w:rPr>
-        <w:t>.</w:t>
-      </w:r>
-      <w:r>
-        <w:rPr>
-          <w:lang w:eastAsia="en-GB"/>
-        </w:rPr>
-        <w:t xml:space="preserve"> </w:t>
+        <w:t xml:space="preserve">: </w:t>
+      </w:r>
+      <w:r>
+        <w:rPr>
+          <w:lang w:eastAsia="en-GB"/>
+        </w:rPr>
+        <w:t>Probably yes, it would be a lot less boring than just working through worksheets, yet I probably wouldn’t just mess around with the tool, I’d actively try to learn.</w:t>
       </w:r>
     </w:p>
     <w:p>
@@ -6931,13 +7533,7 @@
         <w:rPr>
           <w:lang w:eastAsia="en-GB"/>
         </w:rPr>
-        <w:t xml:space="preserve"> </w:t>
-      </w:r>
-      <w:r>
-        <w:rPr>
-          <w:lang w:eastAsia="en-GB"/>
-        </w:rPr>
-        <w:t>Do you think an interactive tool, demonstrating these principles and uses, would help with engagement?</w:t>
+        <w:t xml:space="preserve"> Do you think said tool would help with remembering the methods?</w:t>
       </w:r>
     </w:p>
     <w:p>
@@ -6964,8 +7560,61 @@
           <w:iCs/>
           <w:lang w:eastAsia="en-GB"/>
         </w:rPr>
-        <w:t>:</w:t>
-      </w:r>
+        <w:t xml:space="preserve">: </w:t>
+      </w:r>
+      <w:r>
+        <w:rPr>
+          <w:lang w:eastAsia="en-GB"/>
+        </w:rPr>
+        <w:t xml:space="preserve">It would depend on how </w:t>
+      </w:r>
+      <w:r>
+        <w:rPr>
+          <w:lang w:eastAsia="en-GB"/>
+        </w:rPr>
+        <w:t>well</w:t>
+      </w:r>
+      <w:r>
+        <w:rPr>
+          <w:lang w:eastAsia="en-GB"/>
+        </w:rPr>
+        <w:t xml:space="preserve"> the program demonstrates it. If it was just hidden in the code and I had to scour through to find it, then no, but if there was an easily accessible explanation and demonstration, then it would help a lot, it would be a lot more memorable than text on a whiteboard.</w:t>
+      </w:r>
+    </w:p>
+    <w:p>
+      <w:pPr>
+        <w:rPr>
+          <w:lang w:eastAsia="en-GB"/>
+        </w:rPr>
+      </w:pPr>
+    </w:p>
+    <w:p>
+      <w:pPr>
+        <w:rPr>
+          <w:lang w:eastAsia="en-GB"/>
+        </w:rPr>
+      </w:pPr>
+      <w:r>
+        <w:rPr>
+          <w:b/>
+          <w:bCs/>
+          <w:lang w:eastAsia="en-GB"/>
+        </w:rPr>
+        <w:t>Me:</w:t>
+      </w:r>
+      <w:r>
+        <w:rPr>
+          <w:lang w:eastAsia="en-GB"/>
+        </w:rPr>
+        <w:t xml:space="preserve"> What kind of computer system do you have at home, if any? OS and power wise</w:t>
+      </w:r>
+    </w:p>
+    <w:p>
+      <w:pPr>
+        <w:rPr>
+          <w:lang w:eastAsia="en-GB"/>
+        </w:rPr>
+      </w:pPr>
       <w:r>
         <w:rPr>
           <w:b/>
@@ -6974,55 +7623,8 @@
           <w:iCs/>
           <w:lang w:eastAsia="en-GB"/>
         </w:rPr>
-        <w:t xml:space="preserve"> </w:t>
-      </w:r>
-      <w:r>
-        <w:rPr>
-          <w:lang w:eastAsia="en-GB"/>
-        </w:rPr>
-        <w:t>Probably yes, it would be a lot less boring than just working through worksheets, yet I probably wouldn’t just mess around with the tool, I’d actively try to learn.</w:t>
-      </w:r>
-    </w:p>
-    <w:p>
-      <w:pPr>
-        <w:rPr>
-          <w:lang w:eastAsia="en-GB"/>
-        </w:rPr>
-      </w:pPr>
-    </w:p>
-    <w:p>
-      <w:pPr>
-        <w:rPr>
-          <w:lang w:eastAsia="en-GB"/>
-        </w:rPr>
-      </w:pPr>
-      <w:r>
-        <w:rPr>
-          <w:b/>
-          <w:bCs/>
-          <w:lang w:eastAsia="en-GB"/>
-        </w:rPr>
-        <w:t>Me:</w:t>
-      </w:r>
-      <w:r>
-        <w:rPr>
-          <w:lang w:eastAsia="en-GB"/>
-        </w:rPr>
-        <w:t xml:space="preserve"> </w:t>
-      </w:r>
-      <w:r>
-        <w:rPr>
-          <w:lang w:eastAsia="en-GB"/>
-        </w:rPr>
-        <w:t>Do you think said tool would help with remembering the methods?</w:t>
-      </w:r>
-    </w:p>
-    <w:p>
-      <w:pPr>
-        <w:rPr>
-          <w:lang w:eastAsia="en-GB"/>
-        </w:rPr>
-      </w:pPr>
+        <w:t>Jakub</w:t>
+      </w:r>
       <w:r>
         <w:rPr>
           <w:b/>
@@ -7031,116 +7633,7 @@
           <w:iCs/>
           <w:lang w:eastAsia="en-GB"/>
         </w:rPr>
-        <w:t>Jakub</w:t>
-      </w:r>
-      <w:r>
-        <w:rPr>
-          <w:b/>
-          <w:bCs/>
-          <w:i/>
-          <w:iCs/>
-          <w:lang w:eastAsia="en-GB"/>
-        </w:rPr>
-        <w:t>:</w:t>
-      </w:r>
-      <w:r>
-        <w:rPr>
-          <w:b/>
-          <w:bCs/>
-          <w:i/>
-          <w:iCs/>
-          <w:lang w:eastAsia="en-GB"/>
-        </w:rPr>
-        <w:t xml:space="preserve"> </w:t>
-      </w:r>
-      <w:r>
-        <w:rPr>
-          <w:lang w:eastAsia="en-GB"/>
-        </w:rPr>
-        <w:t xml:space="preserve">It would depend on how </w:t>
-      </w:r>
-      <w:r>
-        <w:rPr>
-          <w:lang w:eastAsia="en-GB"/>
-        </w:rPr>
-        <w:t>well</w:t>
-      </w:r>
-      <w:r>
-        <w:rPr>
-          <w:lang w:eastAsia="en-GB"/>
-        </w:rPr>
-        <w:t xml:space="preserve"> the program demonstrates it. If it was just hidden in the code and I had to scour through to find it, then no, but if there was an easily accessible explanation and demonstration, then it would help a lot, it would be a lot more memorable than text on a whiteboard.</w:t>
-      </w:r>
-    </w:p>
-    <w:p>
-      <w:pPr>
-        <w:rPr>
-          <w:lang w:eastAsia="en-GB"/>
-        </w:rPr>
-      </w:pPr>
-    </w:p>
-    <w:p>
-      <w:pPr>
-        <w:rPr>
-          <w:lang w:eastAsia="en-GB"/>
-        </w:rPr>
-      </w:pPr>
-      <w:r>
-        <w:rPr>
-          <w:b/>
-          <w:bCs/>
-          <w:lang w:eastAsia="en-GB"/>
-        </w:rPr>
-        <w:t>Me:</w:t>
-      </w:r>
-      <w:r>
-        <w:rPr>
-          <w:lang w:eastAsia="en-GB"/>
-        </w:rPr>
-        <w:t xml:space="preserve"> </w:t>
-      </w:r>
-      <w:r>
-        <w:rPr>
-          <w:lang w:eastAsia="en-GB"/>
-        </w:rPr>
-        <w:t>What kind of computer system do you have at home, if any? OS and power wise</w:t>
-      </w:r>
-    </w:p>
-    <w:p>
-      <w:pPr>
-        <w:rPr>
-          <w:lang w:eastAsia="en-GB"/>
-        </w:rPr>
-      </w:pPr>
-      <w:r>
-        <w:rPr>
-          <w:b/>
-          <w:bCs/>
-          <w:i/>
-          <w:iCs/>
-          <w:lang w:eastAsia="en-GB"/>
-        </w:rPr>
-        <w:t>Jakub</w:t>
-      </w:r>
-      <w:r>
-        <w:rPr>
-          <w:b/>
-          <w:bCs/>
-          <w:i/>
-          <w:iCs/>
-          <w:lang w:eastAsia="en-GB"/>
-        </w:rPr>
-        <w:t>:</w:t>
-      </w:r>
-      <w:r>
-        <w:rPr>
-          <w:b/>
-          <w:bCs/>
-          <w:i/>
-          <w:iCs/>
-          <w:lang w:eastAsia="en-GB"/>
-        </w:rPr>
-        <w:t xml:space="preserve"> </w:t>
+        <w:t xml:space="preserve">: </w:t>
       </w:r>
       <w:r>
         <w:rPr>
@@ -7210,7 +7703,7 @@
         </w:rPr>
       </w:pPr>
       <w:bookmarkStart w:id="13" w:name="_User_Needs"/>
-      <w:bookmarkStart w:id="14" w:name="_Toc120535387"/>
+      <w:bookmarkStart w:id="14" w:name="_Toc124507931"/>
       <w:bookmarkEnd w:id="13"/>
       <w:r>
         <w:rPr>
@@ -7502,31 +7995,22 @@
         <w:t>year’s</w:t>
       </w:r>
       <w:r>
+        <w:t xml:space="preserve"> exam period</w:t>
+      </w:r>
+      <w:r>
+        <w:t xml:space="preserve">, so that the models can be used for revision. Although the tool will be a lot more useful for initial learning </w:t>
+      </w:r>
+      <w:r>
+        <w:t xml:space="preserve">rather than revision, it will still hopefully help, and Spring 2022 is still a good goal to have it ready for next </w:t>
+      </w:r>
+      <w:r>
+        <w:t>year’s</w:t>
+      </w:r>
+      <w:r>
         <w:t xml:space="preserve"> </w:t>
       </w:r>
       <w:r>
-        <w:t>exam period</w:t>
-      </w:r>
-      <w:r>
-        <w:t>, so that the models can be used for revision. Although the tool will be a lot more useful</w:t>
-      </w:r>
-      <w:r>
-        <w:t xml:space="preserve"> for initial learning </w:t>
-      </w:r>
-      <w:r>
-        <w:t xml:space="preserve">rather than revision, it will still hopefully help, and Spring 2022 is still a good goal to have it ready for next </w:t>
-      </w:r>
-      <w:r>
-        <w:t>year’s</w:t>
-      </w:r>
-      <w:r>
-        <w:t xml:space="preserve"> </w:t>
-      </w:r>
-      <w:r>
-        <w:t xml:space="preserve">students learning differentiation and </w:t>
-      </w:r>
-      <w:r>
-        <w:t>integration for the first time.</w:t>
+        <w:t>students learning differentiation and integration for the first time.</w:t>
       </w:r>
     </w:p>
     <w:p>
@@ -7545,7 +8029,7 @@
         </w:rPr>
       </w:pPr>
       <w:bookmarkStart w:id="15" w:name="_Requirements_and_Limitations"/>
-      <w:bookmarkStart w:id="16" w:name="_Toc120535388"/>
+      <w:bookmarkStart w:id="16" w:name="_Toc124507932"/>
       <w:bookmarkEnd w:id="15"/>
       <w:r>
         <w:rPr>
@@ -7609,7 +8093,7 @@
           <w:lang w:eastAsia="en-GB"/>
         </w:rPr>
       </w:pPr>
-      <w:bookmarkStart w:id="17" w:name="_Toc120535389"/>
+      <w:bookmarkStart w:id="17" w:name="_Toc124507933"/>
       <w:r>
         <w:rPr>
           <w:lang w:eastAsia="en-GB"/>
@@ -7800,7 +8284,7 @@
           <w:lang w:eastAsia="en-GB"/>
         </w:rPr>
       </w:pPr>
-      <w:bookmarkStart w:id="18" w:name="_Toc120535390"/>
+      <w:bookmarkStart w:id="18" w:name="_Toc124507934"/>
       <w:r>
         <w:rPr>
           <w:lang w:eastAsia="en-GB"/>
@@ -7929,7 +8413,14 @@
         <w:rPr>
           <w:lang w:eastAsia="en-GB"/>
         </w:rPr>
-        <w:t>O(n</w:t>
+        <w:t>O(</w:t>
+      </w:r>
+      <w:proofErr w:type="spellStart"/>
+      <w:r>
+        <w:rPr>
+          <w:lang w:eastAsia="en-GB"/>
+        </w:rPr>
+        <w:t>n</w:t>
       </w:r>
       <w:r>
         <w:rPr>
@@ -7938,6 +8429,7 @@
         </w:rPr>
         <w:t>k</w:t>
       </w:r>
+      <w:proofErr w:type="spellEnd"/>
       <w:r>
         <w:rPr>
           <w:lang w:eastAsia="en-GB"/>
@@ -8014,7 +8506,7 @@
           <w:lang w:eastAsia="en-GB"/>
         </w:rPr>
       </w:pPr>
-      <w:bookmarkStart w:id="20" w:name="_Toc120535391"/>
+      <w:bookmarkStart w:id="20" w:name="_Toc124507935"/>
       <w:r>
         <w:rPr>
           <w:rFonts w:eastAsia="Times New Roman"/>
@@ -8591,7 +9083,7 @@
       <w:pPr>
         <w:pStyle w:val="Heading1"/>
       </w:pPr>
-      <w:bookmarkStart w:id="21" w:name="_Toc120535392"/>
+      <w:bookmarkStart w:id="21" w:name="_Toc124507936"/>
       <w:r>
         <w:lastRenderedPageBreak/>
         <w:t>Technical Analysis</w:t>
@@ -8606,7 +9098,7 @@
           <w:lang w:eastAsia="en-GB"/>
         </w:rPr>
       </w:pPr>
-      <w:bookmarkStart w:id="22" w:name="_Toc120535393"/>
+      <w:bookmarkStart w:id="22" w:name="_Toc124507937"/>
       <w:r>
         <w:rPr>
           <w:rFonts w:eastAsia="Times New Roman"/>
@@ -8684,7 +9176,7 @@
                 <w:lang w:eastAsia="en-GB"/>
               </w:rPr>
             </w:pPr>
-            <w:bookmarkStart w:id="23" w:name="_Toc120535394"/>
+            <w:bookmarkStart w:id="23" w:name="_Toc124507938"/>
             <w:r>
               <w:rPr>
                 <w:lang w:eastAsia="en-GB"/>
@@ -8706,7 +9198,7 @@
                 <w:lang w:eastAsia="en-GB"/>
               </w:rPr>
             </w:pPr>
-            <w:bookmarkStart w:id="24" w:name="_Toc120535395"/>
+            <w:bookmarkStart w:id="24" w:name="_Toc124507939"/>
             <w:r>
               <w:rPr>
                 <w:lang w:eastAsia="en-GB"/>
@@ -8728,7 +9220,7 @@
                 <w:lang w:eastAsia="en-GB"/>
               </w:rPr>
             </w:pPr>
-            <w:bookmarkStart w:id="25" w:name="_Toc120535396"/>
+            <w:bookmarkStart w:id="25" w:name="_Toc124507940"/>
             <w:r>
               <w:rPr>
                 <w:lang w:eastAsia="en-GB"/>
@@ -8750,7 +9242,7 @@
                 <w:lang w:eastAsia="en-GB"/>
               </w:rPr>
             </w:pPr>
-            <w:bookmarkStart w:id="26" w:name="_Toc120535397"/>
+            <w:bookmarkStart w:id="26" w:name="_Toc124507941"/>
             <w:r>
               <w:rPr>
                 <w:lang w:eastAsia="en-GB"/>
@@ -8797,13 +9289,23 @@
                 <w:lang w:eastAsia="en-GB"/>
               </w:rPr>
             </w:pPr>
+            <w:proofErr w:type="spellStart"/>
             <w:r>
               <w:rPr>
                 <w:sz w:val="24"/>
                 <w:szCs w:val="24"/>
                 <w:lang w:eastAsia="en-GB"/>
               </w:rPr>
-              <w:t xml:space="preserve">TKInter is a useful tool for UI design in python, however it is </w:t>
+              <w:t>TKInter</w:t>
+            </w:r>
+            <w:proofErr w:type="spellEnd"/>
+            <w:r>
+              <w:rPr>
+                <w:sz w:val="24"/>
+                <w:szCs w:val="24"/>
+                <w:lang w:eastAsia="en-GB"/>
+              </w:rPr>
+              <w:t xml:space="preserve"> is a useful tool for UI design in python, however it is </w:t>
             </w:r>
             <w:r>
               <w:rPr>
@@ -8933,13 +9435,23 @@
                 <w:lang w:eastAsia="en-GB"/>
               </w:rPr>
             </w:pPr>
+            <w:proofErr w:type="spellStart"/>
             <w:r>
               <w:rPr>
                 <w:sz w:val="24"/>
                 <w:szCs w:val="24"/>
                 <w:lang w:eastAsia="en-GB"/>
               </w:rPr>
-              <w:t xml:space="preserve">TKInter </w:t>
+              <w:t>TKInter</w:t>
+            </w:r>
+            <w:proofErr w:type="spellEnd"/>
+            <w:r>
+              <w:rPr>
+                <w:sz w:val="24"/>
+                <w:szCs w:val="24"/>
+                <w:lang w:eastAsia="en-GB"/>
+              </w:rPr>
+              <w:t xml:space="preserve"> </w:t>
             </w:r>
             <w:r>
               <w:rPr>
@@ -9069,21 +9581,23 @@
               </w:rPr>
               <w:t xml:space="preserve">Python has a simple console Print() function, and </w:t>
             </w:r>
+            <w:proofErr w:type="spellStart"/>
             <w:r>
               <w:rPr>
                 <w:sz w:val="24"/>
                 <w:szCs w:val="24"/>
                 <w:lang w:eastAsia="en-GB"/>
               </w:rPr>
-              <w:t>Tkinter has a Text item,</w:t>
-            </w:r>
+              <w:t>Tkinter</w:t>
+            </w:r>
+            <w:proofErr w:type="spellEnd"/>
             <w:r>
               <w:rPr>
                 <w:sz w:val="24"/>
                 <w:szCs w:val="24"/>
                 <w:lang w:eastAsia="en-GB"/>
               </w:rPr>
-              <w:t xml:space="preserve"> and so feedback can be easily returned as text.</w:t>
+              <w:t xml:space="preserve"> has a Text item,</w:t>
             </w:r>
             <w:r>
               <w:rPr>
@@ -9091,7 +9605,33 @@
                 <w:szCs w:val="24"/>
                 <w:lang w:eastAsia="en-GB"/>
               </w:rPr>
-              <w:t xml:space="preserve"> There is also a helpful library called MatPlotLib for plotting grap</w:t>
+              <w:t xml:space="preserve"> and so feedback can be easily returned as text.</w:t>
+            </w:r>
+            <w:r>
+              <w:rPr>
+                <w:sz w:val="24"/>
+                <w:szCs w:val="24"/>
+                <w:lang w:eastAsia="en-GB"/>
+              </w:rPr>
+              <w:t xml:space="preserve"> There is also a helpful library called </w:t>
+            </w:r>
+            <w:proofErr w:type="spellStart"/>
+            <w:r>
+              <w:rPr>
+                <w:sz w:val="24"/>
+                <w:szCs w:val="24"/>
+                <w:lang w:eastAsia="en-GB"/>
+              </w:rPr>
+              <w:t>MatPlotLib</w:t>
+            </w:r>
+            <w:proofErr w:type="spellEnd"/>
+            <w:r>
+              <w:rPr>
+                <w:sz w:val="24"/>
+                <w:szCs w:val="24"/>
+                <w:lang w:eastAsia="en-GB"/>
+              </w:rPr>
+              <w:t xml:space="preserve"> for plotting grap</w:t>
             </w:r>
             <w:r>
               <w:rPr>
@@ -9237,13 +9777,23 @@
                 <w:lang w:eastAsia="en-GB"/>
               </w:rPr>
             </w:pPr>
+            <w:proofErr w:type="spellStart"/>
             <w:r>
               <w:rPr>
                 <w:sz w:val="24"/>
                 <w:szCs w:val="24"/>
                 <w:lang w:eastAsia="en-GB"/>
               </w:rPr>
-              <w:t xml:space="preserve">TKInter has </w:t>
+              <w:t>TKInter</w:t>
+            </w:r>
+            <w:proofErr w:type="spellEnd"/>
+            <w:r>
+              <w:rPr>
+                <w:sz w:val="24"/>
+                <w:szCs w:val="24"/>
+                <w:lang w:eastAsia="en-GB"/>
+              </w:rPr>
+              <w:t xml:space="preserve"> has </w:t>
             </w:r>
             <w:r>
               <w:rPr>
@@ -9529,8 +10079,18 @@
                 <w:szCs w:val="24"/>
                 <w:lang w:eastAsia="en-GB"/>
               </w:rPr>
-              <w:t>Python does not easily handle rotation, extension, or position change in TKInter</w:t>
-            </w:r>
+              <w:t xml:space="preserve">Python does not easily handle rotation, extension, or position change in </w:t>
+            </w:r>
+            <w:proofErr w:type="spellStart"/>
+            <w:r>
+              <w:rPr>
+                <w:sz w:val="24"/>
+                <w:szCs w:val="24"/>
+                <w:lang w:eastAsia="en-GB"/>
+              </w:rPr>
+              <w:t>TKInter</w:t>
+            </w:r>
+            <w:proofErr w:type="spellEnd"/>
           </w:p>
         </w:tc>
         <w:tc>
@@ -9771,7 +10331,25 @@
                 <w:szCs w:val="24"/>
                 <w:lang w:eastAsia="en-GB"/>
               </w:rPr>
-              <w:t>Due to the difficult nature of changing TKInter UI, the program will be more complex than it has to be, slowing it all down.</w:t>
+              <w:t xml:space="preserve">Due to the difficult nature of changing </w:t>
+            </w:r>
+            <w:proofErr w:type="spellStart"/>
+            <w:r>
+              <w:rPr>
+                <w:sz w:val="24"/>
+                <w:szCs w:val="24"/>
+                <w:lang w:eastAsia="en-GB"/>
+              </w:rPr>
+              <w:t>TKInter</w:t>
+            </w:r>
+            <w:proofErr w:type="spellEnd"/>
+            <w:r>
+              <w:rPr>
+                <w:sz w:val="24"/>
+                <w:szCs w:val="24"/>
+                <w:lang w:eastAsia="en-GB"/>
+              </w:rPr>
+              <w:t xml:space="preserve"> UI, the program will be more complex than it has to be, slowing it all down.</w:t>
             </w:r>
             <w:r>
               <w:rPr>
@@ -9904,7 +10482,25 @@
                 <w:szCs w:val="24"/>
                 <w:lang w:eastAsia="en-GB"/>
               </w:rPr>
-              <w:t>I already know how to program in Python, however some functions in TKInter make take some time for me to learn and use efficiently.</w:t>
+              <w:t xml:space="preserve">I already know how to program in Python, however some functions in </w:t>
+            </w:r>
+            <w:proofErr w:type="spellStart"/>
+            <w:r>
+              <w:rPr>
+                <w:sz w:val="24"/>
+                <w:szCs w:val="24"/>
+                <w:lang w:eastAsia="en-GB"/>
+              </w:rPr>
+              <w:t>TKInter</w:t>
+            </w:r>
+            <w:proofErr w:type="spellEnd"/>
+            <w:r>
+              <w:rPr>
+                <w:sz w:val="24"/>
+                <w:szCs w:val="24"/>
+                <w:lang w:eastAsia="en-GB"/>
+              </w:rPr>
+              <w:t xml:space="preserve"> make take some time for me to learn and use efficiently.</w:t>
             </w:r>
           </w:p>
         </w:tc>
@@ -10025,7 +10621,7 @@
           <w:lang w:eastAsia="en-GB"/>
         </w:rPr>
       </w:pPr>
-      <w:bookmarkStart w:id="27" w:name="_Toc120535398"/>
+      <w:bookmarkStart w:id="27" w:name="_Toc124507942"/>
       <w:r>
         <w:rPr>
           <w:rFonts w:eastAsia="Times New Roman"/>
@@ -10043,7 +10639,7 @@
           <w:lang w:eastAsia="en-GB"/>
         </w:rPr>
       </w:pPr>
-      <w:bookmarkStart w:id="28" w:name="_Toc120535399"/>
+      <w:bookmarkStart w:id="28" w:name="_Toc124507943"/>
       <w:r>
         <w:rPr>
           <w:lang w:eastAsia="en-GB"/>
@@ -10062,7 +10658,35 @@
         <w:rPr>
           <w:lang w:eastAsia="en-GB"/>
         </w:rPr>
-        <w:t xml:space="preserve">I am already well versed in Python, but not so much TKInter or MatPlotLib. This would mean the program would be slow to develop as I am spending time learning the ins and outs of these libraries. From the research I’ve done so far on these libraries, the tools they contain are simply not suited for the required needs of this </w:t>
+        <w:t xml:space="preserve">I am already well versed in Python, but not so much </w:t>
+      </w:r>
+      <w:proofErr w:type="spellStart"/>
+      <w:r>
+        <w:rPr>
+          <w:lang w:eastAsia="en-GB"/>
+        </w:rPr>
+        <w:t>TKInter</w:t>
+      </w:r>
+      <w:proofErr w:type="spellEnd"/>
+      <w:r>
+        <w:rPr>
+          <w:lang w:eastAsia="en-GB"/>
+        </w:rPr>
+        <w:t xml:space="preserve"> or </w:t>
+      </w:r>
+      <w:proofErr w:type="spellStart"/>
+      <w:r>
+        <w:rPr>
+          <w:lang w:eastAsia="en-GB"/>
+        </w:rPr>
+        <w:t>MatPlotLib</w:t>
+      </w:r>
+      <w:proofErr w:type="spellEnd"/>
+      <w:r>
+        <w:rPr>
+          <w:lang w:eastAsia="en-GB"/>
+        </w:rPr>
+        <w:t xml:space="preserve">. This would mean the program would be slow to develop as I am spending time learning the ins and outs of these libraries. From the research I’ve done so far on these libraries, the tools they contain are simply not suited for the required needs of this </w:t>
       </w:r>
       <w:r>
         <w:rPr>
@@ -10085,7 +10709,7 @@
           <w:lang w:eastAsia="en-GB"/>
         </w:rPr>
       </w:pPr>
-      <w:bookmarkStart w:id="29" w:name="_Toc120535400"/>
+      <w:bookmarkStart w:id="29" w:name="_Toc124507944"/>
       <w:r>
         <w:rPr>
           <w:lang w:eastAsia="en-GB"/>
@@ -10127,7 +10751,7 @@
           <w:lang w:eastAsia="en-GB"/>
         </w:rPr>
       </w:pPr>
-      <w:bookmarkStart w:id="30" w:name="_Toc120535401"/>
+      <w:bookmarkStart w:id="30" w:name="_Toc124507945"/>
       <w:r>
         <w:rPr>
           <w:lang w:eastAsia="en-GB"/>
@@ -10146,7 +10770,35 @@
         <w:rPr>
           <w:lang w:eastAsia="en-GB"/>
         </w:rPr>
-        <w:t>While Scratch is an amazing tool for people first learning programming, or to throw a quick simple demonstrative tool together – it isn’t a good choice at all for something that requires complicated code. Its UI and feedback system is extremely simple, and amazingly controllable, however due to this simplicity and its limited functionality or blocks available, the moment you want to code a serious program with heavy algorithms, it simply doesn’t stand up to other programming languages. In conclusion, Scratch is a fantastic UI tool, and likely better for it than TKInter in python (which really says something about TKInters quality, that it can be beaten by a toy for children) but when it comes to the actual functionality and coding aspect, it falls flat on its face.</w:t>
+        <w:t xml:space="preserve">While Scratch is an amazing tool for people first learning programming, or to throw a quick simple demonstrative tool together – it isn’t a good choice at all for something that requires complicated code. Its UI and feedback system is extremely simple, and amazingly controllable, however due to this simplicity and its limited functionality or blocks available, the moment you want to code a serious program with heavy algorithms, it simply doesn’t stand up to other programming languages. In conclusion, Scratch is a fantastic UI tool, and likely better for it than </w:t>
+      </w:r>
+      <w:proofErr w:type="spellStart"/>
+      <w:r>
+        <w:rPr>
+          <w:lang w:eastAsia="en-GB"/>
+        </w:rPr>
+        <w:t>TKInter</w:t>
+      </w:r>
+      <w:proofErr w:type="spellEnd"/>
+      <w:r>
+        <w:rPr>
+          <w:lang w:eastAsia="en-GB"/>
+        </w:rPr>
+        <w:t xml:space="preserve"> in python (which really says something about </w:t>
+      </w:r>
+      <w:proofErr w:type="spellStart"/>
+      <w:r>
+        <w:rPr>
+          <w:lang w:eastAsia="en-GB"/>
+        </w:rPr>
+        <w:t>TKInters</w:t>
+      </w:r>
+      <w:proofErr w:type="spellEnd"/>
+      <w:r>
+        <w:rPr>
+          <w:lang w:eastAsia="en-GB"/>
+        </w:rPr>
+        <w:t xml:space="preserve"> quality, that it can be beaten by a toy for children) but when it comes to the actual functionality and coding aspect, it falls flat on its face.</w:t>
       </w:r>
     </w:p>
     <w:p>
@@ -10170,7 +10822,7 @@
           <w:lang w:eastAsia="en-GB"/>
         </w:rPr>
       </w:pPr>
-      <w:bookmarkStart w:id="31" w:name="_Toc120535402"/>
+      <w:bookmarkStart w:id="31" w:name="_Toc124507946"/>
       <w:r>
         <w:rPr>
           <w:lang w:eastAsia="en-GB"/>
@@ -10208,7 +10860,7 @@
           <w:lang w:eastAsia="en-GB"/>
         </w:rPr>
       </w:pPr>
-      <w:bookmarkStart w:id="32" w:name="_Toc120535403"/>
+      <w:bookmarkStart w:id="32" w:name="_Toc124507947"/>
       <w:r>
         <w:rPr>
           <w:rFonts w:eastAsia="Times New Roman"/>
@@ -10288,8 +10940,44 @@
         <w:rPr>
           <w:lang w:eastAsia="en-GB"/>
         </w:rPr>
-        <w:t>sliders to control the kP, kI and kD</w:t>
-      </w:r>
+        <w:t xml:space="preserve">sliders to control the </w:t>
+      </w:r>
+      <w:proofErr w:type="spellStart"/>
+      <w:r>
+        <w:rPr>
+          <w:lang w:eastAsia="en-GB"/>
+        </w:rPr>
+        <w:t>kP</w:t>
+      </w:r>
+      <w:proofErr w:type="spellEnd"/>
+      <w:r>
+        <w:rPr>
+          <w:lang w:eastAsia="en-GB"/>
+        </w:rPr>
+        <w:t xml:space="preserve">, </w:t>
+      </w:r>
+      <w:proofErr w:type="spellStart"/>
+      <w:r>
+        <w:rPr>
+          <w:lang w:eastAsia="en-GB"/>
+        </w:rPr>
+        <w:t>kI</w:t>
+      </w:r>
+      <w:proofErr w:type="spellEnd"/>
+      <w:r>
+        <w:rPr>
+          <w:lang w:eastAsia="en-GB"/>
+        </w:rPr>
+        <w:t xml:space="preserve"> and </w:t>
+      </w:r>
+      <w:proofErr w:type="spellStart"/>
+      <w:r>
+        <w:rPr>
+          <w:lang w:eastAsia="en-GB"/>
+        </w:rPr>
+        <w:t>kD</w:t>
+      </w:r>
+      <w:proofErr w:type="spellEnd"/>
       <w:r>
         <w:rPr>
           <w:lang w:eastAsia="en-GB"/>
@@ -10577,7 +11265,7 @@
           <w:lang w:eastAsia="en-GB"/>
         </w:rPr>
       </w:pPr>
-      <w:bookmarkStart w:id="33" w:name="_Toc120535404"/>
+      <w:bookmarkStart w:id="33" w:name="_Toc124507948"/>
       <w:r>
         <w:rPr>
           <w:rFonts w:eastAsia="Times New Roman"/>
@@ -10662,8 +11350,29 @@
           <w:numId w:val="7"/>
         </w:numPr>
       </w:pPr>
-      <w:r>
-        <w:t>kP, kI, kD – The constants used in each individual calculation</w:t>
+      <w:proofErr w:type="spellStart"/>
+      <w:r>
+        <w:t>kP</w:t>
+      </w:r>
+      <w:proofErr w:type="spellEnd"/>
+      <w:r>
+        <w:t xml:space="preserve">, </w:t>
+      </w:r>
+      <w:proofErr w:type="spellStart"/>
+      <w:r>
+        <w:t>kI</w:t>
+      </w:r>
+      <w:proofErr w:type="spellEnd"/>
+      <w:r>
+        <w:t xml:space="preserve">, </w:t>
+      </w:r>
+      <w:proofErr w:type="spellStart"/>
+      <w:r>
+        <w:t>kD</w:t>
+      </w:r>
+      <w:proofErr w:type="spellEnd"/>
+      <w:r>
+        <w:t xml:space="preserve"> – The constants used in each individual calculation</w:t>
       </w:r>
     </w:p>
     <w:p>
@@ -10765,7 +11474,7 @@
           <w:lang w:eastAsia="en-GB"/>
         </w:rPr>
       </w:pPr>
-      <w:bookmarkStart w:id="34" w:name="_Toc120535405"/>
+      <w:bookmarkStart w:id="34" w:name="_Toc124507949"/>
       <w:r>
         <w:rPr>
           <w:lang w:eastAsia="en-GB"/>
@@ -10785,8 +11494,16 @@
         <w:rPr>
           <w:lang w:eastAsia="en-GB"/>
         </w:rPr>
-        <w:t>The proportional calculation forms a linear, proportional relationship between the Error and the output. This is done just by multiplying by the kP</w:t>
-      </w:r>
+        <w:t xml:space="preserve">The proportional calculation forms a linear, proportional relationship between the Error and the output. This is done just by multiplying by the </w:t>
+      </w:r>
+      <w:proofErr w:type="spellStart"/>
+      <w:r>
+        <w:rPr>
+          <w:lang w:eastAsia="en-GB"/>
+        </w:rPr>
+        <w:t>kP</w:t>
+      </w:r>
+      <w:proofErr w:type="spellEnd"/>
       <w:r>
         <w:rPr>
           <w:lang w:eastAsia="en-GB"/>
@@ -10812,8 +11529,16 @@
           <w:lang w:eastAsia="en-GB"/>
         </w:rPr>
         <w:tab/>
-        <w:t>P = Err * kP</w:t>
-      </w:r>
+        <w:t xml:space="preserve">P = Err * </w:t>
+      </w:r>
+      <w:proofErr w:type="spellStart"/>
+      <w:r>
+        <w:rPr>
+          <w:lang w:eastAsia="en-GB"/>
+        </w:rPr>
+        <w:t>kP</w:t>
+      </w:r>
+      <w:proofErr w:type="spellEnd"/>
       <w:r>
         <w:rPr>
           <w:lang w:eastAsia="en-GB"/>
@@ -10968,7 +11693,7 @@
           <w:lang w:eastAsia="en-GB"/>
         </w:rPr>
       </w:pPr>
-      <w:bookmarkStart w:id="35" w:name="_Toc120535406"/>
+      <w:bookmarkStart w:id="35" w:name="_Toc124507950"/>
       <w:r>
         <w:rPr>
           <w:lang w:eastAsia="en-GB"/>
@@ -11015,8 +11740,23 @@
           <w:lang w:eastAsia="en-GB"/>
         </w:rPr>
         <w:tab/>
-        <w:t xml:space="preserve">I = kI * Err * </w:t>
-      </w:r>
+        <w:t xml:space="preserve">I = </w:t>
+      </w:r>
+      <w:proofErr w:type="spellStart"/>
+      <w:r>
+        <w:rPr>
+          <w:lang w:eastAsia="en-GB"/>
+        </w:rPr>
+        <w:t>kI</w:t>
+      </w:r>
+      <w:proofErr w:type="spellEnd"/>
+      <w:r>
+        <w:rPr>
+          <w:lang w:eastAsia="en-GB"/>
+        </w:rPr>
+        <w:t xml:space="preserve"> * Err * </w:t>
+      </w:r>
+      <w:proofErr w:type="spellStart"/>
       <w:r>
         <w:rPr>
           <w:rFonts w:cstheme="minorHAnsi"/>
@@ -11030,6 +11770,7 @@
         </w:rPr>
         <w:t>t</w:t>
       </w:r>
+      <w:proofErr w:type="spellEnd"/>
     </w:p>
     <w:p>
       <w:pPr>
@@ -11284,7 +12025,7 @@
           <w:lang w:eastAsia="en-GB"/>
         </w:rPr>
       </w:pPr>
-      <w:bookmarkStart w:id="36" w:name="_Toc120535407"/>
+      <w:bookmarkStart w:id="36" w:name="_Toc124507951"/>
       <w:r>
         <w:rPr>
           <w:lang w:eastAsia="en-GB"/>
@@ -11349,8 +12090,37 @@
           <w:lang w:eastAsia="en-GB"/>
         </w:rPr>
         <w:tab/>
-        <w:t xml:space="preserve">D = kd * (Err – pErr) / </w:t>
-      </w:r>
+        <w:t xml:space="preserve">D = </w:t>
+      </w:r>
+      <w:proofErr w:type="spellStart"/>
+      <w:r>
+        <w:rPr>
+          <w:lang w:eastAsia="en-GB"/>
+        </w:rPr>
+        <w:t>kd</w:t>
+      </w:r>
+      <w:proofErr w:type="spellEnd"/>
+      <w:r>
+        <w:rPr>
+          <w:lang w:eastAsia="en-GB"/>
+        </w:rPr>
+        <w:t xml:space="preserve"> * (Err – </w:t>
+      </w:r>
+      <w:proofErr w:type="spellStart"/>
+      <w:r>
+        <w:rPr>
+          <w:lang w:eastAsia="en-GB"/>
+        </w:rPr>
+        <w:t>pErr</w:t>
+      </w:r>
+      <w:proofErr w:type="spellEnd"/>
+      <w:r>
+        <w:rPr>
+          <w:lang w:eastAsia="en-GB"/>
+        </w:rPr>
+        <w:t xml:space="preserve">) / </w:t>
+      </w:r>
+      <w:proofErr w:type="spellStart"/>
       <w:r>
         <w:rPr>
           <w:rFonts w:cstheme="minorHAnsi"/>
@@ -11364,6 +12134,7 @@
         </w:rPr>
         <w:t>t</w:t>
       </w:r>
+      <w:proofErr w:type="spellEnd"/>
     </w:p>
     <w:p>
       <w:pPr>
@@ -11624,7 +12395,7 @@
           <w:lang w:eastAsia="en-GB"/>
         </w:rPr>
       </w:pPr>
-      <w:bookmarkStart w:id="37" w:name="_Toc120535408"/>
+      <w:bookmarkStart w:id="37" w:name="_Toc124507952"/>
       <w:r>
         <w:rPr>
           <w:lang w:eastAsia="en-GB"/>
@@ -11701,11 +12472,6 @@
           <w:lang w:eastAsia="en-GB"/>
         </w:rPr>
         <w:tab/>
-      </w:r>
-      <w:r>
-        <w:rPr>
-          <w:lang w:eastAsia="en-GB"/>
-        </w:rPr>
         <w:t>Output = P + It + D</w:t>
       </w:r>
     </w:p>
@@ -11744,7 +12510,49 @@
         <w:rPr>
           <w:lang w:eastAsia="en-GB"/>
         </w:rPr>
-        <w:t xml:space="preserve">delicate process, where the kP, kI and kD values </w:t>
+        <w:t xml:space="preserve">delicate process, where the </w:t>
+      </w:r>
+      <w:proofErr w:type="spellStart"/>
+      <w:r>
+        <w:rPr>
+          <w:lang w:eastAsia="en-GB"/>
+        </w:rPr>
+        <w:t>kP</w:t>
+      </w:r>
+      <w:proofErr w:type="spellEnd"/>
+      <w:r>
+        <w:rPr>
+          <w:lang w:eastAsia="en-GB"/>
+        </w:rPr>
+        <w:t xml:space="preserve">, </w:t>
+      </w:r>
+      <w:proofErr w:type="spellStart"/>
+      <w:r>
+        <w:rPr>
+          <w:lang w:eastAsia="en-GB"/>
+        </w:rPr>
+        <w:t>kI</w:t>
+      </w:r>
+      <w:proofErr w:type="spellEnd"/>
+      <w:r>
+        <w:rPr>
+          <w:lang w:eastAsia="en-GB"/>
+        </w:rPr>
+        <w:t xml:space="preserve"> and </w:t>
+      </w:r>
+      <w:proofErr w:type="spellStart"/>
+      <w:r>
+        <w:rPr>
+          <w:lang w:eastAsia="en-GB"/>
+        </w:rPr>
+        <w:t>kD</w:t>
+      </w:r>
+      <w:proofErr w:type="spellEnd"/>
+      <w:r>
+        <w:rPr>
+          <w:lang w:eastAsia="en-GB"/>
+        </w:rPr>
+        <w:t xml:space="preserve"> values </w:t>
       </w:r>
       <w:r>
         <w:rPr>
@@ -11864,7 +12672,7 @@
           <w:lang w:eastAsia="en-GB"/>
         </w:rPr>
       </w:pPr>
-      <w:bookmarkStart w:id="38" w:name="_Toc120535409"/>
+      <w:bookmarkStart w:id="38" w:name="_Toc124507953"/>
       <w:r>
         <w:rPr>
           <w:rFonts w:eastAsia="Times New Roman"/>
@@ -11884,13 +12692,7 @@
         <w:rPr>
           <w:lang w:eastAsia="en-GB"/>
         </w:rPr>
-        <w:t>To</w:t>
-      </w:r>
-      <w:r>
-        <w:rPr>
-          <w:lang w:eastAsia="en-GB"/>
-        </w:rPr>
-        <w:t xml:space="preserve"> be able to efficiently change between the different model UIs, I would need an object on the screen that can change between the different UI items and different events called on each one. </w:t>
+        <w:t xml:space="preserve">To be able to efficiently change between the different model UIs, I would need an object on the screen that can change between the different UI items and different events called on each one. </w:t>
       </w:r>
       <w:r>
         <w:rPr>
@@ -11916,7 +12718,35 @@
         <w:rPr>
           <w:lang w:eastAsia="en-GB"/>
         </w:rPr>
-        <w:t>User Controls are a UI object that can be placed onto a canvas and dynamically changed between pre-saved User Control .xaml and .xaml.cs files. This is helpful as I can just have one button to change the current User Control, and suddenly the entire UI has changed.</w:t>
+        <w:t>User Controls are a UI object that can be placed onto a canvas and dynamically changed between pre-saved User Control .</w:t>
+      </w:r>
+      <w:proofErr w:type="spellStart"/>
+      <w:r>
+        <w:rPr>
+          <w:lang w:eastAsia="en-GB"/>
+        </w:rPr>
+        <w:t>xaml</w:t>
+      </w:r>
+      <w:proofErr w:type="spellEnd"/>
+      <w:r>
+        <w:rPr>
+          <w:lang w:eastAsia="en-GB"/>
+        </w:rPr>
+        <w:t xml:space="preserve"> and .</w:t>
+      </w:r>
+      <w:proofErr w:type="spellStart"/>
+      <w:r>
+        <w:rPr>
+          <w:lang w:eastAsia="en-GB"/>
+        </w:rPr>
+        <w:t>xaml.cs</w:t>
+      </w:r>
+      <w:proofErr w:type="spellEnd"/>
+      <w:r>
+        <w:rPr>
+          <w:lang w:eastAsia="en-GB"/>
+        </w:rPr>
+        <w:t xml:space="preserve"> files. This is helpful as I can just have one button to change the current User Control, and suddenly the entire UI has changed.</w:t>
       </w:r>
     </w:p>
     <w:p>
@@ -12060,12 +12890,14 @@
         </w:rPr>
         <w:t xml:space="preserve">a </w:t>
       </w:r>
+      <w:proofErr w:type="spellStart"/>
       <w:r>
         <w:rPr>
           <w:lang w:eastAsia="en-GB"/>
         </w:rPr>
         <w:t>MainWindow</w:t>
       </w:r>
+      <w:proofErr w:type="spellEnd"/>
       <w:r>
         <w:rPr>
           <w:lang w:eastAsia="en-GB"/>
@@ -12106,7 +12938,7 @@
           <w:lang w:eastAsia="en-GB"/>
         </w:rPr>
       </w:pPr>
-      <w:bookmarkStart w:id="39" w:name="_Toc120535410"/>
+      <w:bookmarkStart w:id="39" w:name="_Toc124507954"/>
       <w:r>
         <w:rPr>
           <w:rFonts w:eastAsia="Times New Roman"/>
@@ -12120,11 +12952,13 @@
       <w:pPr>
         <w:pStyle w:val="Heading3"/>
       </w:pPr>
-      <w:bookmarkStart w:id="40" w:name="_Toc120535411"/>
+      <w:bookmarkStart w:id="40" w:name="_Toc124507955"/>
+      <w:proofErr w:type="spellStart"/>
       <w:r>
         <w:t>MainWindow.xaml</w:t>
       </w:r>
       <w:bookmarkEnd w:id="40"/>
+      <w:proofErr w:type="spellEnd"/>
     </w:p>
     <w:p>
       <w:pPr>
@@ -12261,7 +13095,17 @@
           <w:sz w:val="19"/>
           <w:szCs w:val="19"/>
         </w:rPr>
-        <w:t xml:space="preserve"> xmlns</w:t>
+        <w:t xml:space="preserve"> </w:t>
+      </w:r>
+      <w:proofErr w:type="spellStart"/>
+      <w:r>
+        <w:rPr>
+          <w:rFonts w:ascii="Cascadia Mono" w:hAnsi="Cascadia Mono" w:cs="Cascadia Mono"/>
+          <w:color w:val="FF0000"/>
+          <w:sz w:val="19"/>
+          <w:szCs w:val="19"/>
+        </w:rPr>
+        <w:t>xmlns</w:t>
       </w:r>
       <w:r>
         <w:rPr>
@@ -12281,14 +13125,55 @@
         </w:rPr>
         <w:t>x</w:t>
       </w:r>
-      <w:r>
-        <w:rPr>
-          <w:rFonts w:ascii="Cascadia Mono" w:hAnsi="Cascadia Mono" w:cs="Cascadia Mono"/>
-          <w:color w:val="0000FF"/>
-          <w:sz w:val="19"/>
-          <w:szCs w:val="19"/>
-        </w:rPr>
-        <w:t>="http://schemas.microsoft.com/winfx/2006/xaml"</w:t>
+      <w:proofErr w:type="spellEnd"/>
+      <w:r>
+        <w:rPr>
+          <w:rFonts w:ascii="Cascadia Mono" w:hAnsi="Cascadia Mono" w:cs="Cascadia Mono"/>
+          <w:color w:val="0000FF"/>
+          <w:sz w:val="19"/>
+          <w:szCs w:val="19"/>
+        </w:rPr>
+        <w:t>="http://schemas.microsoft.com/</w:t>
+      </w:r>
+      <w:proofErr w:type="spellStart"/>
+      <w:r>
+        <w:rPr>
+          <w:rFonts w:ascii="Cascadia Mono" w:hAnsi="Cascadia Mono" w:cs="Cascadia Mono"/>
+          <w:color w:val="0000FF"/>
+          <w:sz w:val="19"/>
+          <w:szCs w:val="19"/>
+        </w:rPr>
+        <w:t>winfx</w:t>
+      </w:r>
+      <w:proofErr w:type="spellEnd"/>
+      <w:r>
+        <w:rPr>
+          <w:rFonts w:ascii="Cascadia Mono" w:hAnsi="Cascadia Mono" w:cs="Cascadia Mono"/>
+          <w:color w:val="0000FF"/>
+          <w:sz w:val="19"/>
+          <w:szCs w:val="19"/>
+        </w:rPr>
+        <w:t>/2006/</w:t>
+      </w:r>
+      <w:proofErr w:type="spellStart"/>
+      <w:r>
+        <w:rPr>
+          <w:rFonts w:ascii="Cascadia Mono" w:hAnsi="Cascadia Mono" w:cs="Cascadia Mono"/>
+          <w:color w:val="0000FF"/>
+          <w:sz w:val="19"/>
+          <w:szCs w:val="19"/>
+        </w:rPr>
+        <w:t>xaml</w:t>
+      </w:r>
+      <w:proofErr w:type="spellEnd"/>
+      <w:r>
+        <w:rPr>
+          <w:rFonts w:ascii="Cascadia Mono" w:hAnsi="Cascadia Mono" w:cs="Cascadia Mono"/>
+          <w:color w:val="0000FF"/>
+          <w:sz w:val="19"/>
+          <w:szCs w:val="19"/>
+        </w:rPr>
+        <w:t>"</w:t>
       </w:r>
     </w:p>
     <w:p>
@@ -12319,7 +13204,17 @@
           <w:sz w:val="19"/>
           <w:szCs w:val="19"/>
         </w:rPr>
-        <w:t xml:space="preserve"> xmlns</w:t>
+        <w:t xml:space="preserve"> </w:t>
+      </w:r>
+      <w:proofErr w:type="spellStart"/>
+      <w:r>
+        <w:rPr>
+          <w:rFonts w:ascii="Cascadia Mono" w:hAnsi="Cascadia Mono" w:cs="Cascadia Mono"/>
+          <w:color w:val="FF0000"/>
+          <w:sz w:val="19"/>
+          <w:szCs w:val="19"/>
+        </w:rPr>
+        <w:t>xmlns</w:t>
       </w:r>
       <w:r>
         <w:rPr>
@@ -12339,6 +13234,7 @@
         </w:rPr>
         <w:t>d</w:t>
       </w:r>
+      <w:proofErr w:type="spellEnd"/>
       <w:r>
         <w:rPr>
           <w:rFonts w:ascii="Cascadia Mono" w:hAnsi="Cascadia Mono" w:cs="Cascadia Mono"/>
@@ -12435,7 +13331,17 @@
           <w:sz w:val="19"/>
           <w:szCs w:val="19"/>
         </w:rPr>
-        <w:t xml:space="preserve"> xmlns</w:t>
+        <w:t xml:space="preserve"> </w:t>
+      </w:r>
+      <w:proofErr w:type="spellStart"/>
+      <w:r>
+        <w:rPr>
+          <w:rFonts w:ascii="Cascadia Mono" w:hAnsi="Cascadia Mono" w:cs="Cascadia Mono"/>
+          <w:color w:val="FF0000"/>
+          <w:sz w:val="19"/>
+          <w:szCs w:val="19"/>
+        </w:rPr>
+        <w:t>xmlns</w:t>
       </w:r>
       <w:r>
         <w:rPr>
@@ -12455,14 +13361,35 @@
         </w:rPr>
         <w:t>local</w:t>
       </w:r>
-      <w:r>
-        <w:rPr>
-          <w:rFonts w:ascii="Cascadia Mono" w:hAnsi="Cascadia Mono" w:cs="Cascadia Mono"/>
-          <w:color w:val="0000FF"/>
-          <w:sz w:val="19"/>
-          <w:szCs w:val="19"/>
-        </w:rPr>
-        <w:t>="clr-namespace:Prototype_UI"</w:t>
+      <w:proofErr w:type="spellEnd"/>
+      <w:r>
+        <w:rPr>
+          <w:rFonts w:ascii="Cascadia Mono" w:hAnsi="Cascadia Mono" w:cs="Cascadia Mono"/>
+          <w:color w:val="0000FF"/>
+          <w:sz w:val="19"/>
+          <w:szCs w:val="19"/>
+        </w:rPr>
+        <w:t>="</w:t>
+      </w:r>
+      <w:proofErr w:type="spellStart"/>
+      <w:r>
+        <w:rPr>
+          <w:rFonts w:ascii="Cascadia Mono" w:hAnsi="Cascadia Mono" w:cs="Cascadia Mono"/>
+          <w:color w:val="0000FF"/>
+          <w:sz w:val="19"/>
+          <w:szCs w:val="19"/>
+        </w:rPr>
+        <w:t>clr-namespace:Prototype_UI</w:t>
+      </w:r>
+      <w:proofErr w:type="spellEnd"/>
+      <w:r>
+        <w:rPr>
+          <w:rFonts w:ascii="Cascadia Mono" w:hAnsi="Cascadia Mono" w:cs="Cascadia Mono"/>
+          <w:color w:val="0000FF"/>
+          <w:sz w:val="19"/>
+          <w:szCs w:val="19"/>
+        </w:rPr>
+        <w:t>"</w:t>
       </w:r>
     </w:p>
     <w:p>
@@ -12493,7 +13420,17 @@
           <w:sz w:val="19"/>
           <w:szCs w:val="19"/>
         </w:rPr>
-        <w:t xml:space="preserve"> mc</w:t>
+        <w:t xml:space="preserve"> </w:t>
+      </w:r>
+      <w:proofErr w:type="spellStart"/>
+      <w:r>
+        <w:rPr>
+          <w:rFonts w:ascii="Cascadia Mono" w:hAnsi="Cascadia Mono" w:cs="Cascadia Mono"/>
+          <w:color w:val="FF0000"/>
+          <w:sz w:val="19"/>
+          <w:szCs w:val="19"/>
+        </w:rPr>
+        <w:t>mc</w:t>
       </w:r>
       <w:r>
         <w:rPr>
@@ -12513,6 +13450,7 @@
         </w:rPr>
         <w:t>Ignorable</w:t>
       </w:r>
+      <w:proofErr w:type="spellEnd"/>
       <w:r>
         <w:rPr>
           <w:rFonts w:ascii="Cascadia Mono" w:hAnsi="Cascadia Mono" w:cs="Cascadia Mono"/>
@@ -12560,7 +13498,27 @@
           <w:sz w:val="19"/>
           <w:szCs w:val="19"/>
         </w:rPr>
-        <w:t>="MainWindow"</w:t>
+        <w:t>="</w:t>
+      </w:r>
+      <w:proofErr w:type="spellStart"/>
+      <w:r>
+        <w:rPr>
+          <w:rFonts w:ascii="Cascadia Mono" w:hAnsi="Cascadia Mono" w:cs="Cascadia Mono"/>
+          <w:color w:val="0000FF"/>
+          <w:sz w:val="19"/>
+          <w:szCs w:val="19"/>
+        </w:rPr>
+        <w:t>MainWindow</w:t>
+      </w:r>
+      <w:proofErr w:type="spellEnd"/>
+      <w:r>
+        <w:rPr>
+          <w:rFonts w:ascii="Cascadia Mono" w:hAnsi="Cascadia Mono" w:cs="Cascadia Mono"/>
+          <w:color w:val="0000FF"/>
+          <w:sz w:val="19"/>
+          <w:szCs w:val="19"/>
+        </w:rPr>
+        <w:t>"</w:t>
       </w:r>
       <w:r>
         <w:rPr>
@@ -12817,11 +13775,13 @@
       <w:pPr>
         <w:pStyle w:val="Heading3"/>
       </w:pPr>
-      <w:bookmarkStart w:id="41" w:name="_Toc120535412"/>
+      <w:bookmarkStart w:id="41" w:name="_Toc124507956"/>
+      <w:proofErr w:type="spellStart"/>
       <w:r>
         <w:t>MainWindow.Xaml.Cs</w:t>
       </w:r>
       <w:bookmarkEnd w:id="41"/>
+      <w:proofErr w:type="spellEnd"/>
     </w:p>
     <w:p>
       <w:pPr>
@@ -12882,7 +13842,27 @@
           <w:sz w:val="19"/>
           <w:szCs w:val="19"/>
         </w:rPr>
-        <w:t xml:space="preserve"> System.Collections.Generic;</w:t>
+        <w:t xml:space="preserve"> </w:t>
+      </w:r>
+      <w:proofErr w:type="spellStart"/>
+      <w:r>
+        <w:rPr>
+          <w:rFonts w:ascii="Cascadia Mono" w:hAnsi="Cascadia Mono" w:cs="Cascadia Mono"/>
+          <w:color w:val="000000"/>
+          <w:sz w:val="19"/>
+          <w:szCs w:val="19"/>
+        </w:rPr>
+        <w:t>System.Collections.Generic</w:t>
+      </w:r>
+      <w:proofErr w:type="spellEnd"/>
+      <w:r>
+        <w:rPr>
+          <w:rFonts w:ascii="Cascadia Mono" w:hAnsi="Cascadia Mono" w:cs="Cascadia Mono"/>
+          <w:color w:val="000000"/>
+          <w:sz w:val="19"/>
+          <w:szCs w:val="19"/>
+        </w:rPr>
+        <w:t>;</w:t>
       </w:r>
     </w:p>
     <w:p>
@@ -12913,7 +13893,27 @@
           <w:sz w:val="19"/>
           <w:szCs w:val="19"/>
         </w:rPr>
-        <w:t xml:space="preserve"> System.Linq;</w:t>
+        <w:t xml:space="preserve"> </w:t>
+      </w:r>
+      <w:proofErr w:type="spellStart"/>
+      <w:r>
+        <w:rPr>
+          <w:rFonts w:ascii="Cascadia Mono" w:hAnsi="Cascadia Mono" w:cs="Cascadia Mono"/>
+          <w:color w:val="000000"/>
+          <w:sz w:val="19"/>
+          <w:szCs w:val="19"/>
+        </w:rPr>
+        <w:t>System.Linq</w:t>
+      </w:r>
+      <w:proofErr w:type="spellEnd"/>
+      <w:r>
+        <w:rPr>
+          <w:rFonts w:ascii="Cascadia Mono" w:hAnsi="Cascadia Mono" w:cs="Cascadia Mono"/>
+          <w:color w:val="000000"/>
+          <w:sz w:val="19"/>
+          <w:szCs w:val="19"/>
+        </w:rPr>
+        <w:t>;</w:t>
       </w:r>
     </w:p>
     <w:p>
@@ -12944,7 +13944,27 @@
           <w:sz w:val="19"/>
           <w:szCs w:val="19"/>
         </w:rPr>
-        <w:t xml:space="preserve"> System.Text;</w:t>
+        <w:t xml:space="preserve"> </w:t>
+      </w:r>
+      <w:proofErr w:type="spellStart"/>
+      <w:r>
+        <w:rPr>
+          <w:rFonts w:ascii="Cascadia Mono" w:hAnsi="Cascadia Mono" w:cs="Cascadia Mono"/>
+          <w:color w:val="000000"/>
+          <w:sz w:val="19"/>
+          <w:szCs w:val="19"/>
+        </w:rPr>
+        <w:t>System.Text</w:t>
+      </w:r>
+      <w:proofErr w:type="spellEnd"/>
+      <w:r>
+        <w:rPr>
+          <w:rFonts w:ascii="Cascadia Mono" w:hAnsi="Cascadia Mono" w:cs="Cascadia Mono"/>
+          <w:color w:val="000000"/>
+          <w:sz w:val="19"/>
+          <w:szCs w:val="19"/>
+        </w:rPr>
+        <w:t>;</w:t>
       </w:r>
     </w:p>
     <w:p>
@@ -12975,7 +13995,27 @@
           <w:sz w:val="19"/>
           <w:szCs w:val="19"/>
         </w:rPr>
-        <w:t xml:space="preserve"> System.Threading.Tasks;</w:t>
+        <w:t xml:space="preserve"> </w:t>
+      </w:r>
+      <w:proofErr w:type="spellStart"/>
+      <w:r>
+        <w:rPr>
+          <w:rFonts w:ascii="Cascadia Mono" w:hAnsi="Cascadia Mono" w:cs="Cascadia Mono"/>
+          <w:color w:val="000000"/>
+          <w:sz w:val="19"/>
+          <w:szCs w:val="19"/>
+        </w:rPr>
+        <w:t>System.Threading.Tasks</w:t>
+      </w:r>
+      <w:proofErr w:type="spellEnd"/>
+      <w:r>
+        <w:rPr>
+          <w:rFonts w:ascii="Cascadia Mono" w:hAnsi="Cascadia Mono" w:cs="Cascadia Mono"/>
+          <w:color w:val="000000"/>
+          <w:sz w:val="19"/>
+          <w:szCs w:val="19"/>
+        </w:rPr>
+        <w:t>;</w:t>
       </w:r>
     </w:p>
     <w:p>
@@ -13006,7 +14046,27 @@
           <w:sz w:val="19"/>
           <w:szCs w:val="19"/>
         </w:rPr>
-        <w:t xml:space="preserve"> System.Windows;</w:t>
+        <w:t xml:space="preserve"> </w:t>
+      </w:r>
+      <w:proofErr w:type="spellStart"/>
+      <w:r>
+        <w:rPr>
+          <w:rFonts w:ascii="Cascadia Mono" w:hAnsi="Cascadia Mono" w:cs="Cascadia Mono"/>
+          <w:color w:val="000000"/>
+          <w:sz w:val="19"/>
+          <w:szCs w:val="19"/>
+        </w:rPr>
+        <w:t>System.Windows</w:t>
+      </w:r>
+      <w:proofErr w:type="spellEnd"/>
+      <w:r>
+        <w:rPr>
+          <w:rFonts w:ascii="Cascadia Mono" w:hAnsi="Cascadia Mono" w:cs="Cascadia Mono"/>
+          <w:color w:val="000000"/>
+          <w:sz w:val="19"/>
+          <w:szCs w:val="19"/>
+        </w:rPr>
+        <w:t>;</w:t>
       </w:r>
     </w:p>
     <w:p>
@@ -13037,7 +14097,27 @@
           <w:sz w:val="19"/>
           <w:szCs w:val="19"/>
         </w:rPr>
-        <w:t xml:space="preserve"> System.Windows.Controls;</w:t>
+        <w:t xml:space="preserve"> </w:t>
+      </w:r>
+      <w:proofErr w:type="spellStart"/>
+      <w:r>
+        <w:rPr>
+          <w:rFonts w:ascii="Cascadia Mono" w:hAnsi="Cascadia Mono" w:cs="Cascadia Mono"/>
+          <w:color w:val="000000"/>
+          <w:sz w:val="19"/>
+          <w:szCs w:val="19"/>
+        </w:rPr>
+        <w:t>System.Windows.Controls</w:t>
+      </w:r>
+      <w:proofErr w:type="spellEnd"/>
+      <w:r>
+        <w:rPr>
+          <w:rFonts w:ascii="Cascadia Mono" w:hAnsi="Cascadia Mono" w:cs="Cascadia Mono"/>
+          <w:color w:val="000000"/>
+          <w:sz w:val="19"/>
+          <w:szCs w:val="19"/>
+        </w:rPr>
+        <w:t>;</w:t>
       </w:r>
     </w:p>
     <w:p>
@@ -13068,7 +14148,27 @@
           <w:sz w:val="19"/>
           <w:szCs w:val="19"/>
         </w:rPr>
-        <w:t xml:space="preserve"> System.Windows.Data;</w:t>
+        <w:t xml:space="preserve"> </w:t>
+      </w:r>
+      <w:proofErr w:type="spellStart"/>
+      <w:r>
+        <w:rPr>
+          <w:rFonts w:ascii="Cascadia Mono" w:hAnsi="Cascadia Mono" w:cs="Cascadia Mono"/>
+          <w:color w:val="000000"/>
+          <w:sz w:val="19"/>
+          <w:szCs w:val="19"/>
+        </w:rPr>
+        <w:t>System.Windows.Data</w:t>
+      </w:r>
+      <w:proofErr w:type="spellEnd"/>
+      <w:r>
+        <w:rPr>
+          <w:rFonts w:ascii="Cascadia Mono" w:hAnsi="Cascadia Mono" w:cs="Cascadia Mono"/>
+          <w:color w:val="000000"/>
+          <w:sz w:val="19"/>
+          <w:szCs w:val="19"/>
+        </w:rPr>
+        <w:t>;</w:t>
       </w:r>
     </w:p>
     <w:p>
@@ -13099,7 +14199,27 @@
           <w:sz w:val="19"/>
           <w:szCs w:val="19"/>
         </w:rPr>
-        <w:t xml:space="preserve"> System.Windows.Documents;</w:t>
+        <w:t xml:space="preserve"> </w:t>
+      </w:r>
+      <w:proofErr w:type="spellStart"/>
+      <w:r>
+        <w:rPr>
+          <w:rFonts w:ascii="Cascadia Mono" w:hAnsi="Cascadia Mono" w:cs="Cascadia Mono"/>
+          <w:color w:val="000000"/>
+          <w:sz w:val="19"/>
+          <w:szCs w:val="19"/>
+        </w:rPr>
+        <w:t>System.Windows.Documents</w:t>
+      </w:r>
+      <w:proofErr w:type="spellEnd"/>
+      <w:r>
+        <w:rPr>
+          <w:rFonts w:ascii="Cascadia Mono" w:hAnsi="Cascadia Mono" w:cs="Cascadia Mono"/>
+          <w:color w:val="000000"/>
+          <w:sz w:val="19"/>
+          <w:szCs w:val="19"/>
+        </w:rPr>
+        <w:t>;</w:t>
       </w:r>
     </w:p>
     <w:p>
@@ -13130,7 +14250,27 @@
           <w:sz w:val="19"/>
           <w:szCs w:val="19"/>
         </w:rPr>
-        <w:t xml:space="preserve"> System.Windows.Input;</w:t>
+        <w:t xml:space="preserve"> </w:t>
+      </w:r>
+      <w:proofErr w:type="spellStart"/>
+      <w:r>
+        <w:rPr>
+          <w:rFonts w:ascii="Cascadia Mono" w:hAnsi="Cascadia Mono" w:cs="Cascadia Mono"/>
+          <w:color w:val="000000"/>
+          <w:sz w:val="19"/>
+          <w:szCs w:val="19"/>
+        </w:rPr>
+        <w:t>System.Windows.Input</w:t>
+      </w:r>
+      <w:proofErr w:type="spellEnd"/>
+      <w:r>
+        <w:rPr>
+          <w:rFonts w:ascii="Cascadia Mono" w:hAnsi="Cascadia Mono" w:cs="Cascadia Mono"/>
+          <w:color w:val="000000"/>
+          <w:sz w:val="19"/>
+          <w:szCs w:val="19"/>
+        </w:rPr>
+        <w:t>;</w:t>
       </w:r>
     </w:p>
     <w:p>
@@ -13161,7 +14301,27 @@
           <w:sz w:val="19"/>
           <w:szCs w:val="19"/>
         </w:rPr>
-        <w:t xml:space="preserve"> System.Windows.Media;</w:t>
+        <w:t xml:space="preserve"> </w:t>
+      </w:r>
+      <w:proofErr w:type="spellStart"/>
+      <w:r>
+        <w:rPr>
+          <w:rFonts w:ascii="Cascadia Mono" w:hAnsi="Cascadia Mono" w:cs="Cascadia Mono"/>
+          <w:color w:val="000000"/>
+          <w:sz w:val="19"/>
+          <w:szCs w:val="19"/>
+        </w:rPr>
+        <w:t>System.Windows.Media</w:t>
+      </w:r>
+      <w:proofErr w:type="spellEnd"/>
+      <w:r>
+        <w:rPr>
+          <w:rFonts w:ascii="Cascadia Mono" w:hAnsi="Cascadia Mono" w:cs="Cascadia Mono"/>
+          <w:color w:val="000000"/>
+          <w:sz w:val="19"/>
+          <w:szCs w:val="19"/>
+        </w:rPr>
+        <w:t>;</w:t>
       </w:r>
     </w:p>
     <w:p>
@@ -13192,7 +14352,27 @@
           <w:sz w:val="19"/>
           <w:szCs w:val="19"/>
         </w:rPr>
-        <w:t xml:space="preserve"> System.Windows.Media.Imaging;</w:t>
+        <w:t xml:space="preserve"> </w:t>
+      </w:r>
+      <w:proofErr w:type="spellStart"/>
+      <w:r>
+        <w:rPr>
+          <w:rFonts w:ascii="Cascadia Mono" w:hAnsi="Cascadia Mono" w:cs="Cascadia Mono"/>
+          <w:color w:val="000000"/>
+          <w:sz w:val="19"/>
+          <w:szCs w:val="19"/>
+        </w:rPr>
+        <w:t>System.Windows.Media.Imaging</w:t>
+      </w:r>
+      <w:proofErr w:type="spellEnd"/>
+      <w:r>
+        <w:rPr>
+          <w:rFonts w:ascii="Cascadia Mono" w:hAnsi="Cascadia Mono" w:cs="Cascadia Mono"/>
+          <w:color w:val="000000"/>
+          <w:sz w:val="19"/>
+          <w:szCs w:val="19"/>
+        </w:rPr>
+        <w:t>;</w:t>
       </w:r>
     </w:p>
     <w:p>
@@ -13223,7 +14403,27 @@
           <w:sz w:val="19"/>
           <w:szCs w:val="19"/>
         </w:rPr>
-        <w:t xml:space="preserve"> System.Windows.Navigation;</w:t>
+        <w:t xml:space="preserve"> </w:t>
+      </w:r>
+      <w:proofErr w:type="spellStart"/>
+      <w:r>
+        <w:rPr>
+          <w:rFonts w:ascii="Cascadia Mono" w:hAnsi="Cascadia Mono" w:cs="Cascadia Mono"/>
+          <w:color w:val="000000"/>
+          <w:sz w:val="19"/>
+          <w:szCs w:val="19"/>
+        </w:rPr>
+        <w:t>System.Windows.Navigation</w:t>
+      </w:r>
+      <w:proofErr w:type="spellEnd"/>
+      <w:r>
+        <w:rPr>
+          <w:rFonts w:ascii="Cascadia Mono" w:hAnsi="Cascadia Mono" w:cs="Cascadia Mono"/>
+          <w:color w:val="000000"/>
+          <w:sz w:val="19"/>
+          <w:szCs w:val="19"/>
+        </w:rPr>
+        <w:t>;</w:t>
       </w:r>
     </w:p>
     <w:p>
@@ -13254,7 +14454,27 @@
           <w:sz w:val="19"/>
           <w:szCs w:val="19"/>
         </w:rPr>
-        <w:t xml:space="preserve"> System.Windows.Shapes;</w:t>
+        <w:t xml:space="preserve"> </w:t>
+      </w:r>
+      <w:proofErr w:type="spellStart"/>
+      <w:r>
+        <w:rPr>
+          <w:rFonts w:ascii="Cascadia Mono" w:hAnsi="Cascadia Mono" w:cs="Cascadia Mono"/>
+          <w:color w:val="000000"/>
+          <w:sz w:val="19"/>
+          <w:szCs w:val="19"/>
+        </w:rPr>
+        <w:t>System.Windows.Shapes</w:t>
+      </w:r>
+      <w:proofErr w:type="spellEnd"/>
+      <w:r>
+        <w:rPr>
+          <w:rFonts w:ascii="Cascadia Mono" w:hAnsi="Cascadia Mono" w:cs="Cascadia Mono"/>
+          <w:color w:val="000000"/>
+          <w:sz w:val="19"/>
+          <w:szCs w:val="19"/>
+        </w:rPr>
+        <w:t>;</w:t>
       </w:r>
     </w:p>
     <w:p>
@@ -13298,8 +14518,19 @@
           <w:sz w:val="19"/>
           <w:szCs w:val="19"/>
         </w:rPr>
-        <w:t xml:space="preserve"> Prototype_UI</w:t>
-      </w:r>
+        <w:t xml:space="preserve"> </w:t>
+      </w:r>
+      <w:proofErr w:type="spellStart"/>
+      <w:r>
+        <w:rPr>
+          <w:rFonts w:ascii="Cascadia Mono" w:hAnsi="Cascadia Mono" w:cs="Cascadia Mono"/>
+          <w:color w:val="000000"/>
+          <w:sz w:val="19"/>
+          <w:szCs w:val="19"/>
+        </w:rPr>
+        <w:t>Prototype_UI</w:t>
+      </w:r>
+      <w:proofErr w:type="spellEnd"/>
     </w:p>
     <w:p>
       <w:pPr>
@@ -13409,8 +14640,19 @@
           <w:sz w:val="19"/>
           <w:szCs w:val="19"/>
         </w:rPr>
-        <w:t xml:space="preserve"> Interaction logic for MainWindow.xaml</w:t>
-      </w:r>
+        <w:t xml:space="preserve"> Interaction logic for </w:t>
+      </w:r>
+      <w:proofErr w:type="spellStart"/>
+      <w:r>
+        <w:rPr>
+          <w:rFonts w:ascii="Cascadia Mono" w:hAnsi="Cascadia Mono" w:cs="Cascadia Mono"/>
+          <w:color w:val="008000"/>
+          <w:sz w:val="19"/>
+          <w:szCs w:val="19"/>
+        </w:rPr>
+        <w:t>MainWindow.xaml</w:t>
+      </w:r>
+      <w:proofErr w:type="spellEnd"/>
     </w:p>
     <w:p>
       <w:pPr>
@@ -13536,6 +14778,7 @@
         </w:rPr>
         <w:t xml:space="preserve"> </w:t>
       </w:r>
+      <w:proofErr w:type="spellStart"/>
       <w:r>
         <w:rPr>
           <w:rFonts w:ascii="Cascadia Mono" w:hAnsi="Cascadia Mono" w:cs="Cascadia Mono"/>
@@ -13545,6 +14788,7 @@
         </w:rPr>
         <w:t>MainWindow</w:t>
       </w:r>
+      <w:proofErr w:type="spellEnd"/>
       <w:r>
         <w:rPr>
           <w:rFonts w:ascii="Cascadia Mono" w:hAnsi="Cascadia Mono" w:cs="Cascadia Mono"/>
@@ -13596,7 +14840,27 @@
           <w:sz w:val="19"/>
           <w:szCs w:val="19"/>
         </w:rPr>
-        <w:t xml:space="preserve">        UserControl Model;</w:t>
+        <w:t xml:space="preserve">        </w:t>
+      </w:r>
+      <w:proofErr w:type="spellStart"/>
+      <w:r>
+        <w:rPr>
+          <w:rFonts w:ascii="Cascadia Mono" w:hAnsi="Cascadia Mono" w:cs="Cascadia Mono"/>
+          <w:color w:val="000000"/>
+          <w:sz w:val="19"/>
+          <w:szCs w:val="19"/>
+        </w:rPr>
+        <w:t>UserControl</w:t>
+      </w:r>
+      <w:proofErr w:type="spellEnd"/>
+      <w:r>
+        <w:rPr>
+          <w:rFonts w:ascii="Cascadia Mono" w:hAnsi="Cascadia Mono" w:cs="Cascadia Mono"/>
+          <w:color w:val="000000"/>
+          <w:sz w:val="19"/>
+          <w:szCs w:val="19"/>
+        </w:rPr>
+        <w:t xml:space="preserve"> Model;</w:t>
       </w:r>
     </w:p>
     <w:p>
@@ -13638,6 +14902,7 @@
         </w:rPr>
         <w:t xml:space="preserve"> </w:t>
       </w:r>
+      <w:proofErr w:type="spellStart"/>
       <w:r>
         <w:rPr>
           <w:rFonts w:ascii="Cascadia Mono" w:hAnsi="Cascadia Mono" w:cs="Cascadia Mono"/>
@@ -13647,6 +14912,7 @@
         </w:rPr>
         <w:t>MainWindow</w:t>
       </w:r>
+      <w:proofErr w:type="spellEnd"/>
       <w:r>
         <w:rPr>
           <w:rFonts w:ascii="Cascadia Mono" w:hAnsi="Cascadia Mono" w:cs="Cascadia Mono"/>
@@ -13698,7 +14964,28 @@
           <w:sz w:val="19"/>
           <w:szCs w:val="19"/>
         </w:rPr>
-        <w:t xml:space="preserve">            InitializeComponent();</w:t>
+        <w:lastRenderedPageBreak/>
+        <w:t xml:space="preserve">            </w:t>
+      </w:r>
+      <w:proofErr w:type="spellStart"/>
+      <w:r>
+        <w:rPr>
+          <w:rFonts w:ascii="Cascadia Mono" w:hAnsi="Cascadia Mono" w:cs="Cascadia Mono"/>
+          <w:color w:val="000000"/>
+          <w:sz w:val="19"/>
+          <w:szCs w:val="19"/>
+        </w:rPr>
+        <w:t>InitializeComponent</w:t>
+      </w:r>
+      <w:proofErr w:type="spellEnd"/>
+      <w:r>
+        <w:rPr>
+          <w:rFonts w:ascii="Cascadia Mono" w:hAnsi="Cascadia Mono" w:cs="Cascadia Mono"/>
+          <w:color w:val="000000"/>
+          <w:sz w:val="19"/>
+          <w:szCs w:val="19"/>
+        </w:rPr>
+        <w:t>();</w:t>
       </w:r>
     </w:p>
     <w:p>
@@ -13738,7 +15025,27 @@
           <w:sz w:val="19"/>
           <w:szCs w:val="19"/>
         </w:rPr>
-        <w:t xml:space="preserve"> NavMenu();</w:t>
+        <w:t xml:space="preserve"> </w:t>
+      </w:r>
+      <w:proofErr w:type="spellStart"/>
+      <w:r>
+        <w:rPr>
+          <w:rFonts w:ascii="Cascadia Mono" w:hAnsi="Cascadia Mono" w:cs="Cascadia Mono"/>
+          <w:color w:val="000000"/>
+          <w:sz w:val="19"/>
+          <w:szCs w:val="19"/>
+        </w:rPr>
+        <w:t>NavMenu</w:t>
+      </w:r>
+      <w:proofErr w:type="spellEnd"/>
+      <w:r>
+        <w:rPr>
+          <w:rFonts w:ascii="Cascadia Mono" w:hAnsi="Cascadia Mono" w:cs="Cascadia Mono"/>
+          <w:color w:val="000000"/>
+          <w:sz w:val="19"/>
+          <w:szCs w:val="19"/>
+        </w:rPr>
+        <w:t>();</w:t>
       </w:r>
     </w:p>
     <w:p>
@@ -13760,7 +15067,27 @@
           <w:sz w:val="19"/>
           <w:szCs w:val="19"/>
         </w:rPr>
-        <w:t xml:space="preserve">            Canvas.SetLeft(Model, 0);</w:t>
+        <w:t xml:space="preserve">            </w:t>
+      </w:r>
+      <w:proofErr w:type="spellStart"/>
+      <w:r>
+        <w:rPr>
+          <w:rFonts w:ascii="Cascadia Mono" w:hAnsi="Cascadia Mono" w:cs="Cascadia Mono"/>
+          <w:color w:val="000000"/>
+          <w:sz w:val="19"/>
+          <w:szCs w:val="19"/>
+        </w:rPr>
+        <w:t>Canvas.SetLeft</w:t>
+      </w:r>
+      <w:proofErr w:type="spellEnd"/>
+      <w:r>
+        <w:rPr>
+          <w:rFonts w:ascii="Cascadia Mono" w:hAnsi="Cascadia Mono" w:cs="Cascadia Mono"/>
+          <w:color w:val="000000"/>
+          <w:sz w:val="19"/>
+          <w:szCs w:val="19"/>
+        </w:rPr>
+        <w:t>(Model, 0);</w:t>
       </w:r>
     </w:p>
     <w:p>
@@ -13782,7 +15109,27 @@
           <w:sz w:val="19"/>
           <w:szCs w:val="19"/>
         </w:rPr>
-        <w:t xml:space="preserve">            Canvas.SetTop(Model, 0);</w:t>
+        <w:t xml:space="preserve">            </w:t>
+      </w:r>
+      <w:proofErr w:type="spellStart"/>
+      <w:r>
+        <w:rPr>
+          <w:rFonts w:ascii="Cascadia Mono" w:hAnsi="Cascadia Mono" w:cs="Cascadia Mono"/>
+          <w:color w:val="000000"/>
+          <w:sz w:val="19"/>
+          <w:szCs w:val="19"/>
+        </w:rPr>
+        <w:t>Canvas.SetTop</w:t>
+      </w:r>
+      <w:proofErr w:type="spellEnd"/>
+      <w:r>
+        <w:rPr>
+          <w:rFonts w:ascii="Cascadia Mono" w:hAnsi="Cascadia Mono" w:cs="Cascadia Mono"/>
+          <w:color w:val="000000"/>
+          <w:sz w:val="19"/>
+          <w:szCs w:val="19"/>
+        </w:rPr>
+        <w:t>(Model, 0);</w:t>
       </w:r>
     </w:p>
     <w:p>
@@ -13804,7 +15151,27 @@
           <w:sz w:val="19"/>
           <w:szCs w:val="19"/>
         </w:rPr>
-        <w:t xml:space="preserve">            MainCanvas.Children.Add(Model);</w:t>
+        <w:t xml:space="preserve">            </w:t>
+      </w:r>
+      <w:proofErr w:type="spellStart"/>
+      <w:r>
+        <w:rPr>
+          <w:rFonts w:ascii="Cascadia Mono" w:hAnsi="Cascadia Mono" w:cs="Cascadia Mono"/>
+          <w:color w:val="000000"/>
+          <w:sz w:val="19"/>
+          <w:szCs w:val="19"/>
+        </w:rPr>
+        <w:t>MainCanvas.Children.Add</w:t>
+      </w:r>
+      <w:proofErr w:type="spellEnd"/>
+      <w:r>
+        <w:rPr>
+          <w:rFonts w:ascii="Cascadia Mono" w:hAnsi="Cascadia Mono" w:cs="Cascadia Mono"/>
+          <w:color w:val="000000"/>
+          <w:sz w:val="19"/>
+          <w:szCs w:val="19"/>
+        </w:rPr>
+        <w:t>(Model);</w:t>
       </w:r>
     </w:p>
     <w:p>
@@ -13877,11 +15244,13 @@
       <w:pPr>
         <w:pStyle w:val="Heading3"/>
       </w:pPr>
-      <w:bookmarkStart w:id="42" w:name="_Toc120535413"/>
+      <w:bookmarkStart w:id="42" w:name="_Toc124507957"/>
+      <w:proofErr w:type="spellStart"/>
       <w:r>
         <w:t>NavMenu.Xaml</w:t>
       </w:r>
       <w:bookmarkEnd w:id="42"/>
+      <w:proofErr w:type="spellEnd"/>
     </w:p>
     <w:p>
       <w:pPr>
@@ -13904,6 +15273,7 @@
         </w:rPr>
         <w:t>&lt;</w:t>
       </w:r>
+      <w:proofErr w:type="spellStart"/>
       <w:r>
         <w:rPr>
           <w:rFonts w:ascii="Cascadia Mono" w:hAnsi="Cascadia Mono" w:cs="Cascadia Mono"/>
@@ -13913,6 +15283,7 @@
         </w:rPr>
         <w:t>UserControl</w:t>
       </w:r>
+      <w:proofErr w:type="spellEnd"/>
       <w:r>
         <w:rPr>
           <w:rFonts w:ascii="Cascadia Mono" w:hAnsi="Cascadia Mono" w:cs="Cascadia Mono"/>
@@ -14018,7 +15389,17 @@
           <w:sz w:val="19"/>
           <w:szCs w:val="19"/>
         </w:rPr>
-        <w:t xml:space="preserve"> xmlns</w:t>
+        <w:t xml:space="preserve"> </w:t>
+      </w:r>
+      <w:proofErr w:type="spellStart"/>
+      <w:r>
+        <w:rPr>
+          <w:rFonts w:ascii="Cascadia Mono" w:hAnsi="Cascadia Mono" w:cs="Cascadia Mono"/>
+          <w:color w:val="FF0000"/>
+          <w:sz w:val="19"/>
+          <w:szCs w:val="19"/>
+        </w:rPr>
+        <w:t>xmlns</w:t>
       </w:r>
       <w:r>
         <w:rPr>
@@ -14038,14 +15419,55 @@
         </w:rPr>
         <w:t>x</w:t>
       </w:r>
-      <w:r>
-        <w:rPr>
-          <w:rFonts w:ascii="Cascadia Mono" w:hAnsi="Cascadia Mono" w:cs="Cascadia Mono"/>
-          <w:color w:val="0000FF"/>
-          <w:sz w:val="19"/>
-          <w:szCs w:val="19"/>
-        </w:rPr>
-        <w:t>="http://schemas.microsoft.com/winfx/2006/xaml"</w:t>
+      <w:proofErr w:type="spellEnd"/>
+      <w:r>
+        <w:rPr>
+          <w:rFonts w:ascii="Cascadia Mono" w:hAnsi="Cascadia Mono" w:cs="Cascadia Mono"/>
+          <w:color w:val="0000FF"/>
+          <w:sz w:val="19"/>
+          <w:szCs w:val="19"/>
+        </w:rPr>
+        <w:t>="http://schemas.microsoft.com/</w:t>
+      </w:r>
+      <w:proofErr w:type="spellStart"/>
+      <w:r>
+        <w:rPr>
+          <w:rFonts w:ascii="Cascadia Mono" w:hAnsi="Cascadia Mono" w:cs="Cascadia Mono"/>
+          <w:color w:val="0000FF"/>
+          <w:sz w:val="19"/>
+          <w:szCs w:val="19"/>
+        </w:rPr>
+        <w:t>winfx</w:t>
+      </w:r>
+      <w:proofErr w:type="spellEnd"/>
+      <w:r>
+        <w:rPr>
+          <w:rFonts w:ascii="Cascadia Mono" w:hAnsi="Cascadia Mono" w:cs="Cascadia Mono"/>
+          <w:color w:val="0000FF"/>
+          <w:sz w:val="19"/>
+          <w:szCs w:val="19"/>
+        </w:rPr>
+        <w:t>/2006/</w:t>
+      </w:r>
+      <w:proofErr w:type="spellStart"/>
+      <w:r>
+        <w:rPr>
+          <w:rFonts w:ascii="Cascadia Mono" w:hAnsi="Cascadia Mono" w:cs="Cascadia Mono"/>
+          <w:color w:val="0000FF"/>
+          <w:sz w:val="19"/>
+          <w:szCs w:val="19"/>
+        </w:rPr>
+        <w:t>xaml</w:t>
+      </w:r>
+      <w:proofErr w:type="spellEnd"/>
+      <w:r>
+        <w:rPr>
+          <w:rFonts w:ascii="Cascadia Mono" w:hAnsi="Cascadia Mono" w:cs="Cascadia Mono"/>
+          <w:color w:val="0000FF"/>
+          <w:sz w:val="19"/>
+          <w:szCs w:val="19"/>
+        </w:rPr>
+        <w:t>"</w:t>
       </w:r>
     </w:p>
     <w:p>
@@ -14143,7 +15565,17 @@
           <w:sz w:val="19"/>
           <w:szCs w:val="19"/>
         </w:rPr>
-        <w:t xml:space="preserve"> xmlns</w:t>
+        <w:t xml:space="preserve"> </w:t>
+      </w:r>
+      <w:proofErr w:type="spellStart"/>
+      <w:r>
+        <w:rPr>
+          <w:rFonts w:ascii="Cascadia Mono" w:hAnsi="Cascadia Mono" w:cs="Cascadia Mono"/>
+          <w:color w:val="FF0000"/>
+          <w:sz w:val="19"/>
+          <w:szCs w:val="19"/>
+        </w:rPr>
+        <w:t>xmlns</w:t>
       </w:r>
       <w:r>
         <w:rPr>
@@ -14163,6 +15595,7 @@
         </w:rPr>
         <w:t>d</w:t>
       </w:r>
+      <w:proofErr w:type="spellEnd"/>
       <w:r>
         <w:rPr>
           <w:rFonts w:ascii="Cascadia Mono" w:hAnsi="Cascadia Mono" w:cs="Cascadia Mono"/>
@@ -14210,7 +15643,17 @@
           <w:sz w:val="19"/>
           <w:szCs w:val="19"/>
         </w:rPr>
-        <w:t xml:space="preserve"> xmlns</w:t>
+        <w:t xml:space="preserve"> </w:t>
+      </w:r>
+      <w:proofErr w:type="spellStart"/>
+      <w:r>
+        <w:rPr>
+          <w:rFonts w:ascii="Cascadia Mono" w:hAnsi="Cascadia Mono" w:cs="Cascadia Mono"/>
+          <w:color w:val="FF0000"/>
+          <w:sz w:val="19"/>
+          <w:szCs w:val="19"/>
+        </w:rPr>
+        <w:t>xmlns</w:t>
       </w:r>
       <w:r>
         <w:rPr>
@@ -14230,14 +15673,35 @@
         </w:rPr>
         <w:t>local</w:t>
       </w:r>
-      <w:r>
-        <w:rPr>
-          <w:rFonts w:ascii="Cascadia Mono" w:hAnsi="Cascadia Mono" w:cs="Cascadia Mono"/>
-          <w:color w:val="0000FF"/>
-          <w:sz w:val="19"/>
-          <w:szCs w:val="19"/>
-        </w:rPr>
-        <w:t>="clr-namespace:Prototype_UI"</w:t>
+      <w:proofErr w:type="spellEnd"/>
+      <w:r>
+        <w:rPr>
+          <w:rFonts w:ascii="Cascadia Mono" w:hAnsi="Cascadia Mono" w:cs="Cascadia Mono"/>
+          <w:color w:val="0000FF"/>
+          <w:sz w:val="19"/>
+          <w:szCs w:val="19"/>
+        </w:rPr>
+        <w:t>="</w:t>
+      </w:r>
+      <w:proofErr w:type="spellStart"/>
+      <w:r>
+        <w:rPr>
+          <w:rFonts w:ascii="Cascadia Mono" w:hAnsi="Cascadia Mono" w:cs="Cascadia Mono"/>
+          <w:color w:val="0000FF"/>
+          <w:sz w:val="19"/>
+          <w:szCs w:val="19"/>
+        </w:rPr>
+        <w:t>clr-namespace:Prototype_UI</w:t>
+      </w:r>
+      <w:proofErr w:type="spellEnd"/>
+      <w:r>
+        <w:rPr>
+          <w:rFonts w:ascii="Cascadia Mono" w:hAnsi="Cascadia Mono" w:cs="Cascadia Mono"/>
+          <w:color w:val="0000FF"/>
+          <w:sz w:val="19"/>
+          <w:szCs w:val="19"/>
+        </w:rPr>
+        <w:t>"</w:t>
       </w:r>
     </w:p>
     <w:p>
@@ -14268,7 +15732,17 @@
           <w:sz w:val="19"/>
           <w:szCs w:val="19"/>
         </w:rPr>
-        <w:t xml:space="preserve"> mc</w:t>
+        <w:t xml:space="preserve"> </w:t>
+      </w:r>
+      <w:proofErr w:type="spellStart"/>
+      <w:r>
+        <w:rPr>
+          <w:rFonts w:ascii="Cascadia Mono" w:hAnsi="Cascadia Mono" w:cs="Cascadia Mono"/>
+          <w:color w:val="FF0000"/>
+          <w:sz w:val="19"/>
+          <w:szCs w:val="19"/>
+        </w:rPr>
+        <w:t>mc</w:t>
       </w:r>
       <w:r>
         <w:rPr>
@@ -14288,6 +15762,7 @@
         </w:rPr>
         <w:t>Ignorable</w:t>
       </w:r>
+      <w:proofErr w:type="spellEnd"/>
       <w:r>
         <w:rPr>
           <w:rFonts w:ascii="Cascadia Mono" w:hAnsi="Cascadia Mono" w:cs="Cascadia Mono"/>
@@ -14480,6 +15955,7 @@
         </w:rPr>
         <w:t>&lt;</w:t>
       </w:r>
+      <w:proofErr w:type="spellStart"/>
       <w:r>
         <w:rPr>
           <w:rFonts w:ascii="Cascadia Mono" w:hAnsi="Cascadia Mono" w:cs="Cascadia Mono"/>
@@ -14489,6 +15965,7 @@
         </w:rPr>
         <w:t>Grid.ColumnDefinitions</w:t>
       </w:r>
+      <w:proofErr w:type="spellEnd"/>
       <w:r>
         <w:rPr>
           <w:rFonts w:ascii="Cascadia Mono" w:hAnsi="Cascadia Mono" w:cs="Cascadia Mono"/>
@@ -14529,6 +16006,7 @@
         </w:rPr>
         <w:t>&lt;</w:t>
       </w:r>
+      <w:proofErr w:type="spellStart"/>
       <w:r>
         <w:rPr>
           <w:rFonts w:ascii="Cascadia Mono" w:hAnsi="Cascadia Mono" w:cs="Cascadia Mono"/>
@@ -14538,6 +16016,7 @@
         </w:rPr>
         <w:t>ColumnDefinition</w:t>
       </w:r>
+      <w:proofErr w:type="spellEnd"/>
       <w:r>
         <w:rPr>
           <w:rFonts w:ascii="Cascadia Mono" w:hAnsi="Cascadia Mono" w:cs="Cascadia Mono"/>
@@ -14587,6 +16066,7 @@
         </w:rPr>
         <w:t>&lt;</w:t>
       </w:r>
+      <w:proofErr w:type="spellStart"/>
       <w:r>
         <w:rPr>
           <w:rFonts w:ascii="Cascadia Mono" w:hAnsi="Cascadia Mono" w:cs="Cascadia Mono"/>
@@ -14596,6 +16076,7 @@
         </w:rPr>
         <w:t>ColumnDefinition</w:t>
       </w:r>
+      <w:proofErr w:type="spellEnd"/>
       <w:r>
         <w:rPr>
           <w:rFonts w:ascii="Cascadia Mono" w:hAnsi="Cascadia Mono" w:cs="Cascadia Mono"/>
@@ -14645,6 +16126,7 @@
         </w:rPr>
         <w:t>&lt;</w:t>
       </w:r>
+      <w:proofErr w:type="spellStart"/>
       <w:r>
         <w:rPr>
           <w:rFonts w:ascii="Cascadia Mono" w:hAnsi="Cascadia Mono" w:cs="Cascadia Mono"/>
@@ -14654,6 +16136,7 @@
         </w:rPr>
         <w:t>ColumnDefinition</w:t>
       </w:r>
+      <w:proofErr w:type="spellEnd"/>
       <w:r>
         <w:rPr>
           <w:rFonts w:ascii="Cascadia Mono" w:hAnsi="Cascadia Mono" w:cs="Cascadia Mono"/>
@@ -14703,6 +16186,7 @@
         </w:rPr>
         <w:t>&lt;</w:t>
       </w:r>
+      <w:proofErr w:type="spellStart"/>
       <w:r>
         <w:rPr>
           <w:rFonts w:ascii="Cascadia Mono" w:hAnsi="Cascadia Mono" w:cs="Cascadia Mono"/>
@@ -14712,6 +16196,7 @@
         </w:rPr>
         <w:t>ColumnDefinition</w:t>
       </w:r>
+      <w:proofErr w:type="spellEnd"/>
       <w:r>
         <w:rPr>
           <w:rFonts w:ascii="Cascadia Mono" w:hAnsi="Cascadia Mono" w:cs="Cascadia Mono"/>
@@ -14761,6 +16246,7 @@
         </w:rPr>
         <w:t>&lt;</w:t>
       </w:r>
+      <w:proofErr w:type="spellStart"/>
       <w:r>
         <w:rPr>
           <w:rFonts w:ascii="Cascadia Mono" w:hAnsi="Cascadia Mono" w:cs="Cascadia Mono"/>
@@ -14770,6 +16256,7 @@
         </w:rPr>
         <w:t>ColumnDefinition</w:t>
       </w:r>
+      <w:proofErr w:type="spellEnd"/>
       <w:r>
         <w:rPr>
           <w:rFonts w:ascii="Cascadia Mono" w:hAnsi="Cascadia Mono" w:cs="Cascadia Mono"/>
@@ -14819,6 +16306,7 @@
         </w:rPr>
         <w:t>&lt;/</w:t>
       </w:r>
+      <w:proofErr w:type="spellStart"/>
       <w:r>
         <w:rPr>
           <w:rFonts w:ascii="Cascadia Mono" w:hAnsi="Cascadia Mono" w:cs="Cascadia Mono"/>
@@ -14828,6 +16316,7 @@
         </w:rPr>
         <w:t>Grid.ColumnDefinitions</w:t>
       </w:r>
+      <w:proofErr w:type="spellEnd"/>
       <w:r>
         <w:rPr>
           <w:rFonts w:ascii="Cascadia Mono" w:hAnsi="Cascadia Mono" w:cs="Cascadia Mono"/>
@@ -14868,6 +16357,7 @@
         </w:rPr>
         <w:t>&lt;</w:t>
       </w:r>
+      <w:proofErr w:type="spellStart"/>
       <w:r>
         <w:rPr>
           <w:rFonts w:ascii="Cascadia Mono" w:hAnsi="Cascadia Mono" w:cs="Cascadia Mono"/>
@@ -14877,6 +16367,7 @@
         </w:rPr>
         <w:t>Grid.RowDefinitions</w:t>
       </w:r>
+      <w:proofErr w:type="spellEnd"/>
       <w:r>
         <w:rPr>
           <w:rFonts w:ascii="Cascadia Mono" w:hAnsi="Cascadia Mono" w:cs="Cascadia Mono"/>
@@ -14917,6 +16408,7 @@
         </w:rPr>
         <w:t>&lt;</w:t>
       </w:r>
+      <w:proofErr w:type="spellStart"/>
       <w:r>
         <w:rPr>
           <w:rFonts w:ascii="Cascadia Mono" w:hAnsi="Cascadia Mono" w:cs="Cascadia Mono"/>
@@ -14926,6 +16418,7 @@
         </w:rPr>
         <w:t>RowDefinition</w:t>
       </w:r>
+      <w:proofErr w:type="spellEnd"/>
       <w:r>
         <w:rPr>
           <w:rFonts w:ascii="Cascadia Mono" w:hAnsi="Cascadia Mono" w:cs="Cascadia Mono"/>
@@ -14975,6 +16468,7 @@
         </w:rPr>
         <w:t>&lt;</w:t>
       </w:r>
+      <w:proofErr w:type="spellStart"/>
       <w:r>
         <w:rPr>
           <w:rFonts w:ascii="Cascadia Mono" w:hAnsi="Cascadia Mono" w:cs="Cascadia Mono"/>
@@ -14984,6 +16478,7 @@
         </w:rPr>
         <w:t>RowDefinition</w:t>
       </w:r>
+      <w:proofErr w:type="spellEnd"/>
       <w:r>
         <w:rPr>
           <w:rFonts w:ascii="Cascadia Mono" w:hAnsi="Cascadia Mono" w:cs="Cascadia Mono"/>
@@ -15033,6 +16528,7 @@
         </w:rPr>
         <w:t>&lt;</w:t>
       </w:r>
+      <w:proofErr w:type="spellStart"/>
       <w:r>
         <w:rPr>
           <w:rFonts w:ascii="Cascadia Mono" w:hAnsi="Cascadia Mono" w:cs="Cascadia Mono"/>
@@ -15042,6 +16538,7 @@
         </w:rPr>
         <w:t>RowDefinition</w:t>
       </w:r>
+      <w:proofErr w:type="spellEnd"/>
       <w:r>
         <w:rPr>
           <w:rFonts w:ascii="Cascadia Mono" w:hAnsi="Cascadia Mono" w:cs="Cascadia Mono"/>
@@ -15091,6 +16588,7 @@
         </w:rPr>
         <w:t>&lt;</w:t>
       </w:r>
+      <w:proofErr w:type="spellStart"/>
       <w:r>
         <w:rPr>
           <w:rFonts w:ascii="Cascadia Mono" w:hAnsi="Cascadia Mono" w:cs="Cascadia Mono"/>
@@ -15100,6 +16598,7 @@
         </w:rPr>
         <w:t>RowDefinition</w:t>
       </w:r>
+      <w:proofErr w:type="spellEnd"/>
       <w:r>
         <w:rPr>
           <w:rFonts w:ascii="Cascadia Mono" w:hAnsi="Cascadia Mono" w:cs="Cascadia Mono"/>
@@ -15149,6 +16648,7 @@
         </w:rPr>
         <w:t>&lt;/</w:t>
       </w:r>
+      <w:proofErr w:type="spellStart"/>
       <w:r>
         <w:rPr>
           <w:rFonts w:ascii="Cascadia Mono" w:hAnsi="Cascadia Mono" w:cs="Cascadia Mono"/>
@@ -15158,6 +16658,7 @@
         </w:rPr>
         <w:t>Grid.RowDefinitions</w:t>
       </w:r>
+      <w:proofErr w:type="spellEnd"/>
       <w:r>
         <w:rPr>
           <w:rFonts w:ascii="Cascadia Mono" w:hAnsi="Cascadia Mono" w:cs="Cascadia Mono"/>
@@ -15198,6 +16699,7 @@
         </w:rPr>
         <w:t>&lt;</w:t>
       </w:r>
+      <w:proofErr w:type="spellStart"/>
       <w:r>
         <w:rPr>
           <w:rFonts w:ascii="Cascadia Mono" w:hAnsi="Cascadia Mono" w:cs="Cascadia Mono"/>
@@ -15207,6 +16709,7 @@
         </w:rPr>
         <w:t>TextBlock</w:t>
       </w:r>
+      <w:proofErr w:type="spellEnd"/>
       <w:r>
         <w:rPr>
           <w:rFonts w:ascii="Cascadia Mono" w:hAnsi="Cascadia Mono" w:cs="Cascadia Mono"/>
@@ -15232,8 +16735,19 @@
           <w:sz w:val="19"/>
           <w:szCs w:val="19"/>
         </w:rPr>
-        <w:t xml:space="preserve"> Grid.Column</w:t>
-      </w:r>
+        <w:t xml:space="preserve"> </w:t>
+      </w:r>
+      <w:proofErr w:type="spellStart"/>
+      <w:r>
+        <w:rPr>
+          <w:rFonts w:ascii="Cascadia Mono" w:hAnsi="Cascadia Mono" w:cs="Cascadia Mono"/>
+          <w:color w:val="FF0000"/>
+          <w:sz w:val="19"/>
+          <w:szCs w:val="19"/>
+        </w:rPr>
+        <w:t>Grid.Column</w:t>
+      </w:r>
+      <w:proofErr w:type="spellEnd"/>
       <w:r>
         <w:rPr>
           <w:rFonts w:ascii="Cascadia Mono" w:hAnsi="Cascadia Mono" w:cs="Cascadia Mono"/>
@@ -15250,8 +16764,19 @@
           <w:sz w:val="19"/>
           <w:szCs w:val="19"/>
         </w:rPr>
-        <w:t xml:space="preserve"> Grid.Row</w:t>
-      </w:r>
+        <w:t xml:space="preserve"> </w:t>
+      </w:r>
+      <w:proofErr w:type="spellStart"/>
+      <w:r>
+        <w:rPr>
+          <w:rFonts w:ascii="Cascadia Mono" w:hAnsi="Cascadia Mono" w:cs="Cascadia Mono"/>
+          <w:color w:val="FF0000"/>
+          <w:sz w:val="19"/>
+          <w:szCs w:val="19"/>
+        </w:rPr>
+        <w:t>Grid.Row</w:t>
+      </w:r>
+      <w:proofErr w:type="spellEnd"/>
       <w:r>
         <w:rPr>
           <w:rFonts w:ascii="Cascadia Mono" w:hAnsi="Cascadia Mono" w:cs="Cascadia Mono"/>
@@ -15362,8 +16887,19 @@
           <w:sz w:val="19"/>
           <w:szCs w:val="19"/>
         </w:rPr>
-        <w:t xml:space="preserve"> Grid.Column</w:t>
-      </w:r>
+        <w:t xml:space="preserve"> </w:t>
+      </w:r>
+      <w:proofErr w:type="spellStart"/>
+      <w:r>
+        <w:rPr>
+          <w:rFonts w:ascii="Cascadia Mono" w:hAnsi="Cascadia Mono" w:cs="Cascadia Mono"/>
+          <w:color w:val="FF0000"/>
+          <w:sz w:val="19"/>
+          <w:szCs w:val="19"/>
+        </w:rPr>
+        <w:t>Grid.Column</w:t>
+      </w:r>
+      <w:proofErr w:type="spellEnd"/>
       <w:r>
         <w:rPr>
           <w:rFonts w:ascii="Cascadia Mono" w:hAnsi="Cascadia Mono" w:cs="Cascadia Mono"/>
@@ -15380,8 +16916,19 @@
           <w:sz w:val="19"/>
           <w:szCs w:val="19"/>
         </w:rPr>
-        <w:t xml:space="preserve"> Grid.Row</w:t>
-      </w:r>
+        <w:t xml:space="preserve"> </w:t>
+      </w:r>
+      <w:proofErr w:type="spellStart"/>
+      <w:r>
+        <w:rPr>
+          <w:rFonts w:ascii="Cascadia Mono" w:hAnsi="Cascadia Mono" w:cs="Cascadia Mono"/>
+          <w:color w:val="FF0000"/>
+          <w:sz w:val="19"/>
+          <w:szCs w:val="19"/>
+        </w:rPr>
+        <w:t>Grid.Row</w:t>
+      </w:r>
+      <w:proofErr w:type="spellEnd"/>
       <w:r>
         <w:rPr>
           <w:rFonts w:ascii="Cascadia Mono" w:hAnsi="Cascadia Mono" w:cs="Cascadia Mono"/>
@@ -15407,7 +16954,27 @@
           <w:sz w:val="19"/>
           <w:szCs w:val="19"/>
         </w:rPr>
-        <w:t>="ModelOne_Click"/&gt;</w:t>
+        <w:t>="</w:t>
+      </w:r>
+      <w:proofErr w:type="spellStart"/>
+      <w:r>
+        <w:rPr>
+          <w:rFonts w:ascii="Cascadia Mono" w:hAnsi="Cascadia Mono" w:cs="Cascadia Mono"/>
+          <w:color w:val="0000FF"/>
+          <w:sz w:val="19"/>
+          <w:szCs w:val="19"/>
+        </w:rPr>
+        <w:t>ModelOne_Click</w:t>
+      </w:r>
+      <w:proofErr w:type="spellEnd"/>
+      <w:r>
+        <w:rPr>
+          <w:rFonts w:ascii="Cascadia Mono" w:hAnsi="Cascadia Mono" w:cs="Cascadia Mono"/>
+          <w:color w:val="0000FF"/>
+          <w:sz w:val="19"/>
+          <w:szCs w:val="19"/>
+        </w:rPr>
+        <w:t>"/&gt;</w:t>
       </w:r>
     </w:p>
     <w:p>
@@ -15510,8 +17077,19 @@
           <w:sz w:val="19"/>
           <w:szCs w:val="19"/>
         </w:rPr>
-        <w:t xml:space="preserve"> Grid.Column</w:t>
-      </w:r>
+        <w:t xml:space="preserve"> </w:t>
+      </w:r>
+      <w:proofErr w:type="spellStart"/>
+      <w:r>
+        <w:rPr>
+          <w:rFonts w:ascii="Cascadia Mono" w:hAnsi="Cascadia Mono" w:cs="Cascadia Mono"/>
+          <w:color w:val="FF0000"/>
+          <w:sz w:val="19"/>
+          <w:szCs w:val="19"/>
+        </w:rPr>
+        <w:t>Grid.Column</w:t>
+      </w:r>
+      <w:proofErr w:type="spellEnd"/>
       <w:r>
         <w:rPr>
           <w:rFonts w:ascii="Cascadia Mono" w:hAnsi="Cascadia Mono" w:cs="Cascadia Mono"/>
@@ -15528,8 +17106,19 @@
           <w:sz w:val="19"/>
           <w:szCs w:val="19"/>
         </w:rPr>
-        <w:t xml:space="preserve"> Grid.Row</w:t>
-      </w:r>
+        <w:t xml:space="preserve"> </w:t>
+      </w:r>
+      <w:proofErr w:type="spellStart"/>
+      <w:r>
+        <w:rPr>
+          <w:rFonts w:ascii="Cascadia Mono" w:hAnsi="Cascadia Mono" w:cs="Cascadia Mono"/>
+          <w:color w:val="FF0000"/>
+          <w:sz w:val="19"/>
+          <w:szCs w:val="19"/>
+        </w:rPr>
+        <w:t>Grid.Row</w:t>
+      </w:r>
+      <w:proofErr w:type="spellEnd"/>
       <w:r>
         <w:rPr>
           <w:rFonts w:ascii="Cascadia Mono" w:hAnsi="Cascadia Mono" w:cs="Cascadia Mono"/>
@@ -15555,7 +17144,27 @@
           <w:sz w:val="19"/>
           <w:szCs w:val="19"/>
         </w:rPr>
-        <w:t>="ModelTwo_Click"/&gt;</w:t>
+        <w:t>="</w:t>
+      </w:r>
+      <w:proofErr w:type="spellStart"/>
+      <w:r>
+        <w:rPr>
+          <w:rFonts w:ascii="Cascadia Mono" w:hAnsi="Cascadia Mono" w:cs="Cascadia Mono"/>
+          <w:color w:val="0000FF"/>
+          <w:sz w:val="19"/>
+          <w:szCs w:val="19"/>
+        </w:rPr>
+        <w:t>ModelTwo_Click</w:t>
+      </w:r>
+      <w:proofErr w:type="spellEnd"/>
+      <w:r>
+        <w:rPr>
+          <w:rFonts w:ascii="Cascadia Mono" w:hAnsi="Cascadia Mono" w:cs="Cascadia Mono"/>
+          <w:color w:val="0000FF"/>
+          <w:sz w:val="19"/>
+          <w:szCs w:val="19"/>
+        </w:rPr>
+        <w:t>"/&gt;</w:t>
       </w:r>
     </w:p>
     <w:p>
@@ -15658,8 +17267,19 @@
           <w:sz w:val="19"/>
           <w:szCs w:val="19"/>
         </w:rPr>
-        <w:t xml:space="preserve"> Grid.Column</w:t>
-      </w:r>
+        <w:t xml:space="preserve"> </w:t>
+      </w:r>
+      <w:proofErr w:type="spellStart"/>
+      <w:r>
+        <w:rPr>
+          <w:rFonts w:ascii="Cascadia Mono" w:hAnsi="Cascadia Mono" w:cs="Cascadia Mono"/>
+          <w:color w:val="FF0000"/>
+          <w:sz w:val="19"/>
+          <w:szCs w:val="19"/>
+        </w:rPr>
+        <w:t>Grid.Column</w:t>
+      </w:r>
+      <w:proofErr w:type="spellEnd"/>
       <w:r>
         <w:rPr>
           <w:rFonts w:ascii="Cascadia Mono" w:hAnsi="Cascadia Mono" w:cs="Cascadia Mono"/>
@@ -15676,8 +17296,19 @@
           <w:sz w:val="19"/>
           <w:szCs w:val="19"/>
         </w:rPr>
-        <w:t xml:space="preserve"> Grid.Row</w:t>
-      </w:r>
+        <w:t xml:space="preserve"> </w:t>
+      </w:r>
+      <w:proofErr w:type="spellStart"/>
+      <w:r>
+        <w:rPr>
+          <w:rFonts w:ascii="Cascadia Mono" w:hAnsi="Cascadia Mono" w:cs="Cascadia Mono"/>
+          <w:color w:val="FF0000"/>
+          <w:sz w:val="19"/>
+          <w:szCs w:val="19"/>
+        </w:rPr>
+        <w:t>Grid.Row</w:t>
+      </w:r>
+      <w:proofErr w:type="spellEnd"/>
       <w:r>
         <w:rPr>
           <w:rFonts w:ascii="Cascadia Mono" w:hAnsi="Cascadia Mono" w:cs="Cascadia Mono"/>
@@ -15703,7 +17334,27 @@
           <w:sz w:val="19"/>
           <w:szCs w:val="19"/>
         </w:rPr>
-        <w:t>="ModelThree_Click"/&gt;</w:t>
+        <w:t>="</w:t>
+      </w:r>
+      <w:proofErr w:type="spellStart"/>
+      <w:r>
+        <w:rPr>
+          <w:rFonts w:ascii="Cascadia Mono" w:hAnsi="Cascadia Mono" w:cs="Cascadia Mono"/>
+          <w:color w:val="0000FF"/>
+          <w:sz w:val="19"/>
+          <w:szCs w:val="19"/>
+        </w:rPr>
+        <w:t>ModelThree_Click</w:t>
+      </w:r>
+      <w:proofErr w:type="spellEnd"/>
+      <w:r>
+        <w:rPr>
+          <w:rFonts w:ascii="Cascadia Mono" w:hAnsi="Cascadia Mono" w:cs="Cascadia Mono"/>
+          <w:color w:val="0000FF"/>
+          <w:sz w:val="19"/>
+          <w:szCs w:val="19"/>
+        </w:rPr>
+        <w:t>"/&gt;</w:t>
       </w:r>
     </w:p>
     <w:p>
@@ -15776,6 +17427,7 @@
         </w:rPr>
         <w:t>&lt;/</w:t>
       </w:r>
+      <w:proofErr w:type="spellStart"/>
       <w:r>
         <w:rPr>
           <w:rFonts w:ascii="Cascadia Mono" w:hAnsi="Cascadia Mono" w:cs="Cascadia Mono"/>
@@ -15785,6 +17437,7 @@
         </w:rPr>
         <w:t>UserControl</w:t>
       </w:r>
+      <w:proofErr w:type="spellEnd"/>
       <w:r>
         <w:rPr>
           <w:rFonts w:ascii="Cascadia Mono" w:hAnsi="Cascadia Mono" w:cs="Cascadia Mono"/>
@@ -15799,11 +17452,13 @@
       <w:pPr>
         <w:pStyle w:val="Heading3"/>
       </w:pPr>
-      <w:bookmarkStart w:id="43" w:name="_Toc120535414"/>
+      <w:bookmarkStart w:id="43" w:name="_Toc124507958"/>
+      <w:proofErr w:type="spellStart"/>
       <w:r>
         <w:t>NavMenu.Xaml.Cs</w:t>
       </w:r>
       <w:bookmarkEnd w:id="43"/>
+      <w:proofErr w:type="spellEnd"/>
     </w:p>
     <w:p>
       <w:pPr>
@@ -15864,7 +17519,27 @@
           <w:sz w:val="19"/>
           <w:szCs w:val="19"/>
         </w:rPr>
-        <w:t xml:space="preserve"> System.Collections.Generic;</w:t>
+        <w:t xml:space="preserve"> </w:t>
+      </w:r>
+      <w:proofErr w:type="spellStart"/>
+      <w:r>
+        <w:rPr>
+          <w:rFonts w:ascii="Cascadia Mono" w:hAnsi="Cascadia Mono" w:cs="Cascadia Mono"/>
+          <w:color w:val="000000"/>
+          <w:sz w:val="19"/>
+          <w:szCs w:val="19"/>
+        </w:rPr>
+        <w:t>System.Collections.Generic</w:t>
+      </w:r>
+      <w:proofErr w:type="spellEnd"/>
+      <w:r>
+        <w:rPr>
+          <w:rFonts w:ascii="Cascadia Mono" w:hAnsi="Cascadia Mono" w:cs="Cascadia Mono"/>
+          <w:color w:val="000000"/>
+          <w:sz w:val="19"/>
+          <w:szCs w:val="19"/>
+        </w:rPr>
+        <w:t>;</w:t>
       </w:r>
     </w:p>
     <w:p>
@@ -15895,7 +17570,27 @@
           <w:sz w:val="19"/>
           <w:szCs w:val="19"/>
         </w:rPr>
-        <w:t xml:space="preserve"> System.Linq;</w:t>
+        <w:t xml:space="preserve"> </w:t>
+      </w:r>
+      <w:proofErr w:type="spellStart"/>
+      <w:r>
+        <w:rPr>
+          <w:rFonts w:ascii="Cascadia Mono" w:hAnsi="Cascadia Mono" w:cs="Cascadia Mono"/>
+          <w:color w:val="000000"/>
+          <w:sz w:val="19"/>
+          <w:szCs w:val="19"/>
+        </w:rPr>
+        <w:t>System.Linq</w:t>
+      </w:r>
+      <w:proofErr w:type="spellEnd"/>
+      <w:r>
+        <w:rPr>
+          <w:rFonts w:ascii="Cascadia Mono" w:hAnsi="Cascadia Mono" w:cs="Cascadia Mono"/>
+          <w:color w:val="000000"/>
+          <w:sz w:val="19"/>
+          <w:szCs w:val="19"/>
+        </w:rPr>
+        <w:t>;</w:t>
       </w:r>
     </w:p>
     <w:p>
@@ -15926,7 +17621,27 @@
           <w:sz w:val="19"/>
           <w:szCs w:val="19"/>
         </w:rPr>
-        <w:t xml:space="preserve"> System.Text;</w:t>
+        <w:t xml:space="preserve"> </w:t>
+      </w:r>
+      <w:proofErr w:type="spellStart"/>
+      <w:r>
+        <w:rPr>
+          <w:rFonts w:ascii="Cascadia Mono" w:hAnsi="Cascadia Mono" w:cs="Cascadia Mono"/>
+          <w:color w:val="000000"/>
+          <w:sz w:val="19"/>
+          <w:szCs w:val="19"/>
+        </w:rPr>
+        <w:t>System.Text</w:t>
+      </w:r>
+      <w:proofErr w:type="spellEnd"/>
+      <w:r>
+        <w:rPr>
+          <w:rFonts w:ascii="Cascadia Mono" w:hAnsi="Cascadia Mono" w:cs="Cascadia Mono"/>
+          <w:color w:val="000000"/>
+          <w:sz w:val="19"/>
+          <w:szCs w:val="19"/>
+        </w:rPr>
+        <w:t>;</w:t>
       </w:r>
     </w:p>
     <w:p>
@@ -15957,7 +17672,27 @@
           <w:sz w:val="19"/>
           <w:szCs w:val="19"/>
         </w:rPr>
-        <w:t xml:space="preserve"> System.Threading.Tasks;</w:t>
+        <w:t xml:space="preserve"> </w:t>
+      </w:r>
+      <w:proofErr w:type="spellStart"/>
+      <w:r>
+        <w:rPr>
+          <w:rFonts w:ascii="Cascadia Mono" w:hAnsi="Cascadia Mono" w:cs="Cascadia Mono"/>
+          <w:color w:val="000000"/>
+          <w:sz w:val="19"/>
+          <w:szCs w:val="19"/>
+        </w:rPr>
+        <w:t>System.Threading.Tasks</w:t>
+      </w:r>
+      <w:proofErr w:type="spellEnd"/>
+      <w:r>
+        <w:rPr>
+          <w:rFonts w:ascii="Cascadia Mono" w:hAnsi="Cascadia Mono" w:cs="Cascadia Mono"/>
+          <w:color w:val="000000"/>
+          <w:sz w:val="19"/>
+          <w:szCs w:val="19"/>
+        </w:rPr>
+        <w:t>;</w:t>
       </w:r>
     </w:p>
     <w:p>
@@ -15988,7 +17723,27 @@
           <w:sz w:val="19"/>
           <w:szCs w:val="19"/>
         </w:rPr>
-        <w:t xml:space="preserve"> System.Windows;</w:t>
+        <w:t xml:space="preserve"> </w:t>
+      </w:r>
+      <w:proofErr w:type="spellStart"/>
+      <w:r>
+        <w:rPr>
+          <w:rFonts w:ascii="Cascadia Mono" w:hAnsi="Cascadia Mono" w:cs="Cascadia Mono"/>
+          <w:color w:val="000000"/>
+          <w:sz w:val="19"/>
+          <w:szCs w:val="19"/>
+        </w:rPr>
+        <w:t>System.Windows</w:t>
+      </w:r>
+      <w:proofErr w:type="spellEnd"/>
+      <w:r>
+        <w:rPr>
+          <w:rFonts w:ascii="Cascadia Mono" w:hAnsi="Cascadia Mono" w:cs="Cascadia Mono"/>
+          <w:color w:val="000000"/>
+          <w:sz w:val="19"/>
+          <w:szCs w:val="19"/>
+        </w:rPr>
+        <w:t>;</w:t>
       </w:r>
     </w:p>
     <w:p>
@@ -16019,7 +17774,27 @@
           <w:sz w:val="19"/>
           <w:szCs w:val="19"/>
         </w:rPr>
-        <w:t xml:space="preserve"> System.Windows.Controls;</w:t>
+        <w:t xml:space="preserve"> </w:t>
+      </w:r>
+      <w:proofErr w:type="spellStart"/>
+      <w:r>
+        <w:rPr>
+          <w:rFonts w:ascii="Cascadia Mono" w:hAnsi="Cascadia Mono" w:cs="Cascadia Mono"/>
+          <w:color w:val="000000"/>
+          <w:sz w:val="19"/>
+          <w:szCs w:val="19"/>
+        </w:rPr>
+        <w:t>System.Windows.Controls</w:t>
+      </w:r>
+      <w:proofErr w:type="spellEnd"/>
+      <w:r>
+        <w:rPr>
+          <w:rFonts w:ascii="Cascadia Mono" w:hAnsi="Cascadia Mono" w:cs="Cascadia Mono"/>
+          <w:color w:val="000000"/>
+          <w:sz w:val="19"/>
+          <w:szCs w:val="19"/>
+        </w:rPr>
+        <w:t>;</w:t>
       </w:r>
     </w:p>
     <w:p>
@@ -16050,7 +17825,27 @@
           <w:sz w:val="19"/>
           <w:szCs w:val="19"/>
         </w:rPr>
-        <w:t xml:space="preserve"> System.Windows.Data;</w:t>
+        <w:t xml:space="preserve"> </w:t>
+      </w:r>
+      <w:proofErr w:type="spellStart"/>
+      <w:r>
+        <w:rPr>
+          <w:rFonts w:ascii="Cascadia Mono" w:hAnsi="Cascadia Mono" w:cs="Cascadia Mono"/>
+          <w:color w:val="000000"/>
+          <w:sz w:val="19"/>
+          <w:szCs w:val="19"/>
+        </w:rPr>
+        <w:t>System.Windows.Data</w:t>
+      </w:r>
+      <w:proofErr w:type="spellEnd"/>
+      <w:r>
+        <w:rPr>
+          <w:rFonts w:ascii="Cascadia Mono" w:hAnsi="Cascadia Mono" w:cs="Cascadia Mono"/>
+          <w:color w:val="000000"/>
+          <w:sz w:val="19"/>
+          <w:szCs w:val="19"/>
+        </w:rPr>
+        <w:t>;</w:t>
       </w:r>
     </w:p>
     <w:p>
@@ -16081,7 +17876,27 @@
           <w:sz w:val="19"/>
           <w:szCs w:val="19"/>
         </w:rPr>
-        <w:t xml:space="preserve"> System.Windows.Documents;</w:t>
+        <w:t xml:space="preserve"> </w:t>
+      </w:r>
+      <w:proofErr w:type="spellStart"/>
+      <w:r>
+        <w:rPr>
+          <w:rFonts w:ascii="Cascadia Mono" w:hAnsi="Cascadia Mono" w:cs="Cascadia Mono"/>
+          <w:color w:val="000000"/>
+          <w:sz w:val="19"/>
+          <w:szCs w:val="19"/>
+        </w:rPr>
+        <w:t>System.Windows.Documents</w:t>
+      </w:r>
+      <w:proofErr w:type="spellEnd"/>
+      <w:r>
+        <w:rPr>
+          <w:rFonts w:ascii="Cascadia Mono" w:hAnsi="Cascadia Mono" w:cs="Cascadia Mono"/>
+          <w:color w:val="000000"/>
+          <w:sz w:val="19"/>
+          <w:szCs w:val="19"/>
+        </w:rPr>
+        <w:t>;</w:t>
       </w:r>
     </w:p>
     <w:p>
@@ -16112,7 +17927,27 @@
           <w:sz w:val="19"/>
           <w:szCs w:val="19"/>
         </w:rPr>
-        <w:t xml:space="preserve"> System.Windows.Input;</w:t>
+        <w:t xml:space="preserve"> </w:t>
+      </w:r>
+      <w:proofErr w:type="spellStart"/>
+      <w:r>
+        <w:rPr>
+          <w:rFonts w:ascii="Cascadia Mono" w:hAnsi="Cascadia Mono" w:cs="Cascadia Mono"/>
+          <w:color w:val="000000"/>
+          <w:sz w:val="19"/>
+          <w:szCs w:val="19"/>
+        </w:rPr>
+        <w:t>System.Windows.Input</w:t>
+      </w:r>
+      <w:proofErr w:type="spellEnd"/>
+      <w:r>
+        <w:rPr>
+          <w:rFonts w:ascii="Cascadia Mono" w:hAnsi="Cascadia Mono" w:cs="Cascadia Mono"/>
+          <w:color w:val="000000"/>
+          <w:sz w:val="19"/>
+          <w:szCs w:val="19"/>
+        </w:rPr>
+        <w:t>;</w:t>
       </w:r>
     </w:p>
     <w:p>
@@ -16143,7 +17978,27 @@
           <w:sz w:val="19"/>
           <w:szCs w:val="19"/>
         </w:rPr>
-        <w:t xml:space="preserve"> System.Windows.Media;</w:t>
+        <w:t xml:space="preserve"> </w:t>
+      </w:r>
+      <w:proofErr w:type="spellStart"/>
+      <w:r>
+        <w:rPr>
+          <w:rFonts w:ascii="Cascadia Mono" w:hAnsi="Cascadia Mono" w:cs="Cascadia Mono"/>
+          <w:color w:val="000000"/>
+          <w:sz w:val="19"/>
+          <w:szCs w:val="19"/>
+        </w:rPr>
+        <w:t>System.Windows.Media</w:t>
+      </w:r>
+      <w:proofErr w:type="spellEnd"/>
+      <w:r>
+        <w:rPr>
+          <w:rFonts w:ascii="Cascadia Mono" w:hAnsi="Cascadia Mono" w:cs="Cascadia Mono"/>
+          <w:color w:val="000000"/>
+          <w:sz w:val="19"/>
+          <w:szCs w:val="19"/>
+        </w:rPr>
+        <w:t>;</w:t>
       </w:r>
     </w:p>
     <w:p>
@@ -16174,7 +18029,27 @@
           <w:sz w:val="19"/>
           <w:szCs w:val="19"/>
         </w:rPr>
-        <w:t xml:space="preserve"> System.Windows.Media.Imaging;</w:t>
+        <w:t xml:space="preserve"> </w:t>
+      </w:r>
+      <w:proofErr w:type="spellStart"/>
+      <w:r>
+        <w:rPr>
+          <w:rFonts w:ascii="Cascadia Mono" w:hAnsi="Cascadia Mono" w:cs="Cascadia Mono"/>
+          <w:color w:val="000000"/>
+          <w:sz w:val="19"/>
+          <w:szCs w:val="19"/>
+        </w:rPr>
+        <w:t>System.Windows.Media.Imaging</w:t>
+      </w:r>
+      <w:proofErr w:type="spellEnd"/>
+      <w:r>
+        <w:rPr>
+          <w:rFonts w:ascii="Cascadia Mono" w:hAnsi="Cascadia Mono" w:cs="Cascadia Mono"/>
+          <w:color w:val="000000"/>
+          <w:sz w:val="19"/>
+          <w:szCs w:val="19"/>
+        </w:rPr>
+        <w:t>;</w:t>
       </w:r>
     </w:p>
     <w:p>
@@ -16205,7 +18080,27 @@
           <w:sz w:val="19"/>
           <w:szCs w:val="19"/>
         </w:rPr>
-        <w:t xml:space="preserve"> System.Windows.Navigation;</w:t>
+        <w:t xml:space="preserve"> </w:t>
+      </w:r>
+      <w:proofErr w:type="spellStart"/>
+      <w:r>
+        <w:rPr>
+          <w:rFonts w:ascii="Cascadia Mono" w:hAnsi="Cascadia Mono" w:cs="Cascadia Mono"/>
+          <w:color w:val="000000"/>
+          <w:sz w:val="19"/>
+          <w:szCs w:val="19"/>
+        </w:rPr>
+        <w:t>System.Windows.Navigation</w:t>
+      </w:r>
+      <w:proofErr w:type="spellEnd"/>
+      <w:r>
+        <w:rPr>
+          <w:rFonts w:ascii="Cascadia Mono" w:hAnsi="Cascadia Mono" w:cs="Cascadia Mono"/>
+          <w:color w:val="000000"/>
+          <w:sz w:val="19"/>
+          <w:szCs w:val="19"/>
+        </w:rPr>
+        <w:t>;</w:t>
       </w:r>
     </w:p>
     <w:p>
@@ -16236,7 +18131,27 @@
           <w:sz w:val="19"/>
           <w:szCs w:val="19"/>
         </w:rPr>
-        <w:t xml:space="preserve"> System.Windows.Shapes;</w:t>
+        <w:t xml:space="preserve"> </w:t>
+      </w:r>
+      <w:proofErr w:type="spellStart"/>
+      <w:r>
+        <w:rPr>
+          <w:rFonts w:ascii="Cascadia Mono" w:hAnsi="Cascadia Mono" w:cs="Cascadia Mono"/>
+          <w:color w:val="000000"/>
+          <w:sz w:val="19"/>
+          <w:szCs w:val="19"/>
+        </w:rPr>
+        <w:t>System.Windows.Shapes</w:t>
+      </w:r>
+      <w:proofErr w:type="spellEnd"/>
+      <w:r>
+        <w:rPr>
+          <w:rFonts w:ascii="Cascadia Mono" w:hAnsi="Cascadia Mono" w:cs="Cascadia Mono"/>
+          <w:color w:val="000000"/>
+          <w:sz w:val="19"/>
+          <w:szCs w:val="19"/>
+        </w:rPr>
+        <w:t>;</w:t>
       </w:r>
     </w:p>
     <w:p>
@@ -16280,8 +18195,19 @@
           <w:sz w:val="19"/>
           <w:szCs w:val="19"/>
         </w:rPr>
-        <w:t xml:space="preserve"> Prototype_UI</w:t>
-      </w:r>
+        <w:t xml:space="preserve"> </w:t>
+      </w:r>
+      <w:proofErr w:type="spellStart"/>
+      <w:r>
+        <w:rPr>
+          <w:rFonts w:ascii="Cascadia Mono" w:hAnsi="Cascadia Mono" w:cs="Cascadia Mono"/>
+          <w:color w:val="000000"/>
+          <w:sz w:val="19"/>
+          <w:szCs w:val="19"/>
+        </w:rPr>
+        <w:t>Prototype_UI</w:t>
+      </w:r>
+      <w:proofErr w:type="spellEnd"/>
     </w:p>
     <w:p>
       <w:pPr>
@@ -16391,8 +18317,19 @@
           <w:sz w:val="19"/>
           <w:szCs w:val="19"/>
         </w:rPr>
-        <w:t xml:space="preserve"> Interaction logic for NavMenu.xaml</w:t>
-      </w:r>
+        <w:t xml:space="preserve"> Interaction logic for </w:t>
+      </w:r>
+      <w:proofErr w:type="spellStart"/>
+      <w:r>
+        <w:rPr>
+          <w:rFonts w:ascii="Cascadia Mono" w:hAnsi="Cascadia Mono" w:cs="Cascadia Mono"/>
+          <w:color w:val="008000"/>
+          <w:sz w:val="19"/>
+          <w:szCs w:val="19"/>
+        </w:rPr>
+        <w:t>NavMenu.xaml</w:t>
+      </w:r>
+      <w:proofErr w:type="spellEnd"/>
     </w:p>
     <w:p>
       <w:pPr>
@@ -16413,6 +18350,7 @@
           <w:sz w:val="19"/>
           <w:szCs w:val="19"/>
         </w:rPr>
+        <w:lastRenderedPageBreak/>
         <w:t xml:space="preserve">    </w:t>
       </w:r>
       <w:r>
@@ -16518,6 +18456,7 @@
         </w:rPr>
         <w:t xml:space="preserve"> </w:t>
       </w:r>
+      <w:proofErr w:type="spellStart"/>
       <w:r>
         <w:rPr>
           <w:rFonts w:ascii="Cascadia Mono" w:hAnsi="Cascadia Mono" w:cs="Cascadia Mono"/>
@@ -16527,15 +18466,27 @@
         </w:rPr>
         <w:t>NavMenu</w:t>
       </w:r>
-      <w:r>
-        <w:rPr>
-          <w:rFonts w:ascii="Cascadia Mono" w:hAnsi="Cascadia Mono" w:cs="Cascadia Mono"/>
-          <w:color w:val="000000"/>
-          <w:sz w:val="19"/>
-          <w:szCs w:val="19"/>
-        </w:rPr>
-        <w:t xml:space="preserve"> : UserControl</w:t>
-      </w:r>
+      <w:proofErr w:type="spellEnd"/>
+      <w:r>
+        <w:rPr>
+          <w:rFonts w:ascii="Cascadia Mono" w:hAnsi="Cascadia Mono" w:cs="Cascadia Mono"/>
+          <w:color w:val="000000"/>
+          <w:sz w:val="19"/>
+          <w:szCs w:val="19"/>
+        </w:rPr>
+        <w:t xml:space="preserve"> : </w:t>
+      </w:r>
+      <w:proofErr w:type="spellStart"/>
+      <w:r>
+        <w:rPr>
+          <w:rFonts w:ascii="Cascadia Mono" w:hAnsi="Cascadia Mono" w:cs="Cascadia Mono"/>
+          <w:color w:val="000000"/>
+          <w:sz w:val="19"/>
+          <w:szCs w:val="19"/>
+        </w:rPr>
+        <w:t>UserControl</w:t>
+      </w:r>
+      <w:proofErr w:type="spellEnd"/>
     </w:p>
     <w:p>
       <w:pPr>
@@ -16547,27 +18498,16 @@
           <w:color w:val="000000"/>
           <w:sz w:val="19"/>
           <w:szCs w:val="19"/>
-          <w:lang w:val="it-IT"/>
-        </w:rPr>
-      </w:pPr>
-      <w:r>
-        <w:rPr>
-          <w:rFonts w:ascii="Cascadia Mono" w:hAnsi="Cascadia Mono" w:cs="Cascadia Mono"/>
-          <w:color w:val="000000"/>
-          <w:sz w:val="19"/>
-          <w:szCs w:val="19"/>
-        </w:rPr>
-        <w:t xml:space="preserve">    </w:t>
-      </w:r>
-      <w:r>
-        <w:rPr>
-          <w:rFonts w:ascii="Cascadia Mono" w:hAnsi="Cascadia Mono" w:cs="Cascadia Mono"/>
-          <w:color w:val="000000"/>
-          <w:sz w:val="19"/>
-          <w:szCs w:val="19"/>
-          <w:lang w:val="it-IT"/>
-        </w:rPr>
-        <w:t>{</w:t>
+        </w:rPr>
+      </w:pPr>
+      <w:r>
+        <w:rPr>
+          <w:rFonts w:ascii="Cascadia Mono" w:hAnsi="Cascadia Mono" w:cs="Cascadia Mono"/>
+          <w:color w:val="000000"/>
+          <w:sz w:val="19"/>
+          <w:szCs w:val="19"/>
+        </w:rPr>
+        <w:t xml:space="preserve">    {</w:t>
       </w:r>
     </w:p>
     <w:p>
@@ -16580,18 +18520,36 @@
           <w:color w:val="000000"/>
           <w:sz w:val="19"/>
           <w:szCs w:val="19"/>
-          <w:lang w:val="it-IT"/>
-        </w:rPr>
-      </w:pPr>
-      <w:r>
-        <w:rPr>
-          <w:rFonts w:ascii="Cascadia Mono" w:hAnsi="Cascadia Mono" w:cs="Cascadia Mono"/>
-          <w:color w:val="000000"/>
-          <w:sz w:val="19"/>
-          <w:szCs w:val="19"/>
-          <w:lang w:val="it-IT"/>
-        </w:rPr>
-        <w:t xml:space="preserve">        UserControl Model;</w:t>
+        </w:rPr>
+      </w:pPr>
+      <w:r>
+        <w:rPr>
+          <w:rFonts w:ascii="Cascadia Mono" w:hAnsi="Cascadia Mono" w:cs="Cascadia Mono"/>
+          <w:color w:val="000000"/>
+          <w:sz w:val="19"/>
+          <w:szCs w:val="19"/>
+        </w:rPr>
+        <w:t xml:space="preserve">        </w:t>
+      </w:r>
+      <w:proofErr w:type="spellStart"/>
+      <w:r>
+        <w:rPr>
+          <w:rFonts w:ascii="Cascadia Mono" w:hAnsi="Cascadia Mono" w:cs="Cascadia Mono"/>
+          <w:color w:val="000000"/>
+          <w:sz w:val="19"/>
+          <w:szCs w:val="19"/>
+        </w:rPr>
+        <w:t>UserControl</w:t>
+      </w:r>
+      <w:proofErr w:type="spellEnd"/>
+      <w:r>
+        <w:rPr>
+          <w:rFonts w:ascii="Cascadia Mono" w:hAnsi="Cascadia Mono" w:cs="Cascadia Mono"/>
+          <w:color w:val="000000"/>
+          <w:sz w:val="19"/>
+          <w:szCs w:val="19"/>
+        </w:rPr>
+        <w:t xml:space="preserve"> Model;</w:t>
       </w:r>
     </w:p>
     <w:p>
@@ -16604,16 +18562,14 @@
           <w:color w:val="000000"/>
           <w:sz w:val="19"/>
           <w:szCs w:val="19"/>
-          <w:lang w:val="it-IT"/>
-        </w:rPr>
-      </w:pPr>
-      <w:r>
-        <w:rPr>
-          <w:rFonts w:ascii="Cascadia Mono" w:hAnsi="Cascadia Mono" w:cs="Cascadia Mono"/>
-          <w:color w:val="000000"/>
-          <w:sz w:val="19"/>
-          <w:szCs w:val="19"/>
-          <w:lang w:val="it-IT"/>
+        </w:rPr>
+      </w:pPr>
+      <w:r>
+        <w:rPr>
+          <w:rFonts w:ascii="Cascadia Mono" w:hAnsi="Cascadia Mono" w:cs="Cascadia Mono"/>
+          <w:color w:val="000000"/>
+          <w:sz w:val="19"/>
+          <w:szCs w:val="19"/>
         </w:rPr>
         <w:t xml:space="preserve">        </w:t>
       </w:r>
@@ -16623,7 +18579,6 @@
           <w:color w:val="0000FF"/>
           <w:sz w:val="19"/>
           <w:szCs w:val="19"/>
-          <w:lang w:val="it-IT"/>
         </w:rPr>
         <w:t>public</w:t>
       </w:r>
@@ -16633,27 +18588,26 @@
           <w:color w:val="000000"/>
           <w:sz w:val="19"/>
           <w:szCs w:val="19"/>
-          <w:lang w:val="it-IT"/>
         </w:rPr>
         <w:t xml:space="preserve"> </w:t>
       </w:r>
+      <w:proofErr w:type="spellStart"/>
       <w:r>
         <w:rPr>
           <w:rFonts w:ascii="Cascadia Mono" w:hAnsi="Cascadia Mono" w:cs="Cascadia Mono"/>
           <w:color w:val="2B91AF"/>
           <w:sz w:val="19"/>
           <w:szCs w:val="19"/>
-          <w:lang w:val="it-IT"/>
         </w:rPr>
         <w:t>NavMenu</w:t>
       </w:r>
-      <w:r>
-        <w:rPr>
-          <w:rFonts w:ascii="Cascadia Mono" w:hAnsi="Cascadia Mono" w:cs="Cascadia Mono"/>
-          <w:color w:val="000000"/>
-          <w:sz w:val="19"/>
-          <w:szCs w:val="19"/>
-          <w:lang w:val="it-IT"/>
+      <w:proofErr w:type="spellEnd"/>
+      <w:r>
+        <w:rPr>
+          <w:rFonts w:ascii="Cascadia Mono" w:hAnsi="Cascadia Mono" w:cs="Cascadia Mono"/>
+          <w:color w:val="000000"/>
+          <w:sz w:val="19"/>
+          <w:szCs w:val="19"/>
         </w:rPr>
         <w:t>()</w:t>
       </w:r>
@@ -16668,16 +18622,14 @@
           <w:color w:val="000000"/>
           <w:sz w:val="19"/>
           <w:szCs w:val="19"/>
-          <w:lang w:val="it-IT"/>
-        </w:rPr>
-      </w:pPr>
-      <w:r>
-        <w:rPr>
-          <w:rFonts w:ascii="Cascadia Mono" w:hAnsi="Cascadia Mono" w:cs="Cascadia Mono"/>
-          <w:color w:val="000000"/>
-          <w:sz w:val="19"/>
-          <w:szCs w:val="19"/>
-          <w:lang w:val="it-IT"/>
+        </w:rPr>
+      </w:pPr>
+      <w:r>
+        <w:rPr>
+          <w:rFonts w:ascii="Cascadia Mono" w:hAnsi="Cascadia Mono" w:cs="Cascadia Mono"/>
+          <w:color w:val="000000"/>
+          <w:sz w:val="19"/>
+          <w:szCs w:val="19"/>
         </w:rPr>
         <w:t xml:space="preserve">        {</w:t>
       </w:r>
@@ -16692,26 +18644,43 @@
           <w:color w:val="000000"/>
           <w:sz w:val="19"/>
           <w:szCs w:val="19"/>
-          <w:lang w:val="it-IT"/>
-        </w:rPr>
-      </w:pPr>
-      <w:r>
-        <w:rPr>
-          <w:rFonts w:ascii="Cascadia Mono" w:hAnsi="Cascadia Mono" w:cs="Cascadia Mono"/>
-          <w:color w:val="000000"/>
-          <w:sz w:val="19"/>
-          <w:szCs w:val="19"/>
-          <w:lang w:val="it-IT"/>
-        </w:rPr>
-        <w:t xml:space="preserve">            UserControl Model = </w:t>
-      </w:r>
-      <w:r>
-        <w:rPr>
-          <w:rFonts w:ascii="Cascadia Mono" w:hAnsi="Cascadia Mono" w:cs="Cascadia Mono"/>
-          <w:color w:val="0000FF"/>
-          <w:sz w:val="19"/>
-          <w:szCs w:val="19"/>
-          <w:lang w:val="it-IT"/>
+        </w:rPr>
+      </w:pPr>
+      <w:r>
+        <w:rPr>
+          <w:rFonts w:ascii="Cascadia Mono" w:hAnsi="Cascadia Mono" w:cs="Cascadia Mono"/>
+          <w:color w:val="000000"/>
+          <w:sz w:val="19"/>
+          <w:szCs w:val="19"/>
+        </w:rPr>
+        <w:t xml:space="preserve">            </w:t>
+      </w:r>
+      <w:proofErr w:type="spellStart"/>
+      <w:r>
+        <w:rPr>
+          <w:rFonts w:ascii="Cascadia Mono" w:hAnsi="Cascadia Mono" w:cs="Cascadia Mono"/>
+          <w:color w:val="000000"/>
+          <w:sz w:val="19"/>
+          <w:szCs w:val="19"/>
+        </w:rPr>
+        <w:t>UserControl</w:t>
+      </w:r>
+      <w:proofErr w:type="spellEnd"/>
+      <w:r>
+        <w:rPr>
+          <w:rFonts w:ascii="Cascadia Mono" w:hAnsi="Cascadia Mono" w:cs="Cascadia Mono"/>
+          <w:color w:val="000000"/>
+          <w:sz w:val="19"/>
+          <w:szCs w:val="19"/>
+        </w:rPr>
+        <w:t xml:space="preserve"> Model = </w:t>
+      </w:r>
+      <w:r>
+        <w:rPr>
+          <w:rFonts w:ascii="Cascadia Mono" w:hAnsi="Cascadia Mono" w:cs="Cascadia Mono"/>
+          <w:color w:val="0000FF"/>
+          <w:sz w:val="19"/>
+          <w:szCs w:val="19"/>
         </w:rPr>
         <w:t>new</w:t>
       </w:r>
@@ -16721,9 +18690,28 @@
           <w:color w:val="000000"/>
           <w:sz w:val="19"/>
           <w:szCs w:val="19"/>
-          <w:lang w:val="it-IT"/>
-        </w:rPr>
-        <w:t xml:space="preserve"> UserControl();</w:t>
+        </w:rPr>
+        <w:t xml:space="preserve"> </w:t>
+      </w:r>
+      <w:proofErr w:type="spellStart"/>
+      <w:r>
+        <w:rPr>
+          <w:rFonts w:ascii="Cascadia Mono" w:hAnsi="Cascadia Mono" w:cs="Cascadia Mono"/>
+          <w:color w:val="000000"/>
+          <w:sz w:val="19"/>
+          <w:szCs w:val="19"/>
+        </w:rPr>
+        <w:t>UserControl</w:t>
+      </w:r>
+      <w:proofErr w:type="spellEnd"/>
+      <w:r>
+        <w:rPr>
+          <w:rFonts w:ascii="Cascadia Mono" w:hAnsi="Cascadia Mono" w:cs="Cascadia Mono"/>
+          <w:color w:val="000000"/>
+          <w:sz w:val="19"/>
+          <w:szCs w:val="19"/>
+        </w:rPr>
+        <w:t>();</w:t>
       </w:r>
     </w:p>
     <w:p>
@@ -16744,18 +18732,28 @@
           <w:color w:val="000000"/>
           <w:sz w:val="19"/>
           <w:szCs w:val="19"/>
-          <w:lang w:val="it-IT"/>
         </w:rPr>
         <w:t xml:space="preserve">            </w:t>
       </w:r>
-      <w:r>
-        <w:rPr>
-          <w:rFonts w:ascii="Cascadia Mono" w:hAnsi="Cascadia Mono" w:cs="Cascadia Mono"/>
-          <w:color w:val="000000"/>
-          <w:sz w:val="19"/>
-          <w:szCs w:val="19"/>
-        </w:rPr>
-        <w:t>InitializeComponent();</w:t>
+      <w:proofErr w:type="spellStart"/>
+      <w:r>
+        <w:rPr>
+          <w:rFonts w:ascii="Cascadia Mono" w:hAnsi="Cascadia Mono" w:cs="Cascadia Mono"/>
+          <w:color w:val="000000"/>
+          <w:sz w:val="19"/>
+          <w:szCs w:val="19"/>
+        </w:rPr>
+        <w:t>InitializeComponent</w:t>
+      </w:r>
+      <w:proofErr w:type="spellEnd"/>
+      <w:r>
+        <w:rPr>
+          <w:rFonts w:ascii="Cascadia Mono" w:hAnsi="Cascadia Mono" w:cs="Cascadia Mono"/>
+          <w:color w:val="000000"/>
+          <w:sz w:val="19"/>
+          <w:szCs w:val="19"/>
+        </w:rPr>
+        <w:t>();</w:t>
       </w:r>
     </w:p>
     <w:p>
@@ -16861,7 +18859,27 @@
           <w:sz w:val="19"/>
           <w:szCs w:val="19"/>
         </w:rPr>
-        <w:t xml:space="preserve"> ModelOne_Click(</w:t>
+        <w:t xml:space="preserve"> </w:t>
+      </w:r>
+      <w:proofErr w:type="spellStart"/>
+      <w:r>
+        <w:rPr>
+          <w:rFonts w:ascii="Cascadia Mono" w:hAnsi="Cascadia Mono" w:cs="Cascadia Mono"/>
+          <w:color w:val="000000"/>
+          <w:sz w:val="19"/>
+          <w:szCs w:val="19"/>
+        </w:rPr>
+        <w:t>ModelOne_Click</w:t>
+      </w:r>
+      <w:proofErr w:type="spellEnd"/>
+      <w:r>
+        <w:rPr>
+          <w:rFonts w:ascii="Cascadia Mono" w:hAnsi="Cascadia Mono" w:cs="Cascadia Mono"/>
+          <w:color w:val="000000"/>
+          <w:sz w:val="19"/>
+          <w:szCs w:val="19"/>
+        </w:rPr>
+        <w:t>(</w:t>
       </w:r>
       <w:r>
         <w:rPr>
@@ -16879,7 +18897,27 @@
           <w:sz w:val="19"/>
           <w:szCs w:val="19"/>
         </w:rPr>
-        <w:t xml:space="preserve"> sender, RoutedEventArgs e)</w:t>
+        <w:t xml:space="preserve"> sender, </w:t>
+      </w:r>
+      <w:proofErr w:type="spellStart"/>
+      <w:r>
+        <w:rPr>
+          <w:rFonts w:ascii="Cascadia Mono" w:hAnsi="Cascadia Mono" w:cs="Cascadia Mono"/>
+          <w:color w:val="000000"/>
+          <w:sz w:val="19"/>
+          <w:szCs w:val="19"/>
+        </w:rPr>
+        <w:t>RoutedEventArgs</w:t>
+      </w:r>
+      <w:proofErr w:type="spellEnd"/>
+      <w:r>
+        <w:rPr>
+          <w:rFonts w:ascii="Cascadia Mono" w:hAnsi="Cascadia Mono" w:cs="Cascadia Mono"/>
+          <w:color w:val="000000"/>
+          <w:sz w:val="19"/>
+          <w:szCs w:val="19"/>
+        </w:rPr>
+        <w:t xml:space="preserve"> e)</w:t>
       </w:r>
     </w:p>
     <w:p>
@@ -16892,27 +18930,16 @@
           <w:color w:val="000000"/>
           <w:sz w:val="19"/>
           <w:szCs w:val="19"/>
-          <w:lang w:val="it-IT"/>
-        </w:rPr>
-      </w:pPr>
-      <w:r>
-        <w:rPr>
-          <w:rFonts w:ascii="Cascadia Mono" w:hAnsi="Cascadia Mono" w:cs="Cascadia Mono"/>
-          <w:color w:val="000000"/>
-          <w:sz w:val="19"/>
-          <w:szCs w:val="19"/>
-        </w:rPr>
-        <w:t xml:space="preserve">        </w:t>
-      </w:r>
-      <w:r>
-        <w:rPr>
-          <w:rFonts w:ascii="Cascadia Mono" w:hAnsi="Cascadia Mono" w:cs="Cascadia Mono"/>
-          <w:color w:val="000000"/>
-          <w:sz w:val="19"/>
-          <w:szCs w:val="19"/>
-          <w:lang w:val="it-IT"/>
-        </w:rPr>
-        <w:t>{</w:t>
+        </w:rPr>
+      </w:pPr>
+      <w:r>
+        <w:rPr>
+          <w:rFonts w:ascii="Cascadia Mono" w:hAnsi="Cascadia Mono" w:cs="Cascadia Mono"/>
+          <w:color w:val="000000"/>
+          <w:sz w:val="19"/>
+          <w:szCs w:val="19"/>
+        </w:rPr>
+        <w:t xml:space="preserve">        {</w:t>
       </w:r>
     </w:p>
     <w:p>
@@ -16925,16 +18952,14 @@
           <w:color w:val="000000"/>
           <w:sz w:val="19"/>
           <w:szCs w:val="19"/>
-          <w:lang w:val="it-IT"/>
-        </w:rPr>
-      </w:pPr>
-      <w:r>
-        <w:rPr>
-          <w:rFonts w:ascii="Cascadia Mono" w:hAnsi="Cascadia Mono" w:cs="Cascadia Mono"/>
-          <w:color w:val="000000"/>
-          <w:sz w:val="19"/>
-          <w:szCs w:val="19"/>
-          <w:lang w:val="it-IT"/>
+        </w:rPr>
+      </w:pPr>
+      <w:r>
+        <w:rPr>
+          <w:rFonts w:ascii="Cascadia Mono" w:hAnsi="Cascadia Mono" w:cs="Cascadia Mono"/>
+          <w:color w:val="000000"/>
+          <w:sz w:val="19"/>
+          <w:szCs w:val="19"/>
         </w:rPr>
         <w:t xml:space="preserve">            Model = </w:t>
       </w:r>
@@ -16944,7 +18969,6 @@
           <w:color w:val="0000FF"/>
           <w:sz w:val="19"/>
           <w:szCs w:val="19"/>
-          <w:lang w:val="it-IT"/>
         </w:rPr>
         <w:t>new</w:t>
       </w:r>
@@ -16954,7 +18978,6 @@
           <w:color w:val="000000"/>
           <w:sz w:val="19"/>
           <w:szCs w:val="19"/>
-          <w:lang w:val="it-IT"/>
         </w:rPr>
         <w:t xml:space="preserve"> Model1();</w:t>
       </w:r>
@@ -16969,18 +18992,36 @@
           <w:color w:val="000000"/>
           <w:sz w:val="19"/>
           <w:szCs w:val="19"/>
-          <w:lang w:val="it-IT"/>
-        </w:rPr>
-      </w:pPr>
-      <w:r>
-        <w:rPr>
-          <w:rFonts w:ascii="Cascadia Mono" w:hAnsi="Cascadia Mono" w:cs="Cascadia Mono"/>
-          <w:color w:val="000000"/>
-          <w:sz w:val="19"/>
-          <w:szCs w:val="19"/>
-          <w:lang w:val="it-IT"/>
-        </w:rPr>
-        <w:t xml:space="preserve">            Canvas.SetLeft(Model, 0);</w:t>
+        </w:rPr>
+      </w:pPr>
+      <w:r>
+        <w:rPr>
+          <w:rFonts w:ascii="Cascadia Mono" w:hAnsi="Cascadia Mono" w:cs="Cascadia Mono"/>
+          <w:color w:val="000000"/>
+          <w:sz w:val="19"/>
+          <w:szCs w:val="19"/>
+        </w:rPr>
+        <w:t xml:space="preserve">            </w:t>
+      </w:r>
+      <w:proofErr w:type="spellStart"/>
+      <w:r>
+        <w:rPr>
+          <w:rFonts w:ascii="Cascadia Mono" w:hAnsi="Cascadia Mono" w:cs="Cascadia Mono"/>
+          <w:color w:val="000000"/>
+          <w:sz w:val="19"/>
+          <w:szCs w:val="19"/>
+        </w:rPr>
+        <w:t>Canvas.SetLeft</w:t>
+      </w:r>
+      <w:proofErr w:type="spellEnd"/>
+      <w:r>
+        <w:rPr>
+          <w:rFonts w:ascii="Cascadia Mono" w:hAnsi="Cascadia Mono" w:cs="Cascadia Mono"/>
+          <w:color w:val="000000"/>
+          <w:sz w:val="19"/>
+          <w:szCs w:val="19"/>
+        </w:rPr>
+        <w:t>(Model, 0);</w:t>
       </w:r>
     </w:p>
     <w:p>
@@ -16993,18 +19034,36 @@
           <w:color w:val="000000"/>
           <w:sz w:val="19"/>
           <w:szCs w:val="19"/>
-          <w:lang w:val="it-IT"/>
-        </w:rPr>
-      </w:pPr>
-      <w:r>
-        <w:rPr>
-          <w:rFonts w:ascii="Cascadia Mono" w:hAnsi="Cascadia Mono" w:cs="Cascadia Mono"/>
-          <w:color w:val="000000"/>
-          <w:sz w:val="19"/>
-          <w:szCs w:val="19"/>
-          <w:lang w:val="it-IT"/>
-        </w:rPr>
-        <w:t xml:space="preserve">            Canvas.SetTop(Model, 0);</w:t>
+        </w:rPr>
+      </w:pPr>
+      <w:r>
+        <w:rPr>
+          <w:rFonts w:ascii="Cascadia Mono" w:hAnsi="Cascadia Mono" w:cs="Cascadia Mono"/>
+          <w:color w:val="000000"/>
+          <w:sz w:val="19"/>
+          <w:szCs w:val="19"/>
+        </w:rPr>
+        <w:t xml:space="preserve">            </w:t>
+      </w:r>
+      <w:proofErr w:type="spellStart"/>
+      <w:r>
+        <w:rPr>
+          <w:rFonts w:ascii="Cascadia Mono" w:hAnsi="Cascadia Mono" w:cs="Cascadia Mono"/>
+          <w:color w:val="000000"/>
+          <w:sz w:val="19"/>
+          <w:szCs w:val="19"/>
+        </w:rPr>
+        <w:t>Canvas.SetTop</w:t>
+      </w:r>
+      <w:proofErr w:type="spellEnd"/>
+      <w:r>
+        <w:rPr>
+          <w:rFonts w:ascii="Cascadia Mono" w:hAnsi="Cascadia Mono" w:cs="Cascadia Mono"/>
+          <w:color w:val="000000"/>
+          <w:sz w:val="19"/>
+          <w:szCs w:val="19"/>
+        </w:rPr>
+        <w:t>(Model, 0);</w:t>
       </w:r>
     </w:p>
     <w:p>
@@ -17017,7 +19076,6 @@
           <w:color w:val="000000"/>
           <w:sz w:val="19"/>
           <w:szCs w:val="19"/>
-          <w:lang w:val="it-IT"/>
         </w:rPr>
       </w:pPr>
     </w:p>
@@ -17039,19 +19097,30 @@
           <w:color w:val="000000"/>
           <w:sz w:val="19"/>
           <w:szCs w:val="19"/>
-          <w:lang w:val="it-IT"/>
-        </w:rPr>
-        <w:t xml:space="preserve">            </w:t>
-      </w:r>
-      <w:r>
-        <w:rPr>
-          <w:rFonts w:ascii="Cascadia Mono" w:hAnsi="Cascadia Mono" w:cs="Cascadia Mono"/>
-          <w:color w:val="000000"/>
-          <w:sz w:val="19"/>
-          <w:szCs w:val="19"/>
-        </w:rPr>
-        <w:t>Canvas MainCanvas = (Canvas)</w:t>
-      </w:r>
+        </w:rPr>
+        <w:t xml:space="preserve">            Canvas </w:t>
+      </w:r>
+      <w:proofErr w:type="spellStart"/>
+      <w:r>
+        <w:rPr>
+          <w:rFonts w:ascii="Cascadia Mono" w:hAnsi="Cascadia Mono" w:cs="Cascadia Mono"/>
+          <w:color w:val="000000"/>
+          <w:sz w:val="19"/>
+          <w:szCs w:val="19"/>
+        </w:rPr>
+        <w:t>MainCanvas</w:t>
+      </w:r>
+      <w:proofErr w:type="spellEnd"/>
+      <w:r>
+        <w:rPr>
+          <w:rFonts w:ascii="Cascadia Mono" w:hAnsi="Cascadia Mono" w:cs="Cascadia Mono"/>
+          <w:color w:val="000000"/>
+          <w:sz w:val="19"/>
+          <w:szCs w:val="19"/>
+        </w:rPr>
+        <w:t xml:space="preserve"> = (Canvas)</w:t>
+      </w:r>
+      <w:proofErr w:type="spellStart"/>
       <w:r>
         <w:rPr>
           <w:rFonts w:ascii="Cascadia Mono" w:hAnsi="Cascadia Mono" w:cs="Cascadia Mono"/>
@@ -17068,7 +19137,17 @@
           <w:sz w:val="19"/>
           <w:szCs w:val="19"/>
         </w:rPr>
-        <w:t>.Parent;</w:t>
+        <w:t>.Parent</w:t>
+      </w:r>
+      <w:proofErr w:type="spellEnd"/>
+      <w:r>
+        <w:rPr>
+          <w:rFonts w:ascii="Cascadia Mono" w:hAnsi="Cascadia Mono" w:cs="Cascadia Mono"/>
+          <w:color w:val="000000"/>
+          <w:sz w:val="19"/>
+          <w:szCs w:val="19"/>
+        </w:rPr>
+        <w:t>;</w:t>
       </w:r>
     </w:p>
     <w:p>
@@ -17090,7 +19169,27 @@
           <w:sz w:val="19"/>
           <w:szCs w:val="19"/>
         </w:rPr>
-        <w:t xml:space="preserve">            MainCanvas.Children.Clear();</w:t>
+        <w:t xml:space="preserve">            </w:t>
+      </w:r>
+      <w:proofErr w:type="spellStart"/>
+      <w:r>
+        <w:rPr>
+          <w:rFonts w:ascii="Cascadia Mono" w:hAnsi="Cascadia Mono" w:cs="Cascadia Mono"/>
+          <w:color w:val="000000"/>
+          <w:sz w:val="19"/>
+          <w:szCs w:val="19"/>
+        </w:rPr>
+        <w:t>MainCanvas.Children.Clear</w:t>
+      </w:r>
+      <w:proofErr w:type="spellEnd"/>
+      <w:r>
+        <w:rPr>
+          <w:rFonts w:ascii="Cascadia Mono" w:hAnsi="Cascadia Mono" w:cs="Cascadia Mono"/>
+          <w:color w:val="000000"/>
+          <w:sz w:val="19"/>
+          <w:szCs w:val="19"/>
+        </w:rPr>
+        <w:t>();</w:t>
       </w:r>
     </w:p>
     <w:p>
@@ -17112,7 +19211,27 @@
           <w:sz w:val="19"/>
           <w:szCs w:val="19"/>
         </w:rPr>
-        <w:t xml:space="preserve">            MainCanvas.Children.Add(Model);</w:t>
+        <w:t xml:space="preserve">            </w:t>
+      </w:r>
+      <w:proofErr w:type="spellStart"/>
+      <w:r>
+        <w:rPr>
+          <w:rFonts w:ascii="Cascadia Mono" w:hAnsi="Cascadia Mono" w:cs="Cascadia Mono"/>
+          <w:color w:val="000000"/>
+          <w:sz w:val="19"/>
+          <w:szCs w:val="19"/>
+        </w:rPr>
+        <w:t>MainCanvas.Children.Add</w:t>
+      </w:r>
+      <w:proofErr w:type="spellEnd"/>
+      <w:r>
+        <w:rPr>
+          <w:rFonts w:ascii="Cascadia Mono" w:hAnsi="Cascadia Mono" w:cs="Cascadia Mono"/>
+          <w:color w:val="000000"/>
+          <w:sz w:val="19"/>
+          <w:szCs w:val="19"/>
+        </w:rPr>
+        <w:t>(Model);</w:t>
       </w:r>
     </w:p>
     <w:p>
@@ -17205,7 +19324,27 @@
           <w:sz w:val="19"/>
           <w:szCs w:val="19"/>
         </w:rPr>
-        <w:t xml:space="preserve"> ModelTwo_Click(</w:t>
+        <w:t xml:space="preserve"> </w:t>
+      </w:r>
+      <w:proofErr w:type="spellStart"/>
+      <w:r>
+        <w:rPr>
+          <w:rFonts w:ascii="Cascadia Mono" w:hAnsi="Cascadia Mono" w:cs="Cascadia Mono"/>
+          <w:color w:val="000000"/>
+          <w:sz w:val="19"/>
+          <w:szCs w:val="19"/>
+        </w:rPr>
+        <w:t>ModelTwo_Click</w:t>
+      </w:r>
+      <w:proofErr w:type="spellEnd"/>
+      <w:r>
+        <w:rPr>
+          <w:rFonts w:ascii="Cascadia Mono" w:hAnsi="Cascadia Mono" w:cs="Cascadia Mono"/>
+          <w:color w:val="000000"/>
+          <w:sz w:val="19"/>
+          <w:szCs w:val="19"/>
+        </w:rPr>
+        <w:t>(</w:t>
       </w:r>
       <w:r>
         <w:rPr>
@@ -17223,7 +19362,27 @@
           <w:sz w:val="19"/>
           <w:szCs w:val="19"/>
         </w:rPr>
-        <w:t xml:space="preserve"> sender, RoutedEventArgs e)</w:t>
+        <w:t xml:space="preserve"> sender, </w:t>
+      </w:r>
+      <w:proofErr w:type="spellStart"/>
+      <w:r>
+        <w:rPr>
+          <w:rFonts w:ascii="Cascadia Mono" w:hAnsi="Cascadia Mono" w:cs="Cascadia Mono"/>
+          <w:color w:val="000000"/>
+          <w:sz w:val="19"/>
+          <w:szCs w:val="19"/>
+        </w:rPr>
+        <w:t>RoutedEventArgs</w:t>
+      </w:r>
+      <w:proofErr w:type="spellEnd"/>
+      <w:r>
+        <w:rPr>
+          <w:rFonts w:ascii="Cascadia Mono" w:hAnsi="Cascadia Mono" w:cs="Cascadia Mono"/>
+          <w:color w:val="000000"/>
+          <w:sz w:val="19"/>
+          <w:szCs w:val="19"/>
+        </w:rPr>
+        <w:t xml:space="preserve"> e)</w:t>
       </w:r>
     </w:p>
     <w:p>
@@ -17236,27 +19395,16 @@
           <w:color w:val="000000"/>
           <w:sz w:val="19"/>
           <w:szCs w:val="19"/>
-          <w:lang w:val="it-IT"/>
-        </w:rPr>
-      </w:pPr>
-      <w:r>
-        <w:rPr>
-          <w:rFonts w:ascii="Cascadia Mono" w:hAnsi="Cascadia Mono" w:cs="Cascadia Mono"/>
-          <w:color w:val="000000"/>
-          <w:sz w:val="19"/>
-          <w:szCs w:val="19"/>
-        </w:rPr>
-        <w:t xml:space="preserve">        </w:t>
-      </w:r>
-      <w:r>
-        <w:rPr>
-          <w:rFonts w:ascii="Cascadia Mono" w:hAnsi="Cascadia Mono" w:cs="Cascadia Mono"/>
-          <w:color w:val="000000"/>
-          <w:sz w:val="19"/>
-          <w:szCs w:val="19"/>
-          <w:lang w:val="it-IT"/>
-        </w:rPr>
-        <w:t>{</w:t>
+        </w:rPr>
+      </w:pPr>
+      <w:r>
+        <w:rPr>
+          <w:rFonts w:ascii="Cascadia Mono" w:hAnsi="Cascadia Mono" w:cs="Cascadia Mono"/>
+          <w:color w:val="000000"/>
+          <w:sz w:val="19"/>
+          <w:szCs w:val="19"/>
+        </w:rPr>
+        <w:t xml:space="preserve">        {</w:t>
       </w:r>
     </w:p>
     <w:p>
@@ -17269,16 +19417,14 @@
           <w:color w:val="000000"/>
           <w:sz w:val="19"/>
           <w:szCs w:val="19"/>
-          <w:lang w:val="it-IT"/>
-        </w:rPr>
-      </w:pPr>
-      <w:r>
-        <w:rPr>
-          <w:rFonts w:ascii="Cascadia Mono" w:hAnsi="Cascadia Mono" w:cs="Cascadia Mono"/>
-          <w:color w:val="000000"/>
-          <w:sz w:val="19"/>
-          <w:szCs w:val="19"/>
-          <w:lang w:val="it-IT"/>
+        </w:rPr>
+      </w:pPr>
+      <w:r>
+        <w:rPr>
+          <w:rFonts w:ascii="Cascadia Mono" w:hAnsi="Cascadia Mono" w:cs="Cascadia Mono"/>
+          <w:color w:val="000000"/>
+          <w:sz w:val="19"/>
+          <w:szCs w:val="19"/>
         </w:rPr>
         <w:t xml:space="preserve">            Model = </w:t>
       </w:r>
@@ -17288,7 +19434,6 @@
           <w:color w:val="0000FF"/>
           <w:sz w:val="19"/>
           <w:szCs w:val="19"/>
-          <w:lang w:val="it-IT"/>
         </w:rPr>
         <w:t>new</w:t>
       </w:r>
@@ -17298,7 +19443,6 @@
           <w:color w:val="000000"/>
           <w:sz w:val="19"/>
           <w:szCs w:val="19"/>
-          <w:lang w:val="it-IT"/>
         </w:rPr>
         <w:t xml:space="preserve"> Model2();</w:t>
       </w:r>
@@ -17313,18 +19457,36 @@
           <w:color w:val="000000"/>
           <w:sz w:val="19"/>
           <w:szCs w:val="19"/>
-          <w:lang w:val="it-IT"/>
-        </w:rPr>
-      </w:pPr>
-      <w:r>
-        <w:rPr>
-          <w:rFonts w:ascii="Cascadia Mono" w:hAnsi="Cascadia Mono" w:cs="Cascadia Mono"/>
-          <w:color w:val="000000"/>
-          <w:sz w:val="19"/>
-          <w:szCs w:val="19"/>
-          <w:lang w:val="it-IT"/>
-        </w:rPr>
-        <w:t xml:space="preserve">            Canvas.SetLeft(Model, 0);</w:t>
+        </w:rPr>
+      </w:pPr>
+      <w:r>
+        <w:rPr>
+          <w:rFonts w:ascii="Cascadia Mono" w:hAnsi="Cascadia Mono" w:cs="Cascadia Mono"/>
+          <w:color w:val="000000"/>
+          <w:sz w:val="19"/>
+          <w:szCs w:val="19"/>
+        </w:rPr>
+        <w:t xml:space="preserve">            </w:t>
+      </w:r>
+      <w:proofErr w:type="spellStart"/>
+      <w:r>
+        <w:rPr>
+          <w:rFonts w:ascii="Cascadia Mono" w:hAnsi="Cascadia Mono" w:cs="Cascadia Mono"/>
+          <w:color w:val="000000"/>
+          <w:sz w:val="19"/>
+          <w:szCs w:val="19"/>
+        </w:rPr>
+        <w:t>Canvas.SetLeft</w:t>
+      </w:r>
+      <w:proofErr w:type="spellEnd"/>
+      <w:r>
+        <w:rPr>
+          <w:rFonts w:ascii="Cascadia Mono" w:hAnsi="Cascadia Mono" w:cs="Cascadia Mono"/>
+          <w:color w:val="000000"/>
+          <w:sz w:val="19"/>
+          <w:szCs w:val="19"/>
+        </w:rPr>
+        <w:t>(Model, 0);</w:t>
       </w:r>
     </w:p>
     <w:p>
@@ -17337,18 +19499,36 @@
           <w:color w:val="000000"/>
           <w:sz w:val="19"/>
           <w:szCs w:val="19"/>
-          <w:lang w:val="it-IT"/>
-        </w:rPr>
-      </w:pPr>
-      <w:r>
-        <w:rPr>
-          <w:rFonts w:ascii="Cascadia Mono" w:hAnsi="Cascadia Mono" w:cs="Cascadia Mono"/>
-          <w:color w:val="000000"/>
-          <w:sz w:val="19"/>
-          <w:szCs w:val="19"/>
-          <w:lang w:val="it-IT"/>
-        </w:rPr>
-        <w:t xml:space="preserve">            Canvas.SetTop(Model, 0);</w:t>
+        </w:rPr>
+      </w:pPr>
+      <w:r>
+        <w:rPr>
+          <w:rFonts w:ascii="Cascadia Mono" w:hAnsi="Cascadia Mono" w:cs="Cascadia Mono"/>
+          <w:color w:val="000000"/>
+          <w:sz w:val="19"/>
+          <w:szCs w:val="19"/>
+        </w:rPr>
+        <w:t xml:space="preserve">            </w:t>
+      </w:r>
+      <w:proofErr w:type="spellStart"/>
+      <w:r>
+        <w:rPr>
+          <w:rFonts w:ascii="Cascadia Mono" w:hAnsi="Cascadia Mono" w:cs="Cascadia Mono"/>
+          <w:color w:val="000000"/>
+          <w:sz w:val="19"/>
+          <w:szCs w:val="19"/>
+        </w:rPr>
+        <w:t>Canvas.SetTop</w:t>
+      </w:r>
+      <w:proofErr w:type="spellEnd"/>
+      <w:r>
+        <w:rPr>
+          <w:rFonts w:ascii="Cascadia Mono" w:hAnsi="Cascadia Mono" w:cs="Cascadia Mono"/>
+          <w:color w:val="000000"/>
+          <w:sz w:val="19"/>
+          <w:szCs w:val="19"/>
+        </w:rPr>
+        <w:t>(Model, 0);</w:t>
       </w:r>
     </w:p>
     <w:p>
@@ -17361,7 +19541,6 @@
           <w:color w:val="000000"/>
           <w:sz w:val="19"/>
           <w:szCs w:val="19"/>
-          <w:lang w:val="it-IT"/>
         </w:rPr>
       </w:pPr>
     </w:p>
@@ -17383,19 +19562,30 @@
           <w:color w:val="000000"/>
           <w:sz w:val="19"/>
           <w:szCs w:val="19"/>
-          <w:lang w:val="it-IT"/>
-        </w:rPr>
-        <w:t xml:space="preserve">            </w:t>
-      </w:r>
-      <w:r>
-        <w:rPr>
-          <w:rFonts w:ascii="Cascadia Mono" w:hAnsi="Cascadia Mono" w:cs="Cascadia Mono"/>
-          <w:color w:val="000000"/>
-          <w:sz w:val="19"/>
-          <w:szCs w:val="19"/>
-        </w:rPr>
-        <w:t>Canvas MainCanvas = (Canvas)</w:t>
-      </w:r>
+        </w:rPr>
+        <w:t xml:space="preserve">            Canvas </w:t>
+      </w:r>
+      <w:proofErr w:type="spellStart"/>
+      <w:r>
+        <w:rPr>
+          <w:rFonts w:ascii="Cascadia Mono" w:hAnsi="Cascadia Mono" w:cs="Cascadia Mono"/>
+          <w:color w:val="000000"/>
+          <w:sz w:val="19"/>
+          <w:szCs w:val="19"/>
+        </w:rPr>
+        <w:t>MainCanvas</w:t>
+      </w:r>
+      <w:proofErr w:type="spellEnd"/>
+      <w:r>
+        <w:rPr>
+          <w:rFonts w:ascii="Cascadia Mono" w:hAnsi="Cascadia Mono" w:cs="Cascadia Mono"/>
+          <w:color w:val="000000"/>
+          <w:sz w:val="19"/>
+          <w:szCs w:val="19"/>
+        </w:rPr>
+        <w:t xml:space="preserve"> = (Canvas)</w:t>
+      </w:r>
+      <w:proofErr w:type="spellStart"/>
       <w:r>
         <w:rPr>
           <w:rFonts w:ascii="Cascadia Mono" w:hAnsi="Cascadia Mono" w:cs="Cascadia Mono"/>
@@ -17412,7 +19602,17 @@
           <w:sz w:val="19"/>
           <w:szCs w:val="19"/>
         </w:rPr>
-        <w:t>.Parent;</w:t>
+        <w:t>.Parent</w:t>
+      </w:r>
+      <w:proofErr w:type="spellEnd"/>
+      <w:r>
+        <w:rPr>
+          <w:rFonts w:ascii="Cascadia Mono" w:hAnsi="Cascadia Mono" w:cs="Cascadia Mono"/>
+          <w:color w:val="000000"/>
+          <w:sz w:val="19"/>
+          <w:szCs w:val="19"/>
+        </w:rPr>
+        <w:t>;</w:t>
       </w:r>
     </w:p>
     <w:p>
@@ -17434,7 +19634,27 @@
           <w:sz w:val="19"/>
           <w:szCs w:val="19"/>
         </w:rPr>
-        <w:t xml:space="preserve">            MainCanvas.Children.Clear();</w:t>
+        <w:t xml:space="preserve">            </w:t>
+      </w:r>
+      <w:proofErr w:type="spellStart"/>
+      <w:r>
+        <w:rPr>
+          <w:rFonts w:ascii="Cascadia Mono" w:hAnsi="Cascadia Mono" w:cs="Cascadia Mono"/>
+          <w:color w:val="000000"/>
+          <w:sz w:val="19"/>
+          <w:szCs w:val="19"/>
+        </w:rPr>
+        <w:t>MainCanvas.Children.Clear</w:t>
+      </w:r>
+      <w:proofErr w:type="spellEnd"/>
+      <w:r>
+        <w:rPr>
+          <w:rFonts w:ascii="Cascadia Mono" w:hAnsi="Cascadia Mono" w:cs="Cascadia Mono"/>
+          <w:color w:val="000000"/>
+          <w:sz w:val="19"/>
+          <w:szCs w:val="19"/>
+        </w:rPr>
+        <w:t>();</w:t>
       </w:r>
     </w:p>
     <w:p>
@@ -17456,7 +19676,27 @@
           <w:sz w:val="19"/>
           <w:szCs w:val="19"/>
         </w:rPr>
-        <w:t xml:space="preserve">            MainCanvas.Children.Add(Model);</w:t>
+        <w:t xml:space="preserve">            </w:t>
+      </w:r>
+      <w:proofErr w:type="spellStart"/>
+      <w:r>
+        <w:rPr>
+          <w:rFonts w:ascii="Cascadia Mono" w:hAnsi="Cascadia Mono" w:cs="Cascadia Mono"/>
+          <w:color w:val="000000"/>
+          <w:sz w:val="19"/>
+          <w:szCs w:val="19"/>
+        </w:rPr>
+        <w:t>MainCanvas.Children.Add</w:t>
+      </w:r>
+      <w:proofErr w:type="spellEnd"/>
+      <w:r>
+        <w:rPr>
+          <w:rFonts w:ascii="Cascadia Mono" w:hAnsi="Cascadia Mono" w:cs="Cascadia Mono"/>
+          <w:color w:val="000000"/>
+          <w:sz w:val="19"/>
+          <w:szCs w:val="19"/>
+        </w:rPr>
+        <w:t>(Model);</w:t>
       </w:r>
     </w:p>
     <w:p>
@@ -17549,7 +19789,27 @@
           <w:sz w:val="19"/>
           <w:szCs w:val="19"/>
         </w:rPr>
-        <w:t xml:space="preserve"> ModelThree_Click(</w:t>
+        <w:t xml:space="preserve"> </w:t>
+      </w:r>
+      <w:proofErr w:type="spellStart"/>
+      <w:r>
+        <w:rPr>
+          <w:rFonts w:ascii="Cascadia Mono" w:hAnsi="Cascadia Mono" w:cs="Cascadia Mono"/>
+          <w:color w:val="000000"/>
+          <w:sz w:val="19"/>
+          <w:szCs w:val="19"/>
+        </w:rPr>
+        <w:t>ModelThree_Click</w:t>
+      </w:r>
+      <w:proofErr w:type="spellEnd"/>
+      <w:r>
+        <w:rPr>
+          <w:rFonts w:ascii="Cascadia Mono" w:hAnsi="Cascadia Mono" w:cs="Cascadia Mono"/>
+          <w:color w:val="000000"/>
+          <w:sz w:val="19"/>
+          <w:szCs w:val="19"/>
+        </w:rPr>
+        <w:t>(</w:t>
       </w:r>
       <w:r>
         <w:rPr>
@@ -17567,7 +19827,27 @@
           <w:sz w:val="19"/>
           <w:szCs w:val="19"/>
         </w:rPr>
-        <w:t xml:space="preserve"> sender, RoutedEventArgs e)</w:t>
+        <w:t xml:space="preserve"> sender, </w:t>
+      </w:r>
+      <w:proofErr w:type="spellStart"/>
+      <w:r>
+        <w:rPr>
+          <w:rFonts w:ascii="Cascadia Mono" w:hAnsi="Cascadia Mono" w:cs="Cascadia Mono"/>
+          <w:color w:val="000000"/>
+          <w:sz w:val="19"/>
+          <w:szCs w:val="19"/>
+        </w:rPr>
+        <w:t>RoutedEventArgs</w:t>
+      </w:r>
+      <w:proofErr w:type="spellEnd"/>
+      <w:r>
+        <w:rPr>
+          <w:rFonts w:ascii="Cascadia Mono" w:hAnsi="Cascadia Mono" w:cs="Cascadia Mono"/>
+          <w:color w:val="000000"/>
+          <w:sz w:val="19"/>
+          <w:szCs w:val="19"/>
+        </w:rPr>
+        <w:t xml:space="preserve"> e)</w:t>
       </w:r>
     </w:p>
     <w:p>
@@ -17580,27 +19860,16 @@
           <w:color w:val="000000"/>
           <w:sz w:val="19"/>
           <w:szCs w:val="19"/>
-          <w:lang w:val="it-IT"/>
-        </w:rPr>
-      </w:pPr>
-      <w:r>
-        <w:rPr>
-          <w:rFonts w:ascii="Cascadia Mono" w:hAnsi="Cascadia Mono" w:cs="Cascadia Mono"/>
-          <w:color w:val="000000"/>
-          <w:sz w:val="19"/>
-          <w:szCs w:val="19"/>
-        </w:rPr>
-        <w:t xml:space="preserve">        </w:t>
-      </w:r>
-      <w:r>
-        <w:rPr>
-          <w:rFonts w:ascii="Cascadia Mono" w:hAnsi="Cascadia Mono" w:cs="Cascadia Mono"/>
-          <w:color w:val="000000"/>
-          <w:sz w:val="19"/>
-          <w:szCs w:val="19"/>
-          <w:lang w:val="it-IT"/>
-        </w:rPr>
-        <w:t>{</w:t>
+        </w:rPr>
+      </w:pPr>
+      <w:r>
+        <w:rPr>
+          <w:rFonts w:ascii="Cascadia Mono" w:hAnsi="Cascadia Mono" w:cs="Cascadia Mono"/>
+          <w:color w:val="000000"/>
+          <w:sz w:val="19"/>
+          <w:szCs w:val="19"/>
+        </w:rPr>
+        <w:t xml:space="preserve">        {</w:t>
       </w:r>
     </w:p>
     <w:p>
@@ -17613,16 +19882,14 @@
           <w:color w:val="000000"/>
           <w:sz w:val="19"/>
           <w:szCs w:val="19"/>
-          <w:lang w:val="it-IT"/>
-        </w:rPr>
-      </w:pPr>
-      <w:r>
-        <w:rPr>
-          <w:rFonts w:ascii="Cascadia Mono" w:hAnsi="Cascadia Mono" w:cs="Cascadia Mono"/>
-          <w:color w:val="000000"/>
-          <w:sz w:val="19"/>
-          <w:szCs w:val="19"/>
-          <w:lang w:val="it-IT"/>
+        </w:rPr>
+      </w:pPr>
+      <w:r>
+        <w:rPr>
+          <w:rFonts w:ascii="Cascadia Mono" w:hAnsi="Cascadia Mono" w:cs="Cascadia Mono"/>
+          <w:color w:val="000000"/>
+          <w:sz w:val="19"/>
+          <w:szCs w:val="19"/>
         </w:rPr>
         <w:t xml:space="preserve">            Model = </w:t>
       </w:r>
@@ -17632,7 +19899,6 @@
           <w:color w:val="0000FF"/>
           <w:sz w:val="19"/>
           <w:szCs w:val="19"/>
-          <w:lang w:val="it-IT"/>
         </w:rPr>
         <w:t>new</w:t>
       </w:r>
@@ -17642,7 +19908,6 @@
           <w:color w:val="000000"/>
           <w:sz w:val="19"/>
           <w:szCs w:val="19"/>
-          <w:lang w:val="it-IT"/>
         </w:rPr>
         <w:t xml:space="preserve"> Model3();</w:t>
       </w:r>
@@ -17657,18 +19922,36 @@
           <w:color w:val="000000"/>
           <w:sz w:val="19"/>
           <w:szCs w:val="19"/>
-          <w:lang w:val="it-IT"/>
-        </w:rPr>
-      </w:pPr>
-      <w:r>
-        <w:rPr>
-          <w:rFonts w:ascii="Cascadia Mono" w:hAnsi="Cascadia Mono" w:cs="Cascadia Mono"/>
-          <w:color w:val="000000"/>
-          <w:sz w:val="19"/>
-          <w:szCs w:val="19"/>
-          <w:lang w:val="it-IT"/>
-        </w:rPr>
-        <w:t xml:space="preserve">            Canvas.SetLeft(Model, 0);</w:t>
+        </w:rPr>
+      </w:pPr>
+      <w:r>
+        <w:rPr>
+          <w:rFonts w:ascii="Cascadia Mono" w:hAnsi="Cascadia Mono" w:cs="Cascadia Mono"/>
+          <w:color w:val="000000"/>
+          <w:sz w:val="19"/>
+          <w:szCs w:val="19"/>
+        </w:rPr>
+        <w:t xml:space="preserve">            </w:t>
+      </w:r>
+      <w:proofErr w:type="spellStart"/>
+      <w:r>
+        <w:rPr>
+          <w:rFonts w:ascii="Cascadia Mono" w:hAnsi="Cascadia Mono" w:cs="Cascadia Mono"/>
+          <w:color w:val="000000"/>
+          <w:sz w:val="19"/>
+          <w:szCs w:val="19"/>
+        </w:rPr>
+        <w:t>Canvas.SetLeft</w:t>
+      </w:r>
+      <w:proofErr w:type="spellEnd"/>
+      <w:r>
+        <w:rPr>
+          <w:rFonts w:ascii="Cascadia Mono" w:hAnsi="Cascadia Mono" w:cs="Cascadia Mono"/>
+          <w:color w:val="000000"/>
+          <w:sz w:val="19"/>
+          <w:szCs w:val="19"/>
+        </w:rPr>
+        <w:t>(Model, 0);</w:t>
       </w:r>
     </w:p>
     <w:p>
@@ -17681,18 +19964,36 @@
           <w:color w:val="000000"/>
           <w:sz w:val="19"/>
           <w:szCs w:val="19"/>
-          <w:lang w:val="it-IT"/>
-        </w:rPr>
-      </w:pPr>
-      <w:r>
-        <w:rPr>
-          <w:rFonts w:ascii="Cascadia Mono" w:hAnsi="Cascadia Mono" w:cs="Cascadia Mono"/>
-          <w:color w:val="000000"/>
-          <w:sz w:val="19"/>
-          <w:szCs w:val="19"/>
-          <w:lang w:val="it-IT"/>
-        </w:rPr>
-        <w:t xml:space="preserve">            Canvas.SetTop(Model, 0);</w:t>
+        </w:rPr>
+      </w:pPr>
+      <w:r>
+        <w:rPr>
+          <w:rFonts w:ascii="Cascadia Mono" w:hAnsi="Cascadia Mono" w:cs="Cascadia Mono"/>
+          <w:color w:val="000000"/>
+          <w:sz w:val="19"/>
+          <w:szCs w:val="19"/>
+        </w:rPr>
+        <w:t xml:space="preserve">            </w:t>
+      </w:r>
+      <w:proofErr w:type="spellStart"/>
+      <w:r>
+        <w:rPr>
+          <w:rFonts w:ascii="Cascadia Mono" w:hAnsi="Cascadia Mono" w:cs="Cascadia Mono"/>
+          <w:color w:val="000000"/>
+          <w:sz w:val="19"/>
+          <w:szCs w:val="19"/>
+        </w:rPr>
+        <w:t>Canvas.SetTop</w:t>
+      </w:r>
+      <w:proofErr w:type="spellEnd"/>
+      <w:r>
+        <w:rPr>
+          <w:rFonts w:ascii="Cascadia Mono" w:hAnsi="Cascadia Mono" w:cs="Cascadia Mono"/>
+          <w:color w:val="000000"/>
+          <w:sz w:val="19"/>
+          <w:szCs w:val="19"/>
+        </w:rPr>
+        <w:t>(Model, 0);</w:t>
       </w:r>
     </w:p>
     <w:p>
@@ -17713,19 +20014,30 @@
           <w:color w:val="000000"/>
           <w:sz w:val="19"/>
           <w:szCs w:val="19"/>
-          <w:lang w:val="it-IT"/>
-        </w:rPr>
-        <w:t xml:space="preserve">            </w:t>
-      </w:r>
-      <w:r>
-        <w:rPr>
-          <w:rFonts w:ascii="Cascadia Mono" w:hAnsi="Cascadia Mono" w:cs="Cascadia Mono"/>
-          <w:color w:val="000000"/>
-          <w:sz w:val="19"/>
-          <w:szCs w:val="19"/>
-        </w:rPr>
-        <w:t>Canvas MainCanvas = (Canvas)</w:t>
-      </w:r>
+        </w:rPr>
+        <w:t xml:space="preserve">            Canvas </w:t>
+      </w:r>
+      <w:proofErr w:type="spellStart"/>
+      <w:r>
+        <w:rPr>
+          <w:rFonts w:ascii="Cascadia Mono" w:hAnsi="Cascadia Mono" w:cs="Cascadia Mono"/>
+          <w:color w:val="000000"/>
+          <w:sz w:val="19"/>
+          <w:szCs w:val="19"/>
+        </w:rPr>
+        <w:t>MainCanvas</w:t>
+      </w:r>
+      <w:proofErr w:type="spellEnd"/>
+      <w:r>
+        <w:rPr>
+          <w:rFonts w:ascii="Cascadia Mono" w:hAnsi="Cascadia Mono" w:cs="Cascadia Mono"/>
+          <w:color w:val="000000"/>
+          <w:sz w:val="19"/>
+          <w:szCs w:val="19"/>
+        </w:rPr>
+        <w:t xml:space="preserve"> = (Canvas)</w:t>
+      </w:r>
+      <w:proofErr w:type="spellStart"/>
       <w:r>
         <w:rPr>
           <w:rFonts w:ascii="Cascadia Mono" w:hAnsi="Cascadia Mono" w:cs="Cascadia Mono"/>
@@ -17742,7 +20054,17 @@
           <w:sz w:val="19"/>
           <w:szCs w:val="19"/>
         </w:rPr>
-        <w:t>.Parent;</w:t>
+        <w:t>.Parent</w:t>
+      </w:r>
+      <w:proofErr w:type="spellEnd"/>
+      <w:r>
+        <w:rPr>
+          <w:rFonts w:ascii="Cascadia Mono" w:hAnsi="Cascadia Mono" w:cs="Cascadia Mono"/>
+          <w:color w:val="000000"/>
+          <w:sz w:val="19"/>
+          <w:szCs w:val="19"/>
+        </w:rPr>
+        <w:t>;</w:t>
       </w:r>
     </w:p>
     <w:p>
@@ -17764,7 +20086,27 @@
           <w:sz w:val="19"/>
           <w:szCs w:val="19"/>
         </w:rPr>
-        <w:t xml:space="preserve">            MainCanvas.Children.Clear();</w:t>
+        <w:t xml:space="preserve">            </w:t>
+      </w:r>
+      <w:proofErr w:type="spellStart"/>
+      <w:r>
+        <w:rPr>
+          <w:rFonts w:ascii="Cascadia Mono" w:hAnsi="Cascadia Mono" w:cs="Cascadia Mono"/>
+          <w:color w:val="000000"/>
+          <w:sz w:val="19"/>
+          <w:szCs w:val="19"/>
+        </w:rPr>
+        <w:t>MainCanvas.Children.Clear</w:t>
+      </w:r>
+      <w:proofErr w:type="spellEnd"/>
+      <w:r>
+        <w:rPr>
+          <w:rFonts w:ascii="Cascadia Mono" w:hAnsi="Cascadia Mono" w:cs="Cascadia Mono"/>
+          <w:color w:val="000000"/>
+          <w:sz w:val="19"/>
+          <w:szCs w:val="19"/>
+        </w:rPr>
+        <w:t>();</w:t>
       </w:r>
     </w:p>
     <w:p>
@@ -17786,7 +20128,27 @@
           <w:sz w:val="19"/>
           <w:szCs w:val="19"/>
         </w:rPr>
-        <w:t xml:space="preserve">            MainCanvas.Children.Add(Model);</w:t>
+        <w:t xml:space="preserve">            </w:t>
+      </w:r>
+      <w:proofErr w:type="spellStart"/>
+      <w:r>
+        <w:rPr>
+          <w:rFonts w:ascii="Cascadia Mono" w:hAnsi="Cascadia Mono" w:cs="Cascadia Mono"/>
+          <w:color w:val="000000"/>
+          <w:sz w:val="19"/>
+          <w:szCs w:val="19"/>
+        </w:rPr>
+        <w:t>MainCanvas.Children.Add</w:t>
+      </w:r>
+      <w:proofErr w:type="spellEnd"/>
+      <w:r>
+        <w:rPr>
+          <w:rFonts w:ascii="Cascadia Mono" w:hAnsi="Cascadia Mono" w:cs="Cascadia Mono"/>
+          <w:color w:val="000000"/>
+          <w:sz w:val="19"/>
+          <w:szCs w:val="19"/>
+        </w:rPr>
+        <w:t>(Model);</w:t>
       </w:r>
     </w:p>
     <w:p>
@@ -17861,7 +20223,7 @@
       <w:pPr>
         <w:pStyle w:val="Heading3"/>
       </w:pPr>
-      <w:bookmarkStart w:id="44" w:name="_Toc120535415"/>
+      <w:bookmarkStart w:id="44" w:name="_Toc124507959"/>
       <w:r>
         <w:t>Model1.Xaml</w:t>
       </w:r>
@@ -17888,6 +20250,7 @@
         </w:rPr>
         <w:t>&lt;</w:t>
       </w:r>
+      <w:proofErr w:type="spellStart"/>
       <w:r>
         <w:rPr>
           <w:rFonts w:ascii="Cascadia Mono" w:hAnsi="Cascadia Mono" w:cs="Cascadia Mono"/>
@@ -17897,6 +20260,7 @@
         </w:rPr>
         <w:t>UserControl</w:t>
       </w:r>
+      <w:proofErr w:type="spellEnd"/>
       <w:r>
         <w:rPr>
           <w:rFonts w:ascii="Cascadia Mono" w:hAnsi="Cascadia Mono" w:cs="Cascadia Mono"/>
@@ -18002,7 +20366,17 @@
           <w:sz w:val="19"/>
           <w:szCs w:val="19"/>
         </w:rPr>
-        <w:t xml:space="preserve"> xmlns</w:t>
+        <w:t xml:space="preserve"> </w:t>
+      </w:r>
+      <w:proofErr w:type="spellStart"/>
+      <w:r>
+        <w:rPr>
+          <w:rFonts w:ascii="Cascadia Mono" w:hAnsi="Cascadia Mono" w:cs="Cascadia Mono"/>
+          <w:color w:val="FF0000"/>
+          <w:sz w:val="19"/>
+          <w:szCs w:val="19"/>
+        </w:rPr>
+        <w:t>xmlns</w:t>
       </w:r>
       <w:r>
         <w:rPr>
@@ -18022,14 +20396,55 @@
         </w:rPr>
         <w:t>x</w:t>
       </w:r>
-      <w:r>
-        <w:rPr>
-          <w:rFonts w:ascii="Cascadia Mono" w:hAnsi="Cascadia Mono" w:cs="Cascadia Mono"/>
-          <w:color w:val="0000FF"/>
-          <w:sz w:val="19"/>
-          <w:szCs w:val="19"/>
-        </w:rPr>
-        <w:t>="http://schemas.microsoft.com/winfx/2006/xaml"</w:t>
+      <w:proofErr w:type="spellEnd"/>
+      <w:r>
+        <w:rPr>
+          <w:rFonts w:ascii="Cascadia Mono" w:hAnsi="Cascadia Mono" w:cs="Cascadia Mono"/>
+          <w:color w:val="0000FF"/>
+          <w:sz w:val="19"/>
+          <w:szCs w:val="19"/>
+        </w:rPr>
+        <w:t>="http://schemas.microsoft.com/</w:t>
+      </w:r>
+      <w:proofErr w:type="spellStart"/>
+      <w:r>
+        <w:rPr>
+          <w:rFonts w:ascii="Cascadia Mono" w:hAnsi="Cascadia Mono" w:cs="Cascadia Mono"/>
+          <w:color w:val="0000FF"/>
+          <w:sz w:val="19"/>
+          <w:szCs w:val="19"/>
+        </w:rPr>
+        <w:t>winfx</w:t>
+      </w:r>
+      <w:proofErr w:type="spellEnd"/>
+      <w:r>
+        <w:rPr>
+          <w:rFonts w:ascii="Cascadia Mono" w:hAnsi="Cascadia Mono" w:cs="Cascadia Mono"/>
+          <w:color w:val="0000FF"/>
+          <w:sz w:val="19"/>
+          <w:szCs w:val="19"/>
+        </w:rPr>
+        <w:t>/2006/</w:t>
+      </w:r>
+      <w:proofErr w:type="spellStart"/>
+      <w:r>
+        <w:rPr>
+          <w:rFonts w:ascii="Cascadia Mono" w:hAnsi="Cascadia Mono" w:cs="Cascadia Mono"/>
+          <w:color w:val="0000FF"/>
+          <w:sz w:val="19"/>
+          <w:szCs w:val="19"/>
+        </w:rPr>
+        <w:t>xaml</w:t>
+      </w:r>
+      <w:proofErr w:type="spellEnd"/>
+      <w:r>
+        <w:rPr>
+          <w:rFonts w:ascii="Cascadia Mono" w:hAnsi="Cascadia Mono" w:cs="Cascadia Mono"/>
+          <w:color w:val="0000FF"/>
+          <w:sz w:val="19"/>
+          <w:szCs w:val="19"/>
+        </w:rPr>
+        <w:t>"</w:t>
       </w:r>
     </w:p>
     <w:p>
@@ -18127,7 +20542,17 @@
           <w:sz w:val="19"/>
           <w:szCs w:val="19"/>
         </w:rPr>
-        <w:t xml:space="preserve"> xmlns</w:t>
+        <w:t xml:space="preserve"> </w:t>
+      </w:r>
+      <w:proofErr w:type="spellStart"/>
+      <w:r>
+        <w:rPr>
+          <w:rFonts w:ascii="Cascadia Mono" w:hAnsi="Cascadia Mono" w:cs="Cascadia Mono"/>
+          <w:color w:val="FF0000"/>
+          <w:sz w:val="19"/>
+          <w:szCs w:val="19"/>
+        </w:rPr>
+        <w:t>xmlns</w:t>
       </w:r>
       <w:r>
         <w:rPr>
@@ -18147,6 +20572,7 @@
         </w:rPr>
         <w:t>d</w:t>
       </w:r>
+      <w:proofErr w:type="spellEnd"/>
       <w:r>
         <w:rPr>
           <w:rFonts w:ascii="Cascadia Mono" w:hAnsi="Cascadia Mono" w:cs="Cascadia Mono"/>
@@ -18194,7 +20620,17 @@
           <w:sz w:val="19"/>
           <w:szCs w:val="19"/>
         </w:rPr>
-        <w:t xml:space="preserve"> xmlns</w:t>
+        <w:t xml:space="preserve"> </w:t>
+      </w:r>
+      <w:proofErr w:type="spellStart"/>
+      <w:r>
+        <w:rPr>
+          <w:rFonts w:ascii="Cascadia Mono" w:hAnsi="Cascadia Mono" w:cs="Cascadia Mono"/>
+          <w:color w:val="FF0000"/>
+          <w:sz w:val="19"/>
+          <w:szCs w:val="19"/>
+        </w:rPr>
+        <w:t>xmlns</w:t>
       </w:r>
       <w:r>
         <w:rPr>
@@ -18214,14 +20650,35 @@
         </w:rPr>
         <w:t>local</w:t>
       </w:r>
-      <w:r>
-        <w:rPr>
-          <w:rFonts w:ascii="Cascadia Mono" w:hAnsi="Cascadia Mono" w:cs="Cascadia Mono"/>
-          <w:color w:val="0000FF"/>
-          <w:sz w:val="19"/>
-          <w:szCs w:val="19"/>
-        </w:rPr>
-        <w:t>="clr-namespace:Prototype_UI"</w:t>
+      <w:proofErr w:type="spellEnd"/>
+      <w:r>
+        <w:rPr>
+          <w:rFonts w:ascii="Cascadia Mono" w:hAnsi="Cascadia Mono" w:cs="Cascadia Mono"/>
+          <w:color w:val="0000FF"/>
+          <w:sz w:val="19"/>
+          <w:szCs w:val="19"/>
+        </w:rPr>
+        <w:t>="</w:t>
+      </w:r>
+      <w:proofErr w:type="spellStart"/>
+      <w:r>
+        <w:rPr>
+          <w:rFonts w:ascii="Cascadia Mono" w:hAnsi="Cascadia Mono" w:cs="Cascadia Mono"/>
+          <w:color w:val="0000FF"/>
+          <w:sz w:val="19"/>
+          <w:szCs w:val="19"/>
+        </w:rPr>
+        <w:t>clr-namespace:Prototype_UI</w:t>
+      </w:r>
+      <w:proofErr w:type="spellEnd"/>
+      <w:r>
+        <w:rPr>
+          <w:rFonts w:ascii="Cascadia Mono" w:hAnsi="Cascadia Mono" w:cs="Cascadia Mono"/>
+          <w:color w:val="0000FF"/>
+          <w:sz w:val="19"/>
+          <w:szCs w:val="19"/>
+        </w:rPr>
+        <w:t>"</w:t>
       </w:r>
     </w:p>
     <w:p>
@@ -18252,7 +20709,17 @@
           <w:sz w:val="19"/>
           <w:szCs w:val="19"/>
         </w:rPr>
-        <w:t xml:space="preserve"> mc</w:t>
+        <w:t xml:space="preserve"> </w:t>
+      </w:r>
+      <w:proofErr w:type="spellStart"/>
+      <w:r>
+        <w:rPr>
+          <w:rFonts w:ascii="Cascadia Mono" w:hAnsi="Cascadia Mono" w:cs="Cascadia Mono"/>
+          <w:color w:val="FF0000"/>
+          <w:sz w:val="19"/>
+          <w:szCs w:val="19"/>
+        </w:rPr>
+        <w:t>mc</w:t>
       </w:r>
       <w:r>
         <w:rPr>
@@ -18272,6 +20739,7 @@
         </w:rPr>
         <w:t>Ignorable</w:t>
       </w:r>
+      <w:proofErr w:type="spellEnd"/>
       <w:r>
         <w:rPr>
           <w:rFonts w:ascii="Cascadia Mono" w:hAnsi="Cascadia Mono" w:cs="Cascadia Mono"/>
@@ -18513,6 +20981,7 @@
         </w:rPr>
         <w:t>&lt;</w:t>
       </w:r>
+      <w:proofErr w:type="spellStart"/>
       <w:r>
         <w:rPr>
           <w:rFonts w:ascii="Cascadia Mono" w:hAnsi="Cascadia Mono" w:cs="Cascadia Mono"/>
@@ -18522,6 +20991,7 @@
         </w:rPr>
         <w:t>Grid.ColumnDefinitions</w:t>
       </w:r>
+      <w:proofErr w:type="spellEnd"/>
       <w:r>
         <w:rPr>
           <w:rFonts w:ascii="Cascadia Mono" w:hAnsi="Cascadia Mono" w:cs="Cascadia Mono"/>
@@ -18562,6 +21032,7 @@
         </w:rPr>
         <w:t>&lt;</w:t>
       </w:r>
+      <w:proofErr w:type="spellStart"/>
       <w:r>
         <w:rPr>
           <w:rFonts w:ascii="Cascadia Mono" w:hAnsi="Cascadia Mono" w:cs="Cascadia Mono"/>
@@ -18571,6 +21042,7 @@
         </w:rPr>
         <w:t>ColumnDefinition</w:t>
       </w:r>
+      <w:proofErr w:type="spellEnd"/>
       <w:r>
         <w:rPr>
           <w:rFonts w:ascii="Cascadia Mono" w:hAnsi="Cascadia Mono" w:cs="Cascadia Mono"/>
@@ -18620,6 +21092,7 @@
         </w:rPr>
         <w:t>&lt;</w:t>
       </w:r>
+      <w:proofErr w:type="spellStart"/>
       <w:r>
         <w:rPr>
           <w:rFonts w:ascii="Cascadia Mono" w:hAnsi="Cascadia Mono" w:cs="Cascadia Mono"/>
@@ -18629,6 +21102,7 @@
         </w:rPr>
         <w:t>ColumnDefinition</w:t>
       </w:r>
+      <w:proofErr w:type="spellEnd"/>
       <w:r>
         <w:rPr>
           <w:rFonts w:ascii="Cascadia Mono" w:hAnsi="Cascadia Mono" w:cs="Cascadia Mono"/>
@@ -18678,6 +21152,7 @@
         </w:rPr>
         <w:t>&lt;</w:t>
       </w:r>
+      <w:proofErr w:type="spellStart"/>
       <w:r>
         <w:rPr>
           <w:rFonts w:ascii="Cascadia Mono" w:hAnsi="Cascadia Mono" w:cs="Cascadia Mono"/>
@@ -18687,6 +21162,7 @@
         </w:rPr>
         <w:t>ColumnDefinition</w:t>
       </w:r>
+      <w:proofErr w:type="spellEnd"/>
       <w:r>
         <w:rPr>
           <w:rFonts w:ascii="Cascadia Mono" w:hAnsi="Cascadia Mono" w:cs="Cascadia Mono"/>
@@ -18736,6 +21212,7 @@
         </w:rPr>
         <w:t>&lt;</w:t>
       </w:r>
+      <w:proofErr w:type="spellStart"/>
       <w:r>
         <w:rPr>
           <w:rFonts w:ascii="Cascadia Mono" w:hAnsi="Cascadia Mono" w:cs="Cascadia Mono"/>
@@ -18745,6 +21222,7 @@
         </w:rPr>
         <w:t>ColumnDefinition</w:t>
       </w:r>
+      <w:proofErr w:type="spellEnd"/>
       <w:r>
         <w:rPr>
           <w:rFonts w:ascii="Cascadia Mono" w:hAnsi="Cascadia Mono" w:cs="Cascadia Mono"/>
@@ -18783,6 +21261,7 @@
           <w:sz w:val="19"/>
           <w:szCs w:val="19"/>
         </w:rPr>
+        <w:lastRenderedPageBreak/>
         <w:t xml:space="preserve">                </w:t>
       </w:r>
       <w:r>
@@ -18794,6 +21273,7 @@
         </w:rPr>
         <w:t>&lt;</w:t>
       </w:r>
+      <w:proofErr w:type="spellStart"/>
       <w:r>
         <w:rPr>
           <w:rFonts w:ascii="Cascadia Mono" w:hAnsi="Cascadia Mono" w:cs="Cascadia Mono"/>
@@ -18803,6 +21283,7 @@
         </w:rPr>
         <w:t>ColumnDefinition</w:t>
       </w:r>
+      <w:proofErr w:type="spellEnd"/>
       <w:r>
         <w:rPr>
           <w:rFonts w:ascii="Cascadia Mono" w:hAnsi="Cascadia Mono" w:cs="Cascadia Mono"/>
@@ -18852,6 +21333,7 @@
         </w:rPr>
         <w:t>&lt;/</w:t>
       </w:r>
+      <w:proofErr w:type="spellStart"/>
       <w:r>
         <w:rPr>
           <w:rFonts w:ascii="Cascadia Mono" w:hAnsi="Cascadia Mono" w:cs="Cascadia Mono"/>
@@ -18861,6 +21343,7 @@
         </w:rPr>
         <w:t>Grid.ColumnDefinitions</w:t>
       </w:r>
+      <w:proofErr w:type="spellEnd"/>
       <w:r>
         <w:rPr>
           <w:rFonts w:ascii="Cascadia Mono" w:hAnsi="Cascadia Mono" w:cs="Cascadia Mono"/>
@@ -18901,6 +21384,7 @@
         </w:rPr>
         <w:t>&lt;</w:t>
       </w:r>
+      <w:proofErr w:type="spellStart"/>
       <w:r>
         <w:rPr>
           <w:rFonts w:ascii="Cascadia Mono" w:hAnsi="Cascadia Mono" w:cs="Cascadia Mono"/>
@@ -18910,6 +21394,7 @@
         </w:rPr>
         <w:t>Grid.RowDefinitions</w:t>
       </w:r>
+      <w:proofErr w:type="spellEnd"/>
       <w:r>
         <w:rPr>
           <w:rFonts w:ascii="Cascadia Mono" w:hAnsi="Cascadia Mono" w:cs="Cascadia Mono"/>
@@ -18950,6 +21435,7 @@
         </w:rPr>
         <w:t>&lt;</w:t>
       </w:r>
+      <w:proofErr w:type="spellStart"/>
       <w:r>
         <w:rPr>
           <w:rFonts w:ascii="Cascadia Mono" w:hAnsi="Cascadia Mono" w:cs="Cascadia Mono"/>
@@ -18959,6 +21445,7 @@
         </w:rPr>
         <w:t>RowDefinition</w:t>
       </w:r>
+      <w:proofErr w:type="spellEnd"/>
       <w:r>
         <w:rPr>
           <w:rFonts w:ascii="Cascadia Mono" w:hAnsi="Cascadia Mono" w:cs="Cascadia Mono"/>
@@ -19008,6 +21495,7 @@
         </w:rPr>
         <w:t>&lt;</w:t>
       </w:r>
+      <w:proofErr w:type="spellStart"/>
       <w:r>
         <w:rPr>
           <w:rFonts w:ascii="Cascadia Mono" w:hAnsi="Cascadia Mono" w:cs="Cascadia Mono"/>
@@ -19017,6 +21505,7 @@
         </w:rPr>
         <w:t>RowDefinition</w:t>
       </w:r>
+      <w:proofErr w:type="spellEnd"/>
       <w:r>
         <w:rPr>
           <w:rFonts w:ascii="Cascadia Mono" w:hAnsi="Cascadia Mono" w:cs="Cascadia Mono"/>
@@ -19066,6 +21555,7 @@
         </w:rPr>
         <w:t>&lt;</w:t>
       </w:r>
+      <w:proofErr w:type="spellStart"/>
       <w:r>
         <w:rPr>
           <w:rFonts w:ascii="Cascadia Mono" w:hAnsi="Cascadia Mono" w:cs="Cascadia Mono"/>
@@ -19075,6 +21565,7 @@
         </w:rPr>
         <w:t>RowDefinition</w:t>
       </w:r>
+      <w:proofErr w:type="spellEnd"/>
       <w:r>
         <w:rPr>
           <w:rFonts w:ascii="Cascadia Mono" w:hAnsi="Cascadia Mono" w:cs="Cascadia Mono"/>
@@ -19124,6 +21615,7 @@
         </w:rPr>
         <w:t>&lt;</w:t>
       </w:r>
+      <w:proofErr w:type="spellStart"/>
       <w:r>
         <w:rPr>
           <w:rFonts w:ascii="Cascadia Mono" w:hAnsi="Cascadia Mono" w:cs="Cascadia Mono"/>
@@ -19133,6 +21625,7 @@
         </w:rPr>
         <w:t>RowDefinition</w:t>
       </w:r>
+      <w:proofErr w:type="spellEnd"/>
       <w:r>
         <w:rPr>
           <w:rFonts w:ascii="Cascadia Mono" w:hAnsi="Cascadia Mono" w:cs="Cascadia Mono"/>
@@ -19182,6 +21675,7 @@
         </w:rPr>
         <w:t>&lt;/</w:t>
       </w:r>
+      <w:proofErr w:type="spellStart"/>
       <w:r>
         <w:rPr>
           <w:rFonts w:ascii="Cascadia Mono" w:hAnsi="Cascadia Mono" w:cs="Cascadia Mono"/>
@@ -19191,6 +21685,7 @@
         </w:rPr>
         <w:t>Grid.RowDefinitions</w:t>
       </w:r>
+      <w:proofErr w:type="spellEnd"/>
       <w:r>
         <w:rPr>
           <w:rFonts w:ascii="Cascadia Mono" w:hAnsi="Cascadia Mono" w:cs="Cascadia Mono"/>
@@ -19231,6 +21726,7 @@
         </w:rPr>
         <w:t>&lt;</w:t>
       </w:r>
+      <w:proofErr w:type="spellStart"/>
       <w:r>
         <w:rPr>
           <w:rFonts w:ascii="Cascadia Mono" w:hAnsi="Cascadia Mono" w:cs="Cascadia Mono"/>
@@ -19240,6 +21736,7 @@
         </w:rPr>
         <w:t>TextBlock</w:t>
       </w:r>
+      <w:proofErr w:type="spellEnd"/>
       <w:r>
         <w:rPr>
           <w:rFonts w:ascii="Cascadia Mono" w:hAnsi="Cascadia Mono" w:cs="Cascadia Mono"/>
@@ -19265,8 +21762,19 @@
           <w:sz w:val="19"/>
           <w:szCs w:val="19"/>
         </w:rPr>
-        <w:t xml:space="preserve"> Grid.Column</w:t>
-      </w:r>
+        <w:t xml:space="preserve"> </w:t>
+      </w:r>
+      <w:proofErr w:type="spellStart"/>
+      <w:r>
+        <w:rPr>
+          <w:rFonts w:ascii="Cascadia Mono" w:hAnsi="Cascadia Mono" w:cs="Cascadia Mono"/>
+          <w:color w:val="FF0000"/>
+          <w:sz w:val="19"/>
+          <w:szCs w:val="19"/>
+        </w:rPr>
+        <w:t>Grid.Column</w:t>
+      </w:r>
+      <w:proofErr w:type="spellEnd"/>
       <w:r>
         <w:rPr>
           <w:rFonts w:ascii="Cascadia Mono" w:hAnsi="Cascadia Mono" w:cs="Cascadia Mono"/>
@@ -19283,8 +21791,19 @@
           <w:sz w:val="19"/>
           <w:szCs w:val="19"/>
         </w:rPr>
-        <w:t xml:space="preserve"> Grid.Row</w:t>
-      </w:r>
+        <w:t xml:space="preserve"> </w:t>
+      </w:r>
+      <w:proofErr w:type="spellStart"/>
+      <w:r>
+        <w:rPr>
+          <w:rFonts w:ascii="Cascadia Mono" w:hAnsi="Cascadia Mono" w:cs="Cascadia Mono"/>
+          <w:color w:val="FF0000"/>
+          <w:sz w:val="19"/>
+          <w:szCs w:val="19"/>
+        </w:rPr>
+        <w:t>Grid.Row</w:t>
+      </w:r>
+      <w:proofErr w:type="spellEnd"/>
       <w:r>
         <w:rPr>
           <w:rFonts w:ascii="Cascadia Mono" w:hAnsi="Cascadia Mono" w:cs="Cascadia Mono"/>
@@ -19395,8 +21914,19 @@
           <w:sz w:val="19"/>
           <w:szCs w:val="19"/>
         </w:rPr>
-        <w:t xml:space="preserve"> Grid.Column</w:t>
-      </w:r>
+        <w:t xml:space="preserve"> </w:t>
+      </w:r>
+      <w:proofErr w:type="spellStart"/>
+      <w:r>
+        <w:rPr>
+          <w:rFonts w:ascii="Cascadia Mono" w:hAnsi="Cascadia Mono" w:cs="Cascadia Mono"/>
+          <w:color w:val="FF0000"/>
+          <w:sz w:val="19"/>
+          <w:szCs w:val="19"/>
+        </w:rPr>
+        <w:t>Grid.Column</w:t>
+      </w:r>
+      <w:proofErr w:type="spellEnd"/>
       <w:r>
         <w:rPr>
           <w:rFonts w:ascii="Cascadia Mono" w:hAnsi="Cascadia Mono" w:cs="Cascadia Mono"/>
@@ -19413,8 +21943,19 @@
           <w:sz w:val="19"/>
           <w:szCs w:val="19"/>
         </w:rPr>
-        <w:t xml:space="preserve"> Grid.Row</w:t>
-      </w:r>
+        <w:t xml:space="preserve"> </w:t>
+      </w:r>
+      <w:proofErr w:type="spellStart"/>
+      <w:r>
+        <w:rPr>
+          <w:rFonts w:ascii="Cascadia Mono" w:hAnsi="Cascadia Mono" w:cs="Cascadia Mono"/>
+          <w:color w:val="FF0000"/>
+          <w:sz w:val="19"/>
+          <w:szCs w:val="19"/>
+        </w:rPr>
+        <w:t>Grid.Row</w:t>
+      </w:r>
+      <w:proofErr w:type="spellEnd"/>
       <w:r>
         <w:rPr>
           <w:rFonts w:ascii="Cascadia Mono" w:hAnsi="Cascadia Mono" w:cs="Cascadia Mono"/>
@@ -19440,7 +21981,27 @@
           <w:sz w:val="19"/>
           <w:szCs w:val="19"/>
         </w:rPr>
-        <w:t>="GoBack_Click" /&gt;</w:t>
+        <w:t>="</w:t>
+      </w:r>
+      <w:proofErr w:type="spellStart"/>
+      <w:r>
+        <w:rPr>
+          <w:rFonts w:ascii="Cascadia Mono" w:hAnsi="Cascadia Mono" w:cs="Cascadia Mono"/>
+          <w:color w:val="0000FF"/>
+          <w:sz w:val="19"/>
+          <w:szCs w:val="19"/>
+        </w:rPr>
+        <w:t>GoBack_Click</w:t>
+      </w:r>
+      <w:proofErr w:type="spellEnd"/>
+      <w:r>
+        <w:rPr>
+          <w:rFonts w:ascii="Cascadia Mono" w:hAnsi="Cascadia Mono" w:cs="Cascadia Mono"/>
+          <w:color w:val="0000FF"/>
+          <w:sz w:val="19"/>
+          <w:szCs w:val="19"/>
+        </w:rPr>
+        <w:t>" /&gt;</w:t>
       </w:r>
     </w:p>
     <w:p>
@@ -19562,6 +22123,7 @@
         </w:rPr>
         <w:t>&lt;/</w:t>
       </w:r>
+      <w:proofErr w:type="spellStart"/>
       <w:r>
         <w:rPr>
           <w:rFonts w:ascii="Cascadia Mono" w:hAnsi="Cascadia Mono" w:cs="Cascadia Mono"/>
@@ -19571,6 +22133,7 @@
         </w:rPr>
         <w:t>UserControl</w:t>
       </w:r>
+      <w:proofErr w:type="spellEnd"/>
       <w:r>
         <w:rPr>
           <w:rFonts w:ascii="Cascadia Mono" w:hAnsi="Cascadia Mono" w:cs="Cascadia Mono"/>
@@ -19586,7 +22149,7 @@
       <w:pPr>
         <w:pStyle w:val="Heading3"/>
       </w:pPr>
-      <w:bookmarkStart w:id="45" w:name="_Toc120535416"/>
+      <w:bookmarkStart w:id="45" w:name="_Toc124507960"/>
       <w:r>
         <w:t>Model1.Xaml.Cs</w:t>
       </w:r>
@@ -19651,7 +22214,27 @@
           <w:sz w:val="19"/>
           <w:szCs w:val="19"/>
         </w:rPr>
-        <w:t xml:space="preserve"> System.Collections.Generic;</w:t>
+        <w:t xml:space="preserve"> </w:t>
+      </w:r>
+      <w:proofErr w:type="spellStart"/>
+      <w:r>
+        <w:rPr>
+          <w:rFonts w:ascii="Cascadia Mono" w:hAnsi="Cascadia Mono" w:cs="Cascadia Mono"/>
+          <w:color w:val="000000"/>
+          <w:sz w:val="19"/>
+          <w:szCs w:val="19"/>
+        </w:rPr>
+        <w:t>System.Collections.Generic</w:t>
+      </w:r>
+      <w:proofErr w:type="spellEnd"/>
+      <w:r>
+        <w:rPr>
+          <w:rFonts w:ascii="Cascadia Mono" w:hAnsi="Cascadia Mono" w:cs="Cascadia Mono"/>
+          <w:color w:val="000000"/>
+          <w:sz w:val="19"/>
+          <w:szCs w:val="19"/>
+        </w:rPr>
+        <w:t>;</w:t>
       </w:r>
     </w:p>
     <w:p>
@@ -19682,7 +22265,27 @@
           <w:sz w:val="19"/>
           <w:szCs w:val="19"/>
         </w:rPr>
-        <w:t xml:space="preserve"> System.Linq;</w:t>
+        <w:t xml:space="preserve"> </w:t>
+      </w:r>
+      <w:proofErr w:type="spellStart"/>
+      <w:r>
+        <w:rPr>
+          <w:rFonts w:ascii="Cascadia Mono" w:hAnsi="Cascadia Mono" w:cs="Cascadia Mono"/>
+          <w:color w:val="000000"/>
+          <w:sz w:val="19"/>
+          <w:szCs w:val="19"/>
+        </w:rPr>
+        <w:t>System.Linq</w:t>
+      </w:r>
+      <w:proofErr w:type="spellEnd"/>
+      <w:r>
+        <w:rPr>
+          <w:rFonts w:ascii="Cascadia Mono" w:hAnsi="Cascadia Mono" w:cs="Cascadia Mono"/>
+          <w:color w:val="000000"/>
+          <w:sz w:val="19"/>
+          <w:szCs w:val="19"/>
+        </w:rPr>
+        <w:t>;</w:t>
       </w:r>
     </w:p>
     <w:p>
@@ -19713,7 +22316,27 @@
           <w:sz w:val="19"/>
           <w:szCs w:val="19"/>
         </w:rPr>
-        <w:t xml:space="preserve"> System.Text;</w:t>
+        <w:t xml:space="preserve"> </w:t>
+      </w:r>
+      <w:proofErr w:type="spellStart"/>
+      <w:r>
+        <w:rPr>
+          <w:rFonts w:ascii="Cascadia Mono" w:hAnsi="Cascadia Mono" w:cs="Cascadia Mono"/>
+          <w:color w:val="000000"/>
+          <w:sz w:val="19"/>
+          <w:szCs w:val="19"/>
+        </w:rPr>
+        <w:t>System.Text</w:t>
+      </w:r>
+      <w:proofErr w:type="spellEnd"/>
+      <w:r>
+        <w:rPr>
+          <w:rFonts w:ascii="Cascadia Mono" w:hAnsi="Cascadia Mono" w:cs="Cascadia Mono"/>
+          <w:color w:val="000000"/>
+          <w:sz w:val="19"/>
+          <w:szCs w:val="19"/>
+        </w:rPr>
+        <w:t>;</w:t>
       </w:r>
     </w:p>
     <w:p>
@@ -19744,7 +22367,27 @@
           <w:sz w:val="19"/>
           <w:szCs w:val="19"/>
         </w:rPr>
-        <w:t xml:space="preserve"> System.Threading.Tasks;</w:t>
+        <w:t xml:space="preserve"> </w:t>
+      </w:r>
+      <w:proofErr w:type="spellStart"/>
+      <w:r>
+        <w:rPr>
+          <w:rFonts w:ascii="Cascadia Mono" w:hAnsi="Cascadia Mono" w:cs="Cascadia Mono"/>
+          <w:color w:val="000000"/>
+          <w:sz w:val="19"/>
+          <w:szCs w:val="19"/>
+        </w:rPr>
+        <w:t>System.Threading.Tasks</w:t>
+      </w:r>
+      <w:proofErr w:type="spellEnd"/>
+      <w:r>
+        <w:rPr>
+          <w:rFonts w:ascii="Cascadia Mono" w:hAnsi="Cascadia Mono" w:cs="Cascadia Mono"/>
+          <w:color w:val="000000"/>
+          <w:sz w:val="19"/>
+          <w:szCs w:val="19"/>
+        </w:rPr>
+        <w:t>;</w:t>
       </w:r>
     </w:p>
     <w:p>
@@ -19775,7 +22418,27 @@
           <w:sz w:val="19"/>
           <w:szCs w:val="19"/>
         </w:rPr>
-        <w:t xml:space="preserve"> System.Windows;</w:t>
+        <w:t xml:space="preserve"> </w:t>
+      </w:r>
+      <w:proofErr w:type="spellStart"/>
+      <w:r>
+        <w:rPr>
+          <w:rFonts w:ascii="Cascadia Mono" w:hAnsi="Cascadia Mono" w:cs="Cascadia Mono"/>
+          <w:color w:val="000000"/>
+          <w:sz w:val="19"/>
+          <w:szCs w:val="19"/>
+        </w:rPr>
+        <w:t>System.Windows</w:t>
+      </w:r>
+      <w:proofErr w:type="spellEnd"/>
+      <w:r>
+        <w:rPr>
+          <w:rFonts w:ascii="Cascadia Mono" w:hAnsi="Cascadia Mono" w:cs="Cascadia Mono"/>
+          <w:color w:val="000000"/>
+          <w:sz w:val="19"/>
+          <w:szCs w:val="19"/>
+        </w:rPr>
+        <w:t>;</w:t>
       </w:r>
     </w:p>
     <w:p>
@@ -19806,7 +22469,27 @@
           <w:sz w:val="19"/>
           <w:szCs w:val="19"/>
         </w:rPr>
-        <w:t xml:space="preserve"> System.Windows.Controls;</w:t>
+        <w:t xml:space="preserve"> </w:t>
+      </w:r>
+      <w:proofErr w:type="spellStart"/>
+      <w:r>
+        <w:rPr>
+          <w:rFonts w:ascii="Cascadia Mono" w:hAnsi="Cascadia Mono" w:cs="Cascadia Mono"/>
+          <w:color w:val="000000"/>
+          <w:sz w:val="19"/>
+          <w:szCs w:val="19"/>
+        </w:rPr>
+        <w:t>System.Windows.Controls</w:t>
+      </w:r>
+      <w:proofErr w:type="spellEnd"/>
+      <w:r>
+        <w:rPr>
+          <w:rFonts w:ascii="Cascadia Mono" w:hAnsi="Cascadia Mono" w:cs="Cascadia Mono"/>
+          <w:color w:val="000000"/>
+          <w:sz w:val="19"/>
+          <w:szCs w:val="19"/>
+        </w:rPr>
+        <w:t>;</w:t>
       </w:r>
     </w:p>
     <w:p>
@@ -19837,7 +22520,27 @@
           <w:sz w:val="19"/>
           <w:szCs w:val="19"/>
         </w:rPr>
-        <w:t xml:space="preserve"> System.Windows.Data;</w:t>
+        <w:t xml:space="preserve"> </w:t>
+      </w:r>
+      <w:proofErr w:type="spellStart"/>
+      <w:r>
+        <w:rPr>
+          <w:rFonts w:ascii="Cascadia Mono" w:hAnsi="Cascadia Mono" w:cs="Cascadia Mono"/>
+          <w:color w:val="000000"/>
+          <w:sz w:val="19"/>
+          <w:szCs w:val="19"/>
+        </w:rPr>
+        <w:t>System.Windows.Data</w:t>
+      </w:r>
+      <w:proofErr w:type="spellEnd"/>
+      <w:r>
+        <w:rPr>
+          <w:rFonts w:ascii="Cascadia Mono" w:hAnsi="Cascadia Mono" w:cs="Cascadia Mono"/>
+          <w:color w:val="000000"/>
+          <w:sz w:val="19"/>
+          <w:szCs w:val="19"/>
+        </w:rPr>
+        <w:t>;</w:t>
       </w:r>
     </w:p>
     <w:p>
@@ -19868,7 +22571,27 @@
           <w:sz w:val="19"/>
           <w:szCs w:val="19"/>
         </w:rPr>
-        <w:t xml:space="preserve"> System.Windows.Documents;</w:t>
+        <w:t xml:space="preserve"> </w:t>
+      </w:r>
+      <w:proofErr w:type="spellStart"/>
+      <w:r>
+        <w:rPr>
+          <w:rFonts w:ascii="Cascadia Mono" w:hAnsi="Cascadia Mono" w:cs="Cascadia Mono"/>
+          <w:color w:val="000000"/>
+          <w:sz w:val="19"/>
+          <w:szCs w:val="19"/>
+        </w:rPr>
+        <w:t>System.Windows.Documents</w:t>
+      </w:r>
+      <w:proofErr w:type="spellEnd"/>
+      <w:r>
+        <w:rPr>
+          <w:rFonts w:ascii="Cascadia Mono" w:hAnsi="Cascadia Mono" w:cs="Cascadia Mono"/>
+          <w:color w:val="000000"/>
+          <w:sz w:val="19"/>
+          <w:szCs w:val="19"/>
+        </w:rPr>
+        <w:t>;</w:t>
       </w:r>
     </w:p>
     <w:p>
@@ -19899,7 +22622,27 @@
           <w:sz w:val="19"/>
           <w:szCs w:val="19"/>
         </w:rPr>
-        <w:t xml:space="preserve"> System.Windows.Input;</w:t>
+        <w:t xml:space="preserve"> </w:t>
+      </w:r>
+      <w:proofErr w:type="spellStart"/>
+      <w:r>
+        <w:rPr>
+          <w:rFonts w:ascii="Cascadia Mono" w:hAnsi="Cascadia Mono" w:cs="Cascadia Mono"/>
+          <w:color w:val="000000"/>
+          <w:sz w:val="19"/>
+          <w:szCs w:val="19"/>
+        </w:rPr>
+        <w:t>System.Windows.Input</w:t>
+      </w:r>
+      <w:proofErr w:type="spellEnd"/>
+      <w:r>
+        <w:rPr>
+          <w:rFonts w:ascii="Cascadia Mono" w:hAnsi="Cascadia Mono" w:cs="Cascadia Mono"/>
+          <w:color w:val="000000"/>
+          <w:sz w:val="19"/>
+          <w:szCs w:val="19"/>
+        </w:rPr>
+        <w:t>;</w:t>
       </w:r>
     </w:p>
     <w:p>
@@ -19930,7 +22673,27 @@
           <w:sz w:val="19"/>
           <w:szCs w:val="19"/>
         </w:rPr>
-        <w:t xml:space="preserve"> System.Windows.Media;</w:t>
+        <w:t xml:space="preserve"> </w:t>
+      </w:r>
+      <w:proofErr w:type="spellStart"/>
+      <w:r>
+        <w:rPr>
+          <w:rFonts w:ascii="Cascadia Mono" w:hAnsi="Cascadia Mono" w:cs="Cascadia Mono"/>
+          <w:color w:val="000000"/>
+          <w:sz w:val="19"/>
+          <w:szCs w:val="19"/>
+        </w:rPr>
+        <w:t>System.Windows.Media</w:t>
+      </w:r>
+      <w:proofErr w:type="spellEnd"/>
+      <w:r>
+        <w:rPr>
+          <w:rFonts w:ascii="Cascadia Mono" w:hAnsi="Cascadia Mono" w:cs="Cascadia Mono"/>
+          <w:color w:val="000000"/>
+          <w:sz w:val="19"/>
+          <w:szCs w:val="19"/>
+        </w:rPr>
+        <w:t>;</w:t>
       </w:r>
     </w:p>
     <w:p>
@@ -19961,7 +22724,27 @@
           <w:sz w:val="19"/>
           <w:szCs w:val="19"/>
         </w:rPr>
-        <w:t xml:space="preserve"> System.Windows.Media.Imaging;</w:t>
+        <w:t xml:space="preserve"> </w:t>
+      </w:r>
+      <w:proofErr w:type="spellStart"/>
+      <w:r>
+        <w:rPr>
+          <w:rFonts w:ascii="Cascadia Mono" w:hAnsi="Cascadia Mono" w:cs="Cascadia Mono"/>
+          <w:color w:val="000000"/>
+          <w:sz w:val="19"/>
+          <w:szCs w:val="19"/>
+        </w:rPr>
+        <w:t>System.Windows.Media.Imaging</w:t>
+      </w:r>
+      <w:proofErr w:type="spellEnd"/>
+      <w:r>
+        <w:rPr>
+          <w:rFonts w:ascii="Cascadia Mono" w:hAnsi="Cascadia Mono" w:cs="Cascadia Mono"/>
+          <w:color w:val="000000"/>
+          <w:sz w:val="19"/>
+          <w:szCs w:val="19"/>
+        </w:rPr>
+        <w:t>;</w:t>
       </w:r>
     </w:p>
     <w:p>
@@ -19992,7 +22775,27 @@
           <w:sz w:val="19"/>
           <w:szCs w:val="19"/>
         </w:rPr>
-        <w:t xml:space="preserve"> System.Windows.Navigation;</w:t>
+        <w:t xml:space="preserve"> </w:t>
+      </w:r>
+      <w:proofErr w:type="spellStart"/>
+      <w:r>
+        <w:rPr>
+          <w:rFonts w:ascii="Cascadia Mono" w:hAnsi="Cascadia Mono" w:cs="Cascadia Mono"/>
+          <w:color w:val="000000"/>
+          <w:sz w:val="19"/>
+          <w:szCs w:val="19"/>
+        </w:rPr>
+        <w:t>System.Windows.Navigation</w:t>
+      </w:r>
+      <w:proofErr w:type="spellEnd"/>
+      <w:r>
+        <w:rPr>
+          <w:rFonts w:ascii="Cascadia Mono" w:hAnsi="Cascadia Mono" w:cs="Cascadia Mono"/>
+          <w:color w:val="000000"/>
+          <w:sz w:val="19"/>
+          <w:szCs w:val="19"/>
+        </w:rPr>
+        <w:t>;</w:t>
       </w:r>
     </w:p>
     <w:p>
@@ -20023,7 +22826,27 @@
           <w:sz w:val="19"/>
           <w:szCs w:val="19"/>
         </w:rPr>
-        <w:t xml:space="preserve"> System.Windows.Shapes;</w:t>
+        <w:t xml:space="preserve"> </w:t>
+      </w:r>
+      <w:proofErr w:type="spellStart"/>
+      <w:r>
+        <w:rPr>
+          <w:rFonts w:ascii="Cascadia Mono" w:hAnsi="Cascadia Mono" w:cs="Cascadia Mono"/>
+          <w:color w:val="000000"/>
+          <w:sz w:val="19"/>
+          <w:szCs w:val="19"/>
+        </w:rPr>
+        <w:t>System.Windows.Shapes</w:t>
+      </w:r>
+      <w:proofErr w:type="spellEnd"/>
+      <w:r>
+        <w:rPr>
+          <w:rFonts w:ascii="Cascadia Mono" w:hAnsi="Cascadia Mono" w:cs="Cascadia Mono"/>
+          <w:color w:val="000000"/>
+          <w:sz w:val="19"/>
+          <w:szCs w:val="19"/>
+        </w:rPr>
+        <w:t>;</w:t>
       </w:r>
     </w:p>
     <w:p>
@@ -20067,8 +22890,19 @@
           <w:sz w:val="19"/>
           <w:szCs w:val="19"/>
         </w:rPr>
-        <w:t xml:space="preserve"> Prototype_UI</w:t>
-      </w:r>
+        <w:t xml:space="preserve"> </w:t>
+      </w:r>
+      <w:proofErr w:type="spellStart"/>
+      <w:r>
+        <w:rPr>
+          <w:rFonts w:ascii="Cascadia Mono" w:hAnsi="Cascadia Mono" w:cs="Cascadia Mono"/>
+          <w:color w:val="000000"/>
+          <w:sz w:val="19"/>
+          <w:szCs w:val="19"/>
+        </w:rPr>
+        <w:t>Prototype_UI</w:t>
+      </w:r>
+      <w:proofErr w:type="spellEnd"/>
     </w:p>
     <w:p>
       <w:pPr>
@@ -20321,8 +23155,19 @@
           <w:sz w:val="19"/>
           <w:szCs w:val="19"/>
         </w:rPr>
-        <w:t xml:space="preserve"> : UserControl</w:t>
-      </w:r>
+        <w:t xml:space="preserve"> : </w:t>
+      </w:r>
+      <w:proofErr w:type="spellStart"/>
+      <w:r>
+        <w:rPr>
+          <w:rFonts w:ascii="Cascadia Mono" w:hAnsi="Cascadia Mono" w:cs="Cascadia Mono"/>
+          <w:color w:val="000000"/>
+          <w:sz w:val="19"/>
+          <w:szCs w:val="19"/>
+        </w:rPr>
+        <w:t>UserControl</w:t>
+      </w:r>
+      <w:proofErr w:type="spellEnd"/>
     </w:p>
     <w:p>
       <w:pPr>
@@ -20445,7 +23290,27 @@
           <w:sz w:val="19"/>
           <w:szCs w:val="19"/>
         </w:rPr>
-        <w:t xml:space="preserve">            InitializeComponent();</w:t>
+        <w:t xml:space="preserve">            </w:t>
+      </w:r>
+      <w:proofErr w:type="spellStart"/>
+      <w:r>
+        <w:rPr>
+          <w:rFonts w:ascii="Cascadia Mono" w:hAnsi="Cascadia Mono" w:cs="Cascadia Mono"/>
+          <w:color w:val="000000"/>
+          <w:sz w:val="19"/>
+          <w:szCs w:val="19"/>
+        </w:rPr>
+        <w:t>InitializeComponent</w:t>
+      </w:r>
+      <w:proofErr w:type="spellEnd"/>
+      <w:r>
+        <w:rPr>
+          <w:rFonts w:ascii="Cascadia Mono" w:hAnsi="Cascadia Mono" w:cs="Cascadia Mono"/>
+          <w:color w:val="000000"/>
+          <w:sz w:val="19"/>
+          <w:szCs w:val="19"/>
+        </w:rPr>
+        <w:t>();</w:t>
       </w:r>
     </w:p>
     <w:p>
@@ -20538,7 +23403,27 @@
           <w:sz w:val="19"/>
           <w:szCs w:val="19"/>
         </w:rPr>
-        <w:t xml:space="preserve"> GoBack_Click(</w:t>
+        <w:t xml:space="preserve"> </w:t>
+      </w:r>
+      <w:proofErr w:type="spellStart"/>
+      <w:r>
+        <w:rPr>
+          <w:rFonts w:ascii="Cascadia Mono" w:hAnsi="Cascadia Mono" w:cs="Cascadia Mono"/>
+          <w:color w:val="000000"/>
+          <w:sz w:val="19"/>
+          <w:szCs w:val="19"/>
+        </w:rPr>
+        <w:t>GoBack_Click</w:t>
+      </w:r>
+      <w:proofErr w:type="spellEnd"/>
+      <w:r>
+        <w:rPr>
+          <w:rFonts w:ascii="Cascadia Mono" w:hAnsi="Cascadia Mono" w:cs="Cascadia Mono"/>
+          <w:color w:val="000000"/>
+          <w:sz w:val="19"/>
+          <w:szCs w:val="19"/>
+        </w:rPr>
+        <w:t>(</w:t>
       </w:r>
       <w:r>
         <w:rPr>
@@ -20556,7 +23441,27 @@
           <w:sz w:val="19"/>
           <w:szCs w:val="19"/>
         </w:rPr>
-        <w:t xml:space="preserve"> sender, RoutedEventArgs e)</w:t>
+        <w:t xml:space="preserve"> sender, </w:t>
+      </w:r>
+      <w:proofErr w:type="spellStart"/>
+      <w:r>
+        <w:rPr>
+          <w:rFonts w:ascii="Cascadia Mono" w:hAnsi="Cascadia Mono" w:cs="Cascadia Mono"/>
+          <w:color w:val="000000"/>
+          <w:sz w:val="19"/>
+          <w:szCs w:val="19"/>
+        </w:rPr>
+        <w:t>RoutedEventArgs</w:t>
+      </w:r>
+      <w:proofErr w:type="spellEnd"/>
+      <w:r>
+        <w:rPr>
+          <w:rFonts w:ascii="Cascadia Mono" w:hAnsi="Cascadia Mono" w:cs="Cascadia Mono"/>
+          <w:color w:val="000000"/>
+          <w:sz w:val="19"/>
+          <w:szCs w:val="19"/>
+        </w:rPr>
+        <w:t xml:space="preserve"> e)</w:t>
       </w:r>
     </w:p>
     <w:p>
@@ -20600,7 +23505,27 @@
           <w:sz w:val="19"/>
           <w:szCs w:val="19"/>
         </w:rPr>
-        <w:t xml:space="preserve">            UserControl Model = </w:t>
+        <w:t xml:space="preserve">            </w:t>
+      </w:r>
+      <w:proofErr w:type="spellStart"/>
+      <w:r>
+        <w:rPr>
+          <w:rFonts w:ascii="Cascadia Mono" w:hAnsi="Cascadia Mono" w:cs="Cascadia Mono"/>
+          <w:color w:val="000000"/>
+          <w:sz w:val="19"/>
+          <w:szCs w:val="19"/>
+        </w:rPr>
+        <w:t>UserControl</w:t>
+      </w:r>
+      <w:proofErr w:type="spellEnd"/>
+      <w:r>
+        <w:rPr>
+          <w:rFonts w:ascii="Cascadia Mono" w:hAnsi="Cascadia Mono" w:cs="Cascadia Mono"/>
+          <w:color w:val="000000"/>
+          <w:sz w:val="19"/>
+          <w:szCs w:val="19"/>
+        </w:rPr>
+        <w:t xml:space="preserve"> Model = </w:t>
       </w:r>
       <w:r>
         <w:rPr>
@@ -20618,7 +23543,27 @@
           <w:sz w:val="19"/>
           <w:szCs w:val="19"/>
         </w:rPr>
-        <w:t xml:space="preserve"> NavMenu();</w:t>
+        <w:t xml:space="preserve"> </w:t>
+      </w:r>
+      <w:proofErr w:type="spellStart"/>
+      <w:r>
+        <w:rPr>
+          <w:rFonts w:ascii="Cascadia Mono" w:hAnsi="Cascadia Mono" w:cs="Cascadia Mono"/>
+          <w:color w:val="000000"/>
+          <w:sz w:val="19"/>
+          <w:szCs w:val="19"/>
+        </w:rPr>
+        <w:t>NavMenu</w:t>
+      </w:r>
+      <w:proofErr w:type="spellEnd"/>
+      <w:r>
+        <w:rPr>
+          <w:rFonts w:ascii="Cascadia Mono" w:hAnsi="Cascadia Mono" w:cs="Cascadia Mono"/>
+          <w:color w:val="000000"/>
+          <w:sz w:val="19"/>
+          <w:szCs w:val="19"/>
+        </w:rPr>
+        <w:t>();</w:t>
       </w:r>
     </w:p>
     <w:p>
@@ -20640,7 +23585,27 @@
           <w:sz w:val="19"/>
           <w:szCs w:val="19"/>
         </w:rPr>
-        <w:t xml:space="preserve">            Canvas.SetLeft(Model, 0);</w:t>
+        <w:t xml:space="preserve">            </w:t>
+      </w:r>
+      <w:proofErr w:type="spellStart"/>
+      <w:r>
+        <w:rPr>
+          <w:rFonts w:ascii="Cascadia Mono" w:hAnsi="Cascadia Mono" w:cs="Cascadia Mono"/>
+          <w:color w:val="000000"/>
+          <w:sz w:val="19"/>
+          <w:szCs w:val="19"/>
+        </w:rPr>
+        <w:t>Canvas.SetLeft</w:t>
+      </w:r>
+      <w:proofErr w:type="spellEnd"/>
+      <w:r>
+        <w:rPr>
+          <w:rFonts w:ascii="Cascadia Mono" w:hAnsi="Cascadia Mono" w:cs="Cascadia Mono"/>
+          <w:color w:val="000000"/>
+          <w:sz w:val="19"/>
+          <w:szCs w:val="19"/>
+        </w:rPr>
+        <w:t>(Model, 0);</w:t>
       </w:r>
     </w:p>
     <w:p>
@@ -20662,7 +23627,27 @@
           <w:sz w:val="19"/>
           <w:szCs w:val="19"/>
         </w:rPr>
-        <w:t xml:space="preserve">            Canvas.SetTop(Model, 0);</w:t>
+        <w:t xml:space="preserve">            </w:t>
+      </w:r>
+      <w:proofErr w:type="spellStart"/>
+      <w:r>
+        <w:rPr>
+          <w:rFonts w:ascii="Cascadia Mono" w:hAnsi="Cascadia Mono" w:cs="Cascadia Mono"/>
+          <w:color w:val="000000"/>
+          <w:sz w:val="19"/>
+          <w:szCs w:val="19"/>
+        </w:rPr>
+        <w:t>Canvas.SetTop</w:t>
+      </w:r>
+      <w:proofErr w:type="spellEnd"/>
+      <w:r>
+        <w:rPr>
+          <w:rFonts w:ascii="Cascadia Mono" w:hAnsi="Cascadia Mono" w:cs="Cascadia Mono"/>
+          <w:color w:val="000000"/>
+          <w:sz w:val="19"/>
+          <w:szCs w:val="19"/>
+        </w:rPr>
+        <w:t>(Model, 0);</w:t>
       </w:r>
     </w:p>
     <w:p>
@@ -20697,8 +23682,29 @@
           <w:sz w:val="19"/>
           <w:szCs w:val="19"/>
         </w:rPr>
-        <w:t xml:space="preserve">            Canvas MainCanvas = (Canvas)</w:t>
-      </w:r>
+        <w:t xml:space="preserve">            Canvas </w:t>
+      </w:r>
+      <w:proofErr w:type="spellStart"/>
+      <w:r>
+        <w:rPr>
+          <w:rFonts w:ascii="Cascadia Mono" w:hAnsi="Cascadia Mono" w:cs="Cascadia Mono"/>
+          <w:color w:val="000000"/>
+          <w:sz w:val="19"/>
+          <w:szCs w:val="19"/>
+        </w:rPr>
+        <w:t>MainCanvas</w:t>
+      </w:r>
+      <w:proofErr w:type="spellEnd"/>
+      <w:r>
+        <w:rPr>
+          <w:rFonts w:ascii="Cascadia Mono" w:hAnsi="Cascadia Mono" w:cs="Cascadia Mono"/>
+          <w:color w:val="000000"/>
+          <w:sz w:val="19"/>
+          <w:szCs w:val="19"/>
+        </w:rPr>
+        <w:t xml:space="preserve"> = (Canvas)</w:t>
+      </w:r>
+      <w:proofErr w:type="spellStart"/>
       <w:r>
         <w:rPr>
           <w:rFonts w:ascii="Cascadia Mono" w:hAnsi="Cascadia Mono" w:cs="Cascadia Mono"/>
@@ -20715,7 +23721,17 @@
           <w:sz w:val="19"/>
           <w:szCs w:val="19"/>
         </w:rPr>
-        <w:t>.Parent;</w:t>
+        <w:t>.Parent</w:t>
+      </w:r>
+      <w:proofErr w:type="spellEnd"/>
+      <w:r>
+        <w:rPr>
+          <w:rFonts w:ascii="Cascadia Mono" w:hAnsi="Cascadia Mono" w:cs="Cascadia Mono"/>
+          <w:color w:val="000000"/>
+          <w:sz w:val="19"/>
+          <w:szCs w:val="19"/>
+        </w:rPr>
+        <w:t>;</w:t>
       </w:r>
     </w:p>
     <w:p>
@@ -20737,7 +23753,27 @@
           <w:sz w:val="19"/>
           <w:szCs w:val="19"/>
         </w:rPr>
-        <w:t xml:space="preserve">            MainCanvas.Children.Clear();</w:t>
+        <w:t xml:space="preserve">            </w:t>
+      </w:r>
+      <w:proofErr w:type="spellStart"/>
+      <w:r>
+        <w:rPr>
+          <w:rFonts w:ascii="Cascadia Mono" w:hAnsi="Cascadia Mono" w:cs="Cascadia Mono"/>
+          <w:color w:val="000000"/>
+          <w:sz w:val="19"/>
+          <w:szCs w:val="19"/>
+        </w:rPr>
+        <w:t>MainCanvas.Children.Clear</w:t>
+      </w:r>
+      <w:proofErr w:type="spellEnd"/>
+      <w:r>
+        <w:rPr>
+          <w:rFonts w:ascii="Cascadia Mono" w:hAnsi="Cascadia Mono" w:cs="Cascadia Mono"/>
+          <w:color w:val="000000"/>
+          <w:sz w:val="19"/>
+          <w:szCs w:val="19"/>
+        </w:rPr>
+        <w:t>();</w:t>
       </w:r>
     </w:p>
     <w:p>
@@ -20759,7 +23795,27 @@
           <w:sz w:val="19"/>
           <w:szCs w:val="19"/>
         </w:rPr>
-        <w:t xml:space="preserve">            MainCanvas.Children.Add(Model);</w:t>
+        <w:t xml:space="preserve">            </w:t>
+      </w:r>
+      <w:proofErr w:type="spellStart"/>
+      <w:r>
+        <w:rPr>
+          <w:rFonts w:ascii="Cascadia Mono" w:hAnsi="Cascadia Mono" w:cs="Cascadia Mono"/>
+          <w:color w:val="000000"/>
+          <w:sz w:val="19"/>
+          <w:szCs w:val="19"/>
+        </w:rPr>
+        <w:t>MainCanvas.Children.Add</w:t>
+      </w:r>
+      <w:proofErr w:type="spellEnd"/>
+      <w:r>
+        <w:rPr>
+          <w:rFonts w:ascii="Cascadia Mono" w:hAnsi="Cascadia Mono" w:cs="Cascadia Mono"/>
+          <w:color w:val="000000"/>
+          <w:sz w:val="19"/>
+          <w:szCs w:val="19"/>
+        </w:rPr>
+        <w:t>(Model);</w:t>
       </w:r>
     </w:p>
     <w:p>
@@ -20833,7 +23889,7 @@
       <w:pPr>
         <w:pStyle w:val="Heading3"/>
       </w:pPr>
-      <w:bookmarkStart w:id="46" w:name="_Toc120535417"/>
+      <w:bookmarkStart w:id="46" w:name="_Toc124507961"/>
       <w:r>
         <w:t>Model 2 and 3</w:t>
       </w:r>
@@ -20841,10 +23897,7 @@
     </w:p>
     <w:p>
       <w:r>
-        <w:t>Model 1, 2 and 3 are the s</w:t>
-      </w:r>
-      <w:r>
-        <w:t>ame just with respective text.</w:t>
+        <w:t>Model 1, 2 and 3 are the same just with respective text.</w:t>
       </w:r>
     </w:p>
     <w:p>
@@ -20854,16 +23907,43 @@
           <w:rFonts w:eastAsiaTheme="minorHAnsi"/>
         </w:rPr>
       </w:pPr>
+      <w:bookmarkStart w:id="47" w:name="_Toc124507962"/>
       <w:r>
         <w:rPr>
           <w:rFonts w:eastAsiaTheme="minorHAnsi"/>
         </w:rPr>
+        <w:lastRenderedPageBreak/>
         <w:t>Summary</w:t>
       </w:r>
-    </w:p>
-    <w:p>
-      <w:r>
-        <w:t>Using User Controls, I have a system where I can change between four .Xaml UI screens showing onto a blank canvas in the Main Window. This is helpful because it means I can expand upon this, putting whatever I like in the other three User Controls, as long as one is a navigation menu and the other three have a button to set the user control back to the NavMenu. The only complication that I had to solve was accessing the User Control object that the specific User Control was assigned to. To do this I could use This.Parent to access the Canvas that the User Control was placed onto, but due to it returning a generic object I had to use (Canvas) to make it believe it was a canvas and be able to access it’s children, and make changes to the user control I was currently in.</w:t>
+      <w:bookmarkEnd w:id="47"/>
+    </w:p>
+    <w:p>
+      <w:r>
+        <w:t>Using User Controls, I have a system where I can change between four .</w:t>
+      </w:r>
+      <w:proofErr w:type="spellStart"/>
+      <w:r>
+        <w:t>Xaml</w:t>
+      </w:r>
+      <w:proofErr w:type="spellEnd"/>
+      <w:r>
+        <w:t xml:space="preserve"> UI screens showing onto a blank canvas in the Main Window. This is helpful because it means I can expand upon this, putting whatever I like in the other three User Controls, as long as one is a navigation menu and the other three have a button to set the user control back to the </w:t>
+      </w:r>
+      <w:proofErr w:type="spellStart"/>
+      <w:r>
+        <w:t>NavMenu</w:t>
+      </w:r>
+      <w:proofErr w:type="spellEnd"/>
+      <w:r>
+        <w:t xml:space="preserve">. The only complication that I had to solve was accessing the User Control object that the specific User Control was assigned to. To do this I could use </w:t>
+      </w:r>
+      <w:proofErr w:type="spellStart"/>
+      <w:r>
+        <w:t>This.Parent</w:t>
+      </w:r>
+      <w:proofErr w:type="spellEnd"/>
+      <w:r>
+        <w:t xml:space="preserve"> to access the Canvas that the User Control was placed onto, but due to it returning a generic object I had to use (Canvas) to make it believe it was a canvas and be able to access it’s children, and make changes to the user control I was currently in.</w:t>
       </w:r>
       <w:r>
         <w:br w:type="page"/>
@@ -20873,12 +23953,603 @@
       <w:pPr>
         <w:pStyle w:val="Heading1"/>
       </w:pPr>
-      <w:bookmarkStart w:id="47" w:name="_Toc120535418"/>
+      <w:bookmarkStart w:id="48" w:name="_Toc124507963"/>
       <w:r>
         <w:lastRenderedPageBreak/>
         <w:t>Functional Design</w:t>
       </w:r>
-      <w:bookmarkEnd w:id="47"/>
+      <w:bookmarkEnd w:id="48"/>
+    </w:p>
+    <w:p>
+      <w:pPr>
+        <w:pStyle w:val="Heading2"/>
+      </w:pPr>
+      <w:bookmarkStart w:id="49" w:name="_Toc124507964"/>
+      <w:r>
+        <w:rPr>
+          <w:rFonts w:eastAsia="Times New Roman"/>
+          <w:lang w:eastAsia="en-GB"/>
+        </w:rPr>
+        <w:t>UI Design</w:t>
+      </w:r>
+      <w:bookmarkEnd w:id="49"/>
+      <w:r>
+        <w:t xml:space="preserve"> </w:t>
+      </w:r>
+    </w:p>
+    <w:p>
+      <w:pPr>
+        <w:pStyle w:val="Heading3"/>
+      </w:pPr>
+      <w:bookmarkStart w:id="50" w:name="_Toc124507965"/>
+      <w:r>
+        <w:t>UI Sketches</w:t>
+      </w:r>
+      <w:bookmarkEnd w:id="50"/>
+    </w:p>
+    <w:p>
+      <w:r>
+        <w:rPr>
+          <w:noProof/>
+        </w:rPr>
+        <w:drawing>
+          <wp:inline distT="0" distB="0" distL="0" distR="0" wp14:anchorId="7F5568C6" wp14:editId="2A906EC4">
+            <wp:extent cx="5731510" cy="1927860"/>
+            <wp:effectExtent l="0" t="0" r="2540" b="0"/>
+            <wp:docPr id="6" name="Picture 6" descr="Graphical user interface&#10;&#10;Description automatically generated with medium confidence"/>
+            <wp:cNvGraphicFramePr>
+              <a:graphicFrameLocks xmlns:a="http://schemas.openxmlformats.org/drawingml/2006/main" noChangeAspect="1"/>
+            </wp:cNvGraphicFramePr>
+            <a:graphic xmlns:a="http://schemas.openxmlformats.org/drawingml/2006/main">
+              <a:graphicData uri="http://schemas.openxmlformats.org/drawingml/2006/picture">
+                <pic:pic xmlns:pic="http://schemas.openxmlformats.org/drawingml/2006/picture">
+                  <pic:nvPicPr>
+                    <pic:cNvPr id="6" name="Picture 6" descr="Graphical user interface&#10;&#10;Description automatically generated with medium confidence"/>
+                    <pic:cNvPicPr/>
+                  </pic:nvPicPr>
+                  <pic:blipFill>
+                    <a:blip r:embed="rId15"/>
+                    <a:stretch>
+                      <a:fillRect/>
+                    </a:stretch>
+                  </pic:blipFill>
+                  <pic:spPr>
+                    <a:xfrm>
+                      <a:off x="0" y="0"/>
+                      <a:ext cx="5731510" cy="1927860"/>
+                    </a:xfrm>
+                    <a:prstGeom prst="rect">
+                      <a:avLst/>
+                    </a:prstGeom>
+                  </pic:spPr>
+                </pic:pic>
+              </a:graphicData>
+            </a:graphic>
+          </wp:inline>
+        </w:drawing>
+      </w:r>
+    </w:p>
+    <w:p/>
+    <w:p>
+      <w:r>
+        <w:t>The left side is a simple idea of the model across most the screen, and a column of feedback on the right side of the screen.</w:t>
+      </w:r>
+    </w:p>
+    <w:p/>
+    <w:p>
+      <w:r>
+        <w:t>The right side is a bit more complex, involving opening multiple</w:t>
+      </w:r>
+      <w:r>
+        <w:tab/>
+        <w:t xml:space="preserve"> windows so that the screen with the active model is separate from the feedback, allowing you to show either one individually.</w:t>
+      </w:r>
+    </w:p>
+    <w:p/>
+    <w:tbl>
+      <w:tblPr>
+        <w:tblStyle w:val="TableGrid"/>
+        <w:tblW w:w="0" w:type="auto"/>
+        <w:tblLook w:val="04A0" w:firstRow="1" w:lastRow="0" w:firstColumn="1" w:lastColumn="0" w:noHBand="0" w:noVBand="1"/>
+      </w:tblPr>
+      <w:tblGrid>
+        <w:gridCol w:w="1696"/>
+        <w:gridCol w:w="3544"/>
+        <w:gridCol w:w="3776"/>
+      </w:tblGrid>
+      <w:tr>
+        <w:trPr>
+          <w:trHeight w:val="932"/>
+        </w:trPr>
+        <w:tc>
+          <w:tcPr>
+            <w:tcW w:w="1696" w:type="dxa"/>
+          </w:tcPr>
+          <w:p/>
+        </w:tc>
+        <w:tc>
+          <w:tcPr>
+            <w:tcW w:w="3544" w:type="dxa"/>
+          </w:tcPr>
+          <w:p>
+            <w:r>
+              <w:t>UI One</w:t>
+            </w:r>
+          </w:p>
+        </w:tc>
+        <w:tc>
+          <w:tcPr>
+            <w:tcW w:w="3776" w:type="dxa"/>
+          </w:tcPr>
+          <w:p>
+            <w:r>
+              <w:t>UI Two</w:t>
+            </w:r>
+          </w:p>
+        </w:tc>
+      </w:tr>
+      <w:tr>
+        <w:trPr>
+          <w:trHeight w:val="974"/>
+        </w:trPr>
+        <w:tc>
+          <w:tcPr>
+            <w:tcW w:w="1696" w:type="dxa"/>
+          </w:tcPr>
+          <w:p>
+            <w:r>
+              <w:t>Pros</w:t>
+            </w:r>
+          </w:p>
+        </w:tc>
+        <w:tc>
+          <w:tcPr>
+            <w:tcW w:w="3544" w:type="dxa"/>
+          </w:tcPr>
+          <w:p>
+            <w:r>
+              <w:t>Simple and easy to understand</w:t>
+            </w:r>
+          </w:p>
+          <w:p>
+            <w:r>
+              <w:t>Conveys all the information needed</w:t>
+            </w:r>
+          </w:p>
+        </w:tc>
+        <w:tc>
+          <w:tcPr>
+            <w:tcW w:w="3776" w:type="dxa"/>
+          </w:tcPr>
+          <w:p>
+            <w:r>
+              <w:t>Allows greater control of drawing attention to certain elements, useful for a teaching tool.</w:t>
+            </w:r>
+          </w:p>
+          <w:p>
+            <w:r>
+              <w:t>Easily expandable</w:t>
+            </w:r>
+          </w:p>
+        </w:tc>
+      </w:tr>
+      <w:tr>
+        <w:trPr>
+          <w:trHeight w:val="987"/>
+        </w:trPr>
+        <w:tc>
+          <w:tcPr>
+            <w:tcW w:w="1696" w:type="dxa"/>
+          </w:tcPr>
+          <w:p>
+            <w:r>
+              <w:t>Cons</w:t>
+            </w:r>
+          </w:p>
+        </w:tc>
+        <w:tc>
+          <w:tcPr>
+            <w:tcW w:w="3544" w:type="dxa"/>
+          </w:tcPr>
+          <w:p>
+            <w:r>
+              <w:t>Shows everything, or nothing</w:t>
+            </w:r>
+          </w:p>
+        </w:tc>
+        <w:tc>
+          <w:tcPr>
+            <w:tcW w:w="3776" w:type="dxa"/>
+          </w:tcPr>
+          <w:p>
+            <w:r>
+              <w:t>A lot more complicated and could be harder for a user to understand</w:t>
+            </w:r>
+          </w:p>
+        </w:tc>
+      </w:tr>
+    </w:tbl>
+    <w:p/>
+    <w:p>
+      <w:r>
+        <w:t>So the second one does come with its advantages, like being easily expandable, but it is also going to be moderately difficult to be able to do. I have no prior experience with running multiple windows, but that hasn’t stopped me previously in this project. The other debate is whether it is worth the effort for the small number of benefits, and possible unnecessary complications.</w:t>
+      </w:r>
+      <w:r>
+        <w:t xml:space="preserve"> </w:t>
+      </w:r>
+    </w:p>
+    <w:p/>
+    <w:p/>
+    <w:p>
+      <w:r>
+        <w:lastRenderedPageBreak/>
+        <w:t>The first model is by far simpler, extremely easy to just read off and understand, and will be a far less challenging UI to create when it comes to coding. To consider the teaching tool aspect of the program, it will need to be able to demonstrate what is going on behind the scenes clearly and accurately, so adding unnecessary complications is a significant draw back.</w:t>
+      </w:r>
+    </w:p>
+    <w:p/>
+    <w:p>
+      <w:r>
+        <w:t>Overall, I think the first UI design is probably my better choice due to the simplicity and ability to clearly and easily convey the data from behind the scenes.</w:t>
+      </w:r>
+    </w:p>
+    <w:p/>
+    <w:p>
+      <w:pPr>
+        <w:pStyle w:val="Heading3"/>
+      </w:pPr>
+      <w:bookmarkStart w:id="51" w:name="_Toc124507966"/>
+      <w:r>
+        <w:rPr>
+          <w:noProof/>
+        </w:rPr>
+        <w:drawing>
+          <wp:anchor distT="0" distB="0" distL="114300" distR="114300" simplePos="0" relativeHeight="251661312" behindDoc="0" locked="0" layoutInCell="1" allowOverlap="1" wp14:anchorId="15AFAE0E" wp14:editId="00F82720">
+            <wp:simplePos x="0" y="0"/>
+            <wp:positionH relativeFrom="margin">
+              <wp:align>left</wp:align>
+            </wp:positionH>
+            <wp:positionV relativeFrom="paragraph">
+              <wp:posOffset>386503</wp:posOffset>
+            </wp:positionV>
+            <wp:extent cx="2897505" cy="1574800"/>
+            <wp:effectExtent l="0" t="0" r="0" b="6350"/>
+            <wp:wrapSquare wrapText="bothSides"/>
+            <wp:docPr id="10" name="Picture 10" descr="Timeline&#10;&#10;Description automatically generated"/>
+            <wp:cNvGraphicFramePr>
+              <a:graphicFrameLocks xmlns:a="http://schemas.openxmlformats.org/drawingml/2006/main" noChangeAspect="1"/>
+            </wp:cNvGraphicFramePr>
+            <a:graphic xmlns:a="http://schemas.openxmlformats.org/drawingml/2006/main">
+              <a:graphicData uri="http://schemas.openxmlformats.org/drawingml/2006/picture">
+                <pic:pic xmlns:pic="http://schemas.openxmlformats.org/drawingml/2006/picture">
+                  <pic:nvPicPr>
+                    <pic:cNvPr id="10" name="Picture 10" descr="Timeline&#10;&#10;Description automatically generated"/>
+                    <pic:cNvPicPr/>
+                  </pic:nvPicPr>
+                  <pic:blipFill>
+                    <a:blip r:embed="rId16" cstate="print">
+                      <a:extLst>
+                        <a:ext uri="{28A0092B-C50C-407E-A947-70E740481C1C}">
+                          <a14:useLocalDpi xmlns:a14="http://schemas.microsoft.com/office/drawing/2010/main" val="0"/>
+                        </a:ext>
+                      </a:extLst>
+                    </a:blip>
+                    <a:stretch>
+                      <a:fillRect/>
+                    </a:stretch>
+                  </pic:blipFill>
+                  <pic:spPr>
+                    <a:xfrm>
+                      <a:off x="0" y="0"/>
+                      <a:ext cx="2906171" cy="1579306"/>
+                    </a:xfrm>
+                    <a:prstGeom prst="rect">
+                      <a:avLst/>
+                    </a:prstGeom>
+                  </pic:spPr>
+                </pic:pic>
+              </a:graphicData>
+            </a:graphic>
+            <wp14:sizeRelV relativeFrom="margin">
+              <wp14:pctHeight>0</wp14:pctHeight>
+            </wp14:sizeRelV>
+          </wp:anchor>
+        </w:drawing>
+      </w:r>
+      <w:r>
+        <w:t>Full Design</w:t>
+      </w:r>
+      <w:bookmarkEnd w:id="51"/>
+    </w:p>
+    <w:p>
+      <w:r>
+        <w:rPr>
+          <w:noProof/>
+        </w:rPr>
+        <w:drawing>
+          <wp:anchor distT="0" distB="0" distL="114300" distR="114300" simplePos="0" relativeHeight="251660288" behindDoc="0" locked="0" layoutInCell="1" allowOverlap="1" wp14:anchorId="53634970" wp14:editId="106AD435">
+            <wp:simplePos x="0" y="0"/>
+            <wp:positionH relativeFrom="margin">
+              <wp:posOffset>3197437</wp:posOffset>
+            </wp:positionH>
+            <wp:positionV relativeFrom="paragraph">
+              <wp:posOffset>58632</wp:posOffset>
+            </wp:positionV>
+            <wp:extent cx="2898140" cy="1616075"/>
+            <wp:effectExtent l="0" t="0" r="0" b="3175"/>
+            <wp:wrapSquare wrapText="bothSides"/>
+            <wp:docPr id="9" name="Picture 9" descr="Chart&#10;&#10;Description automatically generated"/>
+            <wp:cNvGraphicFramePr>
+              <a:graphicFrameLocks xmlns:a="http://schemas.openxmlformats.org/drawingml/2006/main" noChangeAspect="1"/>
+            </wp:cNvGraphicFramePr>
+            <a:graphic xmlns:a="http://schemas.openxmlformats.org/drawingml/2006/main">
+              <a:graphicData uri="http://schemas.openxmlformats.org/drawingml/2006/picture">
+                <pic:pic xmlns:pic="http://schemas.openxmlformats.org/drawingml/2006/picture">
+                  <pic:nvPicPr>
+                    <pic:cNvPr id="9" name="Picture 9" descr="Chart&#10;&#10;Description automatically generated"/>
+                    <pic:cNvPicPr/>
+                  </pic:nvPicPr>
+                  <pic:blipFill>
+                    <a:blip r:embed="rId17">
+                      <a:extLst>
+                        <a:ext uri="{28A0092B-C50C-407E-A947-70E740481C1C}">
+                          <a14:useLocalDpi xmlns:a14="http://schemas.microsoft.com/office/drawing/2010/main" val="0"/>
+                        </a:ext>
+                      </a:extLst>
+                    </a:blip>
+                    <a:stretch>
+                      <a:fillRect/>
+                    </a:stretch>
+                  </pic:blipFill>
+                  <pic:spPr>
+                    <a:xfrm>
+                      <a:off x="0" y="0"/>
+                      <a:ext cx="2898140" cy="1616075"/>
+                    </a:xfrm>
+                    <a:prstGeom prst="rect">
+                      <a:avLst/>
+                    </a:prstGeom>
+                  </pic:spPr>
+                </pic:pic>
+              </a:graphicData>
+            </a:graphic>
+          </wp:anchor>
+        </w:drawing>
+      </w:r>
+    </w:p>
+    <w:p>
+      <w:r>
+        <w:rPr>
+          <w:noProof/>
+        </w:rPr>
+        <w:drawing>
+          <wp:anchor distT="0" distB="0" distL="114300" distR="114300" simplePos="0" relativeHeight="251658240" behindDoc="0" locked="0" layoutInCell="1" allowOverlap="1" wp14:anchorId="737670D8" wp14:editId="507999F1">
+            <wp:simplePos x="0" y="0"/>
+            <wp:positionH relativeFrom="margin">
+              <wp:posOffset>0</wp:posOffset>
+            </wp:positionH>
+            <wp:positionV relativeFrom="paragraph">
+              <wp:posOffset>354330</wp:posOffset>
+            </wp:positionV>
+            <wp:extent cx="2898140" cy="1616710"/>
+            <wp:effectExtent l="0" t="0" r="0" b="2540"/>
+            <wp:wrapSquare wrapText="bothSides"/>
+            <wp:docPr id="8" name="Picture 8" descr="Diagram&#10;&#10;Description automatically generated with medium confidence"/>
+            <wp:cNvGraphicFramePr>
+              <a:graphicFrameLocks xmlns:a="http://schemas.openxmlformats.org/drawingml/2006/main" noChangeAspect="1"/>
+            </wp:cNvGraphicFramePr>
+            <a:graphic xmlns:a="http://schemas.openxmlformats.org/drawingml/2006/main">
+              <a:graphicData uri="http://schemas.openxmlformats.org/drawingml/2006/picture">
+                <pic:pic xmlns:pic="http://schemas.openxmlformats.org/drawingml/2006/picture">
+                  <pic:nvPicPr>
+                    <pic:cNvPr id="8" name="Picture 8" descr="Diagram&#10;&#10;Description automatically generated with medium confidence"/>
+                    <pic:cNvPicPr/>
+                  </pic:nvPicPr>
+                  <pic:blipFill>
+                    <a:blip r:embed="rId18" cstate="print">
+                      <a:extLst>
+                        <a:ext uri="{28A0092B-C50C-407E-A947-70E740481C1C}">
+                          <a14:useLocalDpi xmlns:a14="http://schemas.microsoft.com/office/drawing/2010/main" val="0"/>
+                        </a:ext>
+                      </a:extLst>
+                    </a:blip>
+                    <a:stretch>
+                      <a:fillRect/>
+                    </a:stretch>
+                  </pic:blipFill>
+                  <pic:spPr>
+                    <a:xfrm>
+                      <a:off x="0" y="0"/>
+                      <a:ext cx="2898140" cy="1616710"/>
+                    </a:xfrm>
+                    <a:prstGeom prst="rect">
+                      <a:avLst/>
+                    </a:prstGeom>
+                  </pic:spPr>
+                </pic:pic>
+              </a:graphicData>
+            </a:graphic>
+            <wp14:sizeRelH relativeFrom="margin">
+              <wp14:pctWidth>0</wp14:pctWidth>
+            </wp14:sizeRelH>
+            <wp14:sizeRelV relativeFrom="margin">
+              <wp14:pctHeight>0</wp14:pctHeight>
+            </wp14:sizeRelV>
+          </wp:anchor>
+        </w:drawing>
+      </w:r>
+      <w:r>
+        <w:rPr>
+          <w:noProof/>
+        </w:rPr>
+        <w:drawing>
+          <wp:anchor distT="0" distB="0" distL="114300" distR="114300" simplePos="0" relativeHeight="251659264" behindDoc="0" locked="0" layoutInCell="1" allowOverlap="1" wp14:anchorId="4733657B" wp14:editId="5E17C1FB">
+            <wp:simplePos x="0" y="0"/>
+            <wp:positionH relativeFrom="column">
+              <wp:posOffset>3132455</wp:posOffset>
+            </wp:positionH>
+            <wp:positionV relativeFrom="paragraph">
+              <wp:posOffset>329353</wp:posOffset>
+            </wp:positionV>
+            <wp:extent cx="2962910" cy="1662430"/>
+            <wp:effectExtent l="0" t="0" r="8890" b="0"/>
+            <wp:wrapSquare wrapText="bothSides"/>
+            <wp:docPr id="7" name="Picture 7" descr="Chart, scatter chart&#10;&#10;Description automatically generated"/>
+            <wp:cNvGraphicFramePr>
+              <a:graphicFrameLocks xmlns:a="http://schemas.openxmlformats.org/drawingml/2006/main" noChangeAspect="1"/>
+            </wp:cNvGraphicFramePr>
+            <a:graphic xmlns:a="http://schemas.openxmlformats.org/drawingml/2006/main">
+              <a:graphicData uri="http://schemas.openxmlformats.org/drawingml/2006/picture">
+                <pic:pic xmlns:pic="http://schemas.openxmlformats.org/drawingml/2006/picture">
+                  <pic:nvPicPr>
+                    <pic:cNvPr id="7" name="Picture 7" descr="Chart, scatter chart&#10;&#10;Description automatically generated"/>
+                    <pic:cNvPicPr/>
+                  </pic:nvPicPr>
+                  <pic:blipFill>
+                    <a:blip r:embed="rId19" cstate="print">
+                      <a:extLst>
+                        <a:ext uri="{28A0092B-C50C-407E-A947-70E740481C1C}">
+                          <a14:useLocalDpi xmlns:a14="http://schemas.microsoft.com/office/drawing/2010/main" val="0"/>
+                        </a:ext>
+                      </a:extLst>
+                    </a:blip>
+                    <a:stretch>
+                      <a:fillRect/>
+                    </a:stretch>
+                  </pic:blipFill>
+                  <pic:spPr>
+                    <a:xfrm>
+                      <a:off x="0" y="0"/>
+                      <a:ext cx="2962910" cy="1662430"/>
+                    </a:xfrm>
+                    <a:prstGeom prst="rect">
+                      <a:avLst/>
+                    </a:prstGeom>
+                  </pic:spPr>
+                </pic:pic>
+              </a:graphicData>
+            </a:graphic>
+            <wp14:sizeRelH relativeFrom="margin">
+              <wp14:pctWidth>0</wp14:pctWidth>
+            </wp14:sizeRelH>
+            <wp14:sizeRelV relativeFrom="margin">
+              <wp14:pctHeight>0</wp14:pctHeight>
+            </wp14:sizeRelV>
+          </wp:anchor>
+        </w:drawing>
+      </w:r>
+    </w:p>
+    <w:p/>
+    <w:p>
+      <w:r>
+        <w:t>From the Main Menu</w:t>
+      </w:r>
+      <w:r>
+        <w:t xml:space="preserve"> (top left) you can use the three “Model x” buttons to change to Model 1 (top right), Model 2 (bottom left) or Model 3 (bottom right). On all of these the “Nav button” in the bottom right corner will lead you back to the Main Menu. On top of this, they all have a button to toggle the PID algorithm and three sliders for each of the PID constants</w:t>
+      </w:r>
+      <w:r>
+        <w:t>, along side a list of text boxes that will relay values from the current calculations.</w:t>
+      </w:r>
+    </w:p>
+    <w:p/>
+    <w:p>
+      <w:pPr>
+        <w:pStyle w:val="Heading2"/>
+        <w:rPr>
+          <w:rFonts w:eastAsia="Times New Roman"/>
+          <w:lang w:eastAsia="en-GB"/>
+        </w:rPr>
+      </w:pPr>
+      <w:bookmarkStart w:id="52" w:name="_Toc124507967"/>
+      <w:r>
+        <w:rPr>
+          <w:rFonts w:eastAsia="Times New Roman"/>
+          <w:lang w:eastAsia="en-GB"/>
+        </w:rPr>
+        <w:t xml:space="preserve">Data model </w:t>
+      </w:r>
+      <w:r>
+        <w:rPr>
+          <w:rFonts w:eastAsia="Times New Roman"/>
+          <w:lang w:eastAsia="en-GB"/>
+        </w:rPr>
+        <w:t>algorithms</w:t>
+      </w:r>
+      <w:bookmarkEnd w:id="52"/>
+    </w:p>
+    <w:p>
+      <w:pPr>
+        <w:rPr>
+          <w:lang w:eastAsia="en-GB"/>
+        </w:rPr>
+      </w:pPr>
+    </w:p>
+    <w:p>
+      <w:pPr>
+        <w:pStyle w:val="Heading2"/>
+        <w:rPr>
+          <w:rFonts w:asciiTheme="minorHAnsi" w:eastAsiaTheme="minorHAnsi" w:hAnsiTheme="minorHAnsi" w:cstheme="minorBidi"/>
+          <w:sz w:val="28"/>
+          <w:szCs w:val="28"/>
+        </w:rPr>
+      </w:pPr>
+      <w:r>
+        <w:br w:type="page"/>
+      </w:r>
+    </w:p>
+    <w:p>
+      <w:pPr>
+        <w:pStyle w:val="Heading1"/>
+      </w:pPr>
+      <w:bookmarkStart w:id="53" w:name="_Toc124507971"/>
+      <w:r>
+        <w:lastRenderedPageBreak/>
+        <w:t>Technical Design</w:t>
+      </w:r>
+      <w:bookmarkEnd w:id="53"/>
+    </w:p>
+    <w:p>
+      <w:pPr>
+        <w:pStyle w:val="Heading2"/>
+      </w:pPr>
+      <w:bookmarkStart w:id="54" w:name="_Toc124507969"/>
+      <w:r>
+        <w:t>UML</w:t>
+      </w:r>
+      <w:bookmarkEnd w:id="54"/>
+    </w:p>
+    <w:p>
+      <w:pPr>
+        <w:pStyle w:val="Heading2"/>
+        <w:rPr>
+          <w:rFonts w:ascii="Arial Black" w:hAnsi="Arial Black"/>
+          <w:b/>
+          <w:bCs/>
+          <w:sz w:val="56"/>
+          <w:szCs w:val="56"/>
+        </w:rPr>
+      </w:pPr>
+      <w:bookmarkStart w:id="55" w:name="_Toc124507970"/>
+      <w:r>
+        <w:t>Class Breakdown</w:t>
+      </w:r>
+      <w:bookmarkEnd w:id="55"/>
+      <w:r>
+        <w:t xml:space="preserve"> </w:t>
+      </w:r>
+      <w:r>
+        <w:br w:type="page"/>
+      </w:r>
+    </w:p>
+    <w:p>
+      <w:pPr>
+        <w:pStyle w:val="Heading1"/>
+      </w:pPr>
+      <w:bookmarkStart w:id="56" w:name="_Toc124507972"/>
+      <w:r>
+        <w:lastRenderedPageBreak/>
+        <w:t>Technical Solution</w:t>
+      </w:r>
+      <w:bookmarkEnd w:id="56"/>
     </w:p>
     <w:p>
       <w:pPr>
@@ -20899,12 +24570,12 @@
       <w:pPr>
         <w:pStyle w:val="Heading1"/>
       </w:pPr>
-      <w:bookmarkStart w:id="48" w:name="_Toc120535419"/>
+      <w:bookmarkStart w:id="57" w:name="_Toc124507973"/>
       <w:r>
         <w:lastRenderedPageBreak/>
-        <w:t>Technical Design</w:t>
-      </w:r>
-      <w:bookmarkEnd w:id="48"/>
+        <w:t>Systems Testing</w:t>
+      </w:r>
+      <w:bookmarkEnd w:id="57"/>
     </w:p>
     <w:p>
       <w:pPr>
@@ -20925,64 +24596,12 @@
       <w:pPr>
         <w:pStyle w:val="Heading1"/>
       </w:pPr>
-      <w:bookmarkStart w:id="49" w:name="_Toc120535420"/>
-      <w:r>
-        <w:lastRenderedPageBreak/>
-        <w:t>Technical Solution</w:t>
-      </w:r>
-      <w:bookmarkEnd w:id="49"/>
-    </w:p>
-    <w:p>
-      <w:pPr>
-        <w:spacing w:after="160" w:line="259" w:lineRule="auto"/>
-        <w:rPr>
-          <w:rFonts w:ascii="Arial Black" w:eastAsiaTheme="majorEastAsia" w:hAnsi="Arial Black" w:cstheme="majorBidi"/>
-          <w:b/>
-          <w:bCs/>
-          <w:sz w:val="56"/>
-          <w:szCs w:val="56"/>
-        </w:rPr>
-      </w:pPr>
-      <w:r>
-        <w:br w:type="page"/>
-      </w:r>
-    </w:p>
-    <w:p>
-      <w:pPr>
-        <w:pStyle w:val="Heading1"/>
-      </w:pPr>
-      <w:bookmarkStart w:id="50" w:name="_Toc120535421"/>
-      <w:r>
-        <w:lastRenderedPageBreak/>
-        <w:t>Systems Testing</w:t>
-      </w:r>
-      <w:bookmarkEnd w:id="50"/>
-    </w:p>
-    <w:p>
-      <w:pPr>
-        <w:spacing w:after="160" w:line="259" w:lineRule="auto"/>
-        <w:rPr>
-          <w:rFonts w:ascii="Arial Black" w:eastAsiaTheme="majorEastAsia" w:hAnsi="Arial Black" w:cstheme="majorBidi"/>
-          <w:b/>
-          <w:bCs/>
-          <w:sz w:val="56"/>
-          <w:szCs w:val="56"/>
-        </w:rPr>
-      </w:pPr>
-      <w:r>
-        <w:br w:type="page"/>
-      </w:r>
-    </w:p>
-    <w:p>
-      <w:pPr>
-        <w:pStyle w:val="Heading1"/>
-      </w:pPr>
-      <w:bookmarkStart w:id="51" w:name="_Toc120535422"/>
+      <w:bookmarkStart w:id="58" w:name="_Toc124507974"/>
       <w:r>
         <w:lastRenderedPageBreak/>
         <w:t>Evaluation</w:t>
       </w:r>
-      <w:bookmarkEnd w:id="51"/>
+      <w:bookmarkEnd w:id="58"/>
     </w:p>
     <w:p>
       <w:pPr>
